--- a/Final Submission/Final Draft Jan Submission.docx
+++ b/Final Submission/Final Draft Jan Submission.docx
@@ -1665,7 +1665,33 @@
           <w:u w:val="none"/>
           <w:lang w:val="en-US"/>
         </w:rPr>
-        <w:t>this Github repository (</w:t>
+        <w:t xml:space="preserve">this </w:t>
+      </w:r>
+      <w:proofErr w:type="spellStart"/>
+      <w:r>
+        <w:rPr>
+          <w:rStyle w:val="Hyperlink"/>
+          <w:rFonts w:ascii="Times New Roman" w:eastAsia="Times New Roman" w:hAnsi="Times New Roman" w:cs="Times New Roman"/>
+          <w:color w:val="000000" w:themeColor="text1"/>
+          <w:sz w:val="24"/>
+          <w:szCs w:val="24"/>
+          <w:u w:val="none"/>
+          <w:lang w:val="en-US"/>
+        </w:rPr>
+        <w:t>Github</w:t>
+      </w:r>
+      <w:proofErr w:type="spellEnd"/>
+      <w:r>
+        <w:rPr>
+          <w:rStyle w:val="Hyperlink"/>
+          <w:rFonts w:ascii="Times New Roman" w:eastAsia="Times New Roman" w:hAnsi="Times New Roman" w:cs="Times New Roman"/>
+          <w:color w:val="000000" w:themeColor="text1"/>
+          <w:sz w:val="24"/>
+          <w:szCs w:val="24"/>
+          <w:u w:val="none"/>
+          <w:lang w:val="en-US"/>
+        </w:rPr>
+        <w:t xml:space="preserve"> repository (</w:t>
       </w:r>
       <w:hyperlink r:id="rId9" w:history="1">
         <w:r>
@@ -1855,7 +1881,27 @@
           <w:szCs w:val="24"/>
           <w:lang w:val="en-US"/>
         </w:rPr>
-        <w:t xml:space="preserve"> regarding the Madison, North Madison, Mill Creek, Silver Run, Blacktail and Greeley herds, please reach out to Justin Gude (</w:t>
+        <w:t xml:space="preserve"> regarding the Madison, North Madison, Mill Creek, Silver Run, Blacktail and Greeley herds, please reach out to Justin </w:t>
+      </w:r>
+      <w:proofErr w:type="spellStart"/>
+      <w:r>
+        <w:rPr>
+          <w:rFonts w:ascii="Times New Roman" w:eastAsia="Times New Roman" w:hAnsi="Times New Roman" w:cs="Times New Roman"/>
+          <w:sz w:val="24"/>
+          <w:szCs w:val="24"/>
+          <w:lang w:val="en-US"/>
+        </w:rPr>
+        <w:t>Gude</w:t>
+      </w:r>
+      <w:proofErr w:type="spellEnd"/>
+      <w:r>
+        <w:rPr>
+          <w:rFonts w:ascii="Times New Roman" w:eastAsia="Times New Roman" w:hAnsi="Times New Roman" w:cs="Times New Roman"/>
+          <w:sz w:val="24"/>
+          <w:szCs w:val="24"/>
+          <w:lang w:val="en-US"/>
+        </w:rPr>
+        <w:t xml:space="preserve"> (</w:t>
       </w:r>
       <w:hyperlink r:id="rId10" w:history="1">
         <w:r>
@@ -1962,7 +2008,27 @@
           <w:szCs w:val="24"/>
           <w:lang w:val="en-US"/>
         </w:rPr>
-        <w:t>or data requests regarding the Northern herd, please reach out to Daniel Stahler (</w:t>
+        <w:t xml:space="preserve">or data requests regarding the Northern herd, please reach out to Daniel </w:t>
+      </w:r>
+      <w:proofErr w:type="spellStart"/>
+      <w:r>
+        <w:rPr>
+          <w:rFonts w:ascii="Times New Roman" w:eastAsia="Times New Roman" w:hAnsi="Times New Roman" w:cs="Times New Roman"/>
+          <w:sz w:val="24"/>
+          <w:szCs w:val="24"/>
+          <w:lang w:val="en-US"/>
+        </w:rPr>
+        <w:t>Stahler</w:t>
+      </w:r>
+      <w:proofErr w:type="spellEnd"/>
+      <w:r>
+        <w:rPr>
+          <w:rFonts w:ascii="Times New Roman" w:eastAsia="Times New Roman" w:hAnsi="Times New Roman" w:cs="Times New Roman"/>
+          <w:sz w:val="24"/>
+          <w:szCs w:val="24"/>
+          <w:lang w:val="en-US"/>
+        </w:rPr>
+        <w:t xml:space="preserve"> (</w:t>
       </w:r>
       <w:hyperlink r:id="rId12" w:history="1">
         <w:r>
@@ -2020,7 +2086,27 @@
           <w:sz w:val="24"/>
           <w:szCs w:val="24"/>
         </w:rPr>
-        <w:t xml:space="preserve">Daniel MacNulty </w:t>
+        <w:t xml:space="preserve">Daniel </w:t>
+      </w:r>
+      <w:proofErr w:type="spellStart"/>
+      <w:r>
+        <w:rPr>
+          <w:rFonts w:ascii="Times New Roman" w:hAnsi="Times New Roman" w:cs="Times New Roman"/>
+          <w:color w:val="000000"/>
+          <w:sz w:val="24"/>
+          <w:szCs w:val="24"/>
+        </w:rPr>
+        <w:t>MacNulty</w:t>
+      </w:r>
+      <w:proofErr w:type="spellEnd"/>
+      <w:r>
+        <w:rPr>
+          <w:rFonts w:ascii="Times New Roman" w:hAnsi="Times New Roman" w:cs="Times New Roman"/>
+          <w:color w:val="000000"/>
+          <w:sz w:val="24"/>
+          <w:szCs w:val="24"/>
+        </w:rPr>
+        <w:t xml:space="preserve"> </w:t>
       </w:r>
       <w:r>
         <w:rPr>
@@ -2367,7 +2453,27 @@
           <w:sz w:val="24"/>
           <w:szCs w:val="24"/>
         </w:rPr>
-        <w:t>Tony Mong (</w:t>
+        <w:t xml:space="preserve">Tony </w:t>
+      </w:r>
+      <w:proofErr w:type="spellStart"/>
+      <w:r>
+        <w:rPr>
+          <w:rFonts w:ascii="Times New Roman" w:hAnsi="Times New Roman" w:cs="Times New Roman"/>
+          <w:color w:val="000000"/>
+          <w:sz w:val="24"/>
+          <w:szCs w:val="24"/>
+        </w:rPr>
+        <w:t>Mong</w:t>
+      </w:r>
+      <w:proofErr w:type="spellEnd"/>
+      <w:r>
+        <w:rPr>
+          <w:rFonts w:ascii="Times New Roman" w:hAnsi="Times New Roman" w:cs="Times New Roman"/>
+          <w:color w:val="000000"/>
+          <w:sz w:val="24"/>
+          <w:szCs w:val="24"/>
+        </w:rPr>
+        <w:t xml:space="preserve"> (</w:t>
       </w:r>
       <w:hyperlink r:id="rId16" w:history="1">
         <w:r>
@@ -2902,7 +3008,27 @@
           <w:sz w:val="24"/>
           <w:szCs w:val="24"/>
         </w:rPr>
-        <w:t>Eric Maichack (</w:t>
+        <w:t xml:space="preserve">Eric </w:t>
+      </w:r>
+      <w:proofErr w:type="spellStart"/>
+      <w:r>
+        <w:rPr>
+          <w:rFonts w:ascii="Times New Roman" w:hAnsi="Times New Roman" w:cs="Times New Roman"/>
+          <w:color w:val="000000"/>
+          <w:sz w:val="24"/>
+          <w:szCs w:val="24"/>
+        </w:rPr>
+        <w:t>Maichack</w:t>
+      </w:r>
+      <w:proofErr w:type="spellEnd"/>
+      <w:r>
+        <w:rPr>
+          <w:rFonts w:ascii="Times New Roman" w:hAnsi="Times New Roman" w:cs="Times New Roman"/>
+          <w:color w:val="000000"/>
+          <w:sz w:val="24"/>
+          <w:szCs w:val="24"/>
+        </w:rPr>
+        <w:t xml:space="preserve"> (</w:t>
       </w:r>
       <w:hyperlink r:id="rId20" w:history="1">
         <w:r>
@@ -3028,7 +3154,27 @@
           <w:szCs w:val="24"/>
           <w:lang w:val="en-US"/>
         </w:rPr>
-        <w:t xml:space="preserve">or data requests regarding the Green River, Afton, Fall Creek, Hoback, Pinedale, South Wind River and Piney herds, please reach out to </w:t>
+        <w:t xml:space="preserve">or data requests regarding the Green River, Afton, Fall Creek, </w:t>
+      </w:r>
+      <w:proofErr w:type="spellStart"/>
+      <w:r>
+        <w:rPr>
+          <w:rFonts w:ascii="Times New Roman" w:eastAsia="Times New Roman" w:hAnsi="Times New Roman" w:cs="Times New Roman"/>
+          <w:sz w:val="24"/>
+          <w:szCs w:val="24"/>
+          <w:lang w:val="en-US"/>
+        </w:rPr>
+        <w:t>Hoback</w:t>
+      </w:r>
+      <w:proofErr w:type="spellEnd"/>
+      <w:r>
+        <w:rPr>
+          <w:rFonts w:ascii="Times New Roman" w:eastAsia="Times New Roman" w:hAnsi="Times New Roman" w:cs="Times New Roman"/>
+          <w:sz w:val="24"/>
+          <w:szCs w:val="24"/>
+          <w:lang w:val="en-US"/>
+        </w:rPr>
+        <w:t xml:space="preserve">, Pinedale, South Wind River and Piney herds, please reach out to </w:t>
       </w:r>
       <w:r>
         <w:rPr>
@@ -3170,13 +3316,23 @@
         </w:rPr>
         <w:t>[</w:t>
       </w:r>
-      <w:r>
-        <w:rPr>
-          <w:rFonts w:ascii="Times New Roman" w:eastAsia="Times New Roman" w:hAnsi="Times New Roman" w:cs="Times New Roman"/>
-          <w:sz w:val="24"/>
-          <w:szCs w:val="24"/>
-        </w:rPr>
-        <w:t>Vermote, 2015</w:t>
+      <w:proofErr w:type="spellStart"/>
+      <w:r>
+        <w:rPr>
+          <w:rFonts w:ascii="Times New Roman" w:eastAsia="Times New Roman" w:hAnsi="Times New Roman" w:cs="Times New Roman"/>
+          <w:sz w:val="24"/>
+          <w:szCs w:val="24"/>
+        </w:rPr>
+        <w:t>Vermote</w:t>
+      </w:r>
+      <w:proofErr w:type="spellEnd"/>
+      <w:r>
+        <w:rPr>
+          <w:rFonts w:ascii="Times New Roman" w:eastAsia="Times New Roman" w:hAnsi="Times New Roman" w:cs="Times New Roman"/>
+          <w:sz w:val="24"/>
+          <w:szCs w:val="24"/>
+        </w:rPr>
+        <w:t>, 2015</w:t>
       </w:r>
       <w:r>
         <w:rPr>
@@ -3348,13 +3504,23 @@
         </w:rPr>
         <w:t>[</w:t>
       </w:r>
-      <w:r>
-        <w:rPr>
-          <w:rFonts w:ascii="Times New Roman" w:eastAsia="Times New Roman" w:hAnsi="Times New Roman" w:cs="Times New Roman"/>
-          <w:sz w:val="24"/>
-          <w:szCs w:val="24"/>
-        </w:rPr>
-        <w:t>Pengra et al. 2020</w:t>
+      <w:proofErr w:type="spellStart"/>
+      <w:r>
+        <w:rPr>
+          <w:rFonts w:ascii="Times New Roman" w:eastAsia="Times New Roman" w:hAnsi="Times New Roman" w:cs="Times New Roman"/>
+          <w:sz w:val="24"/>
+          <w:szCs w:val="24"/>
+        </w:rPr>
+        <w:t>Pengra</w:t>
+      </w:r>
+      <w:proofErr w:type="spellEnd"/>
+      <w:r>
+        <w:rPr>
+          <w:rFonts w:ascii="Times New Roman" w:eastAsia="Times New Roman" w:hAnsi="Times New Roman" w:cs="Times New Roman"/>
+          <w:sz w:val="24"/>
+          <w:szCs w:val="24"/>
+        </w:rPr>
+        <w:t xml:space="preserve"> et al. 2020</w:t>
       </w:r>
       <w:r>
         <w:rPr>
@@ -3773,7 +3939,61 @@
           <w:sz w:val="24"/>
           <w:szCs w:val="24"/>
         </w:rPr>
-        <w:t xml:space="preserve">Partial migration, in which varied migratory and non-migratory movements occur in a single population (Lundberg, 1988, Chapman et al. 2011), occurs across taxa including invertebrates (Hansson and Hylander, 2009), fish (O’Neal and Stanford, 2011), birds (Lundberg, 1988) and mammals (Berg et al. 2019; Gowan et al. 2019). Partial migration can be maintained by demographic processes driven by differential fitness benefits of migratory tactics (e.g., Hebblewhite and Merrill, 2011; Cole et al. 2015) or by behavioral plasticity driven by interacting intrinsic and extrinsic influences (e.g. genes [Pulido et al. 2011], animal age [Clutton-Brock, 1984], reproductive status [Berg et al. 2019], forage availability [Fryxell and Sinclair 1988], climate [Xu et al. 2021], anthropogenic influence [Barker et al. 2019b], socio-cultural learning [Dodson 1988]). A clear grasp of the drivers of behavioral plasticity is a critical, yet often missing, first step to understanding adaptations of migratory species amid rapid climatic and anthropogenic change (Middleton et al. 2020; Xu et al. 2021). </w:t>
+        <w:t xml:space="preserve">Partial migration, in which varied migratory and non-migratory movements occur in a single population (Lundberg, 1988, Chapman et al. 2011), occurs across taxa including invertebrates (Hansson and </w:t>
+      </w:r>
+      <w:proofErr w:type="spellStart"/>
+      <w:r>
+        <w:rPr>
+          <w:rFonts w:ascii="Times New Roman" w:eastAsia="Times New Roman" w:hAnsi="Times New Roman" w:cs="Times New Roman"/>
+          <w:sz w:val="24"/>
+          <w:szCs w:val="24"/>
+        </w:rPr>
+        <w:t>Hylander</w:t>
+      </w:r>
+      <w:proofErr w:type="spellEnd"/>
+      <w:r>
+        <w:rPr>
+          <w:rFonts w:ascii="Times New Roman" w:eastAsia="Times New Roman" w:hAnsi="Times New Roman" w:cs="Times New Roman"/>
+          <w:sz w:val="24"/>
+          <w:szCs w:val="24"/>
+        </w:rPr>
+        <w:t xml:space="preserve">, 2009), fish (O’Neal and Stanford, 2011), birds (Lundberg, 1988) and mammals (Berg et al. 2019; Gowan et al. 2019). Partial migration can be maintained by demographic processes driven by differential fitness benefits of migratory tactics (e.g., </w:t>
+      </w:r>
+      <w:proofErr w:type="spellStart"/>
+      <w:r>
+        <w:rPr>
+          <w:rFonts w:ascii="Times New Roman" w:eastAsia="Times New Roman" w:hAnsi="Times New Roman" w:cs="Times New Roman"/>
+          <w:sz w:val="24"/>
+          <w:szCs w:val="24"/>
+        </w:rPr>
+        <w:t>Hebblewhite</w:t>
+      </w:r>
+      <w:proofErr w:type="spellEnd"/>
+      <w:r>
+        <w:rPr>
+          <w:rFonts w:ascii="Times New Roman" w:eastAsia="Times New Roman" w:hAnsi="Times New Roman" w:cs="Times New Roman"/>
+          <w:sz w:val="24"/>
+          <w:szCs w:val="24"/>
+        </w:rPr>
+        <w:t xml:space="preserve"> and Merrill, 2011; Cole et al. 2015) or by behavioral plasticity driven by interacting intrinsic and extrinsic influences (e.g. genes [Pulido et al. 2011], animal age [</w:t>
+      </w:r>
+      <w:proofErr w:type="spellStart"/>
+      <w:r>
+        <w:rPr>
+          <w:rFonts w:ascii="Times New Roman" w:eastAsia="Times New Roman" w:hAnsi="Times New Roman" w:cs="Times New Roman"/>
+          <w:sz w:val="24"/>
+          <w:szCs w:val="24"/>
+        </w:rPr>
+        <w:t>Clutton</w:t>
+      </w:r>
+      <w:proofErr w:type="spellEnd"/>
+      <w:r>
+        <w:rPr>
+          <w:rFonts w:ascii="Times New Roman" w:eastAsia="Times New Roman" w:hAnsi="Times New Roman" w:cs="Times New Roman"/>
+          <w:sz w:val="24"/>
+          <w:szCs w:val="24"/>
+        </w:rPr>
+        <w:t xml:space="preserve">-Brock, 1984], reproductive status [Berg et al. 2019], forage availability [Fryxell and Sinclair 1988], climate [Xu et al. 2021], anthropogenic influence [Barker et al. 2019b], socio-cultural learning [Dodson 1988]). A clear grasp of the drivers of behavioral plasticity is a critical, yet often missing, first step to understanding adaptations of migratory species amid rapid climatic and anthropogenic change (Middleton et al. 2020; Xu et al. 2021). </w:t>
       </w:r>
     </w:p>
     <w:p>
@@ -3873,7 +4093,25 @@
           <w:sz w:val="24"/>
           <w:szCs w:val="24"/>
         </w:rPr>
-        <w:t>), Sawyer et al. 2018, van de Kerk et al. 2021; bighorn sheep (</w:t>
+        <w:t xml:space="preserve">), Sawyer et al. 2018, van de </w:t>
+      </w:r>
+      <w:proofErr w:type="spellStart"/>
+      <w:r>
+        <w:rPr>
+          <w:rFonts w:ascii="Times New Roman" w:eastAsia="Times New Roman" w:hAnsi="Times New Roman" w:cs="Times New Roman"/>
+          <w:sz w:val="24"/>
+          <w:szCs w:val="24"/>
+        </w:rPr>
+        <w:t>Kerk</w:t>
+      </w:r>
+      <w:proofErr w:type="spellEnd"/>
+      <w:r>
+        <w:rPr>
+          <w:rFonts w:ascii="Times New Roman" w:eastAsia="Times New Roman" w:hAnsi="Times New Roman" w:cs="Times New Roman"/>
+          <w:sz w:val="24"/>
+          <w:szCs w:val="24"/>
+        </w:rPr>
+        <w:t xml:space="preserve"> et al. 2021; bighorn sheep (</w:t>
       </w:r>
       <w:r>
         <w:rPr>
@@ -3908,7 +4146,43 @@
           <w:sz w:val="24"/>
           <w:szCs w:val="24"/>
         </w:rPr>
-        <w:t xml:space="preserve">Because few studies have investigated the drivers of switching behaviors, the causes of variation in this behavioral plasticity are not well understood (Picardi et al. 2020; Lowrey et al. 2020; Denryter et al. 2021). </w:t>
+        <w:t>Because few studies have investigated the drivers of switching behaviors, the causes of variation in this behavioral plasticity are not well understood (</w:t>
+      </w:r>
+      <w:proofErr w:type="spellStart"/>
+      <w:r>
+        <w:rPr>
+          <w:rFonts w:ascii="Times New Roman" w:eastAsia="Times New Roman" w:hAnsi="Times New Roman" w:cs="Times New Roman"/>
+          <w:sz w:val="24"/>
+          <w:szCs w:val="24"/>
+        </w:rPr>
+        <w:t>Picardi</w:t>
+      </w:r>
+      <w:proofErr w:type="spellEnd"/>
+      <w:r>
+        <w:rPr>
+          <w:rFonts w:ascii="Times New Roman" w:eastAsia="Times New Roman" w:hAnsi="Times New Roman" w:cs="Times New Roman"/>
+          <w:sz w:val="24"/>
+          <w:szCs w:val="24"/>
+        </w:rPr>
+        <w:t xml:space="preserve"> et al. 2020; Lowrey et al. 2020; </w:t>
+      </w:r>
+      <w:proofErr w:type="spellStart"/>
+      <w:r>
+        <w:rPr>
+          <w:rFonts w:ascii="Times New Roman" w:eastAsia="Times New Roman" w:hAnsi="Times New Roman" w:cs="Times New Roman"/>
+          <w:sz w:val="24"/>
+          <w:szCs w:val="24"/>
+        </w:rPr>
+        <w:t>Denryter</w:t>
+      </w:r>
+      <w:proofErr w:type="spellEnd"/>
+      <w:r>
+        <w:rPr>
+          <w:rFonts w:ascii="Times New Roman" w:eastAsia="Times New Roman" w:hAnsi="Times New Roman" w:cs="Times New Roman"/>
+          <w:sz w:val="24"/>
+          <w:szCs w:val="24"/>
+        </w:rPr>
+        <w:t xml:space="preserve"> et al. 2021). </w:t>
       </w:r>
       <w:r>
         <w:rPr>
@@ -3933,7 +4207,25 @@
           <w:sz w:val="24"/>
           <w:szCs w:val="24"/>
         </w:rPr>
-        <w:t xml:space="preserve">) range from 0% for one herd in the eastern Greater Yellowstone Ecosystem (GYE; Middleton et al. 2013) and 0.2% for another in the southern GYE (Cole et al. 2015), to 23% for a herd in Banff National Park (Eggeman et al. 2016), and up to 53% for </w:t>
+        <w:t>) range from 0% for one herd in the eastern Greater Yellowstone Ecosystem (GYE; Middleton et al. 2013) and 0.2% for another in the southern GYE (Cole et al. 2015), to 23% for a herd in Banff National Park (</w:t>
+      </w:r>
+      <w:proofErr w:type="spellStart"/>
+      <w:r>
+        <w:rPr>
+          <w:rFonts w:ascii="Times New Roman" w:eastAsia="Times New Roman" w:hAnsi="Times New Roman" w:cs="Times New Roman"/>
+          <w:sz w:val="24"/>
+          <w:szCs w:val="24"/>
+        </w:rPr>
+        <w:t>Eggeman</w:t>
+      </w:r>
+      <w:proofErr w:type="spellEnd"/>
+      <w:r>
+        <w:rPr>
+          <w:rFonts w:ascii="Times New Roman" w:eastAsia="Times New Roman" w:hAnsi="Times New Roman" w:cs="Times New Roman"/>
+          <w:sz w:val="24"/>
+          <w:szCs w:val="24"/>
+        </w:rPr>
+        <w:t xml:space="preserve"> et al. 2016), and up to 53% for </w:t>
       </w:r>
       <w:r>
         <w:rPr>
@@ -4048,7 +4340,43 @@
           <w:sz w:val="24"/>
           <w:szCs w:val="24"/>
         </w:rPr>
-        <w:t xml:space="preserve">Although researchers historically classified ungulates as either migratory or resident (Fryxell and Sinclair 1988; Middleton et al. 2013), recent studies harnessing new technology and larger datasets challenge this simple dichotomy by illuminating a diversity of movement tactics in ungulates (Barker et al. 2019a; Lowrey et al. 2020; van de Kerk et al. 2021; Denryter et al. 2021). For example, Lowrey et al. (2020) classified short- and medium-distance migration as intermediate tactics along a spectrum of migratory </w:t>
+        <w:t xml:space="preserve">Although researchers historically classified ungulates as either migratory or resident (Fryxell and Sinclair 1988; Middleton et al. 2013), recent studies harnessing new technology and larger datasets challenge this simple dichotomy by illuminating a diversity of movement tactics in ungulates (Barker et al. 2019a; Lowrey et al. 2020; van de </w:t>
+      </w:r>
+      <w:proofErr w:type="spellStart"/>
+      <w:r>
+        <w:rPr>
+          <w:rFonts w:ascii="Times New Roman" w:eastAsia="Times New Roman" w:hAnsi="Times New Roman" w:cs="Times New Roman"/>
+          <w:sz w:val="24"/>
+          <w:szCs w:val="24"/>
+        </w:rPr>
+        <w:t>Kerk</w:t>
+      </w:r>
+      <w:proofErr w:type="spellEnd"/>
+      <w:r>
+        <w:rPr>
+          <w:rFonts w:ascii="Times New Roman" w:eastAsia="Times New Roman" w:hAnsi="Times New Roman" w:cs="Times New Roman"/>
+          <w:sz w:val="24"/>
+          <w:szCs w:val="24"/>
+        </w:rPr>
+        <w:t xml:space="preserve"> et al. 2021; </w:t>
+      </w:r>
+      <w:proofErr w:type="spellStart"/>
+      <w:r>
+        <w:rPr>
+          <w:rFonts w:ascii="Times New Roman" w:eastAsia="Times New Roman" w:hAnsi="Times New Roman" w:cs="Times New Roman"/>
+          <w:sz w:val="24"/>
+          <w:szCs w:val="24"/>
+        </w:rPr>
+        <w:t>Denryter</w:t>
+      </w:r>
+      <w:proofErr w:type="spellEnd"/>
+      <w:r>
+        <w:rPr>
+          <w:rFonts w:ascii="Times New Roman" w:eastAsia="Times New Roman" w:hAnsi="Times New Roman" w:cs="Times New Roman"/>
+          <w:sz w:val="24"/>
+          <w:szCs w:val="24"/>
+        </w:rPr>
+        <w:t xml:space="preserve"> et al. 2021). For example, Lowrey et al. (2020) classified short- and medium-distance migration as intermediate tactics along a spectrum of migratory </w:t>
       </w:r>
       <w:r>
         <w:rPr>
@@ -4081,7 +4409,43 @@
           <w:sz w:val="24"/>
           <w:szCs w:val="24"/>
         </w:rPr>
-        <w:t xml:space="preserve">). Similarly, van de Kerk et al. (2021) identified seven movement tactics in mule deer, and Denryter et al. (2021) identified two elevational migration </w:t>
+        <w:t xml:space="preserve">). Similarly, van de </w:t>
+      </w:r>
+      <w:proofErr w:type="spellStart"/>
+      <w:r>
+        <w:rPr>
+          <w:rFonts w:ascii="Times New Roman" w:eastAsia="Times New Roman" w:hAnsi="Times New Roman" w:cs="Times New Roman"/>
+          <w:sz w:val="24"/>
+          <w:szCs w:val="24"/>
+        </w:rPr>
+        <w:t>Kerk</w:t>
+      </w:r>
+      <w:proofErr w:type="spellEnd"/>
+      <w:r>
+        <w:rPr>
+          <w:rFonts w:ascii="Times New Roman" w:eastAsia="Times New Roman" w:hAnsi="Times New Roman" w:cs="Times New Roman"/>
+          <w:sz w:val="24"/>
+          <w:szCs w:val="24"/>
+        </w:rPr>
+        <w:t xml:space="preserve"> et al. (2021) identified seven movement tactics in mule deer, and </w:t>
+      </w:r>
+      <w:proofErr w:type="spellStart"/>
+      <w:r>
+        <w:rPr>
+          <w:rFonts w:ascii="Times New Roman" w:eastAsia="Times New Roman" w:hAnsi="Times New Roman" w:cs="Times New Roman"/>
+          <w:sz w:val="24"/>
+          <w:szCs w:val="24"/>
+        </w:rPr>
+        <w:t>Denryter</w:t>
+      </w:r>
+      <w:proofErr w:type="spellEnd"/>
+      <w:r>
+        <w:rPr>
+          <w:rFonts w:ascii="Times New Roman" w:eastAsia="Times New Roman" w:hAnsi="Times New Roman" w:cs="Times New Roman"/>
+          <w:sz w:val="24"/>
+          <w:szCs w:val="24"/>
+        </w:rPr>
+        <w:t xml:space="preserve"> et al. (2021) identified two elevational migration </w:t>
       </w:r>
       <w:r>
         <w:rPr>
@@ -4108,6 +4472,7 @@
         </w:rPr>
         <w:t xml:space="preserve">O. canadensis </w:t>
       </w:r>
+      <w:proofErr w:type="spellStart"/>
       <w:r>
         <w:rPr>
           <w:rFonts w:ascii="Times New Roman" w:eastAsia="Times New Roman" w:hAnsi="Times New Roman" w:cs="Times New Roman"/>
@@ -4118,6 +4483,7 @@
         </w:rPr>
         <w:t>sierrae</w:t>
       </w:r>
+      <w:proofErr w:type="spellEnd"/>
       <w:r>
         <w:rPr>
           <w:rFonts w:ascii="Times New Roman" w:eastAsia="Times New Roman" w:hAnsi="Times New Roman" w:cs="Times New Roman"/>
@@ -4187,7 +4553,61 @@
           <w:sz w:val="24"/>
           <w:szCs w:val="24"/>
         </w:rPr>
-        <w:t xml:space="preserve"> greening vegetation in spring (i.e., the green-wave) therefore plays a key role in regulating migratory behavior (Fryxell 1991; Bischof et al. 2012; Merkle et al. 2016). As climate change accelerates, the processes that ungulates use to prolong access to forage may be disrupted, leading to increased likelihood of spatiotemporal mismatches with peak forage (Post and Forchhammer 2008; Middleton et al. 2013). Furthermore, climate driven changes in snow depth and the timing of snowmelt can alter the costs of energy expenditure for animals moving through the spring landscape (Laforge et al. 2021; Rickbeil et al. 2019).</w:t>
+        <w:t xml:space="preserve"> greening vegetation in spring (i.e., the green-wave) therefore plays a key role in regulating migratory behavior (Fryxell 1991; Bischof et al. 2012; Merkle et al. 2016). As climate change accelerates, the processes that ungulates use to prolong access to forage may be disrupted, leading to increased likelihood of spatiotemporal mismatches with peak forage (Post and </w:t>
+      </w:r>
+      <w:proofErr w:type="spellStart"/>
+      <w:r>
+        <w:rPr>
+          <w:rFonts w:ascii="Times New Roman" w:eastAsia="Times New Roman" w:hAnsi="Times New Roman" w:cs="Times New Roman"/>
+          <w:sz w:val="24"/>
+          <w:szCs w:val="24"/>
+        </w:rPr>
+        <w:t>Forchhammer</w:t>
+      </w:r>
+      <w:proofErr w:type="spellEnd"/>
+      <w:r>
+        <w:rPr>
+          <w:rFonts w:ascii="Times New Roman" w:eastAsia="Times New Roman" w:hAnsi="Times New Roman" w:cs="Times New Roman"/>
+          <w:sz w:val="24"/>
+          <w:szCs w:val="24"/>
+        </w:rPr>
+        <w:t xml:space="preserve"> 2008; Middleton et al. 2013). Furthermore, climate driven changes in snow depth and the timing of snowmelt can alter the costs of energy expenditure for animals moving through the spring landscape (</w:t>
+      </w:r>
+      <w:proofErr w:type="spellStart"/>
+      <w:r>
+        <w:rPr>
+          <w:rFonts w:ascii="Times New Roman" w:eastAsia="Times New Roman" w:hAnsi="Times New Roman" w:cs="Times New Roman"/>
+          <w:sz w:val="24"/>
+          <w:szCs w:val="24"/>
+        </w:rPr>
+        <w:t>Laforge</w:t>
+      </w:r>
+      <w:proofErr w:type="spellEnd"/>
+      <w:r>
+        <w:rPr>
+          <w:rFonts w:ascii="Times New Roman" w:eastAsia="Times New Roman" w:hAnsi="Times New Roman" w:cs="Times New Roman"/>
+          <w:sz w:val="24"/>
+          <w:szCs w:val="24"/>
+        </w:rPr>
+        <w:t xml:space="preserve"> et al. 2021; </w:t>
+      </w:r>
+      <w:proofErr w:type="spellStart"/>
+      <w:r>
+        <w:rPr>
+          <w:rFonts w:ascii="Times New Roman" w:eastAsia="Times New Roman" w:hAnsi="Times New Roman" w:cs="Times New Roman"/>
+          <w:sz w:val="24"/>
+          <w:szCs w:val="24"/>
+        </w:rPr>
+        <w:t>Rickbeil</w:t>
+      </w:r>
+      <w:proofErr w:type="spellEnd"/>
+      <w:r>
+        <w:rPr>
+          <w:rFonts w:ascii="Times New Roman" w:eastAsia="Times New Roman" w:hAnsi="Times New Roman" w:cs="Times New Roman"/>
+          <w:sz w:val="24"/>
+          <w:szCs w:val="24"/>
+        </w:rPr>
+        <w:t xml:space="preserve"> et al. 2019).</w:t>
       </w:r>
     </w:p>
     <w:p>
@@ -4233,7 +4653,25 @@
           <w:sz w:val="24"/>
           <w:szCs w:val="24"/>
         </w:rPr>
-        <w:t>(Dodson 1988; Jesmer et al. 2018; Lowrey et al. 2020)</w:t>
+        <w:t xml:space="preserve">(Dodson 1988; </w:t>
+      </w:r>
+      <w:proofErr w:type="spellStart"/>
+      <w:r>
+        <w:rPr>
+          <w:rFonts w:ascii="Times New Roman" w:eastAsia="Times New Roman" w:hAnsi="Times New Roman" w:cs="Times New Roman"/>
+          <w:sz w:val="24"/>
+          <w:szCs w:val="24"/>
+        </w:rPr>
+        <w:t>Jesmer</w:t>
+      </w:r>
+      <w:proofErr w:type="spellEnd"/>
+      <w:r>
+        <w:rPr>
+          <w:rFonts w:ascii="Times New Roman" w:eastAsia="Times New Roman" w:hAnsi="Times New Roman" w:cs="Times New Roman"/>
+          <w:sz w:val="24"/>
+          <w:szCs w:val="24"/>
+        </w:rPr>
+        <w:t xml:space="preserve"> et al. 2018; Lowrey et al. 2020)</w:t>
       </w:r>
       <w:r>
         <w:rPr>
@@ -4260,7 +4698,47 @@
           <w:szCs w:val="24"/>
           <w:highlight w:val="white"/>
         </w:rPr>
-        <w:t xml:space="preserve"> (Eggeman et al. 2016). It is clear that social learning plays a key part in influencing migratory behavior (Jesmer et al, 2018; Lowrey et al. 2020), but its role in driving migratory plasticity has yet to be fully explored. </w:t>
+        <w:t xml:space="preserve"> (</w:t>
+      </w:r>
+      <w:proofErr w:type="spellStart"/>
+      <w:r>
+        <w:rPr>
+          <w:rFonts w:ascii="Times New Roman" w:eastAsia="Times New Roman" w:hAnsi="Times New Roman" w:cs="Times New Roman"/>
+          <w:sz w:val="24"/>
+          <w:szCs w:val="24"/>
+          <w:highlight w:val="white"/>
+        </w:rPr>
+        <w:t>Eggeman</w:t>
+      </w:r>
+      <w:proofErr w:type="spellEnd"/>
+      <w:r>
+        <w:rPr>
+          <w:rFonts w:ascii="Times New Roman" w:eastAsia="Times New Roman" w:hAnsi="Times New Roman" w:cs="Times New Roman"/>
+          <w:sz w:val="24"/>
+          <w:szCs w:val="24"/>
+          <w:highlight w:val="white"/>
+        </w:rPr>
+        <w:t xml:space="preserve"> et al. 2016). It is clear that social learning plays a key part in influencing migratory behavior (</w:t>
+      </w:r>
+      <w:proofErr w:type="spellStart"/>
+      <w:r>
+        <w:rPr>
+          <w:rFonts w:ascii="Times New Roman" w:eastAsia="Times New Roman" w:hAnsi="Times New Roman" w:cs="Times New Roman"/>
+          <w:sz w:val="24"/>
+          <w:szCs w:val="24"/>
+          <w:highlight w:val="white"/>
+        </w:rPr>
+        <w:t>Jesmer</w:t>
+      </w:r>
+      <w:proofErr w:type="spellEnd"/>
+      <w:r>
+        <w:rPr>
+          <w:rFonts w:ascii="Times New Roman" w:eastAsia="Times New Roman" w:hAnsi="Times New Roman" w:cs="Times New Roman"/>
+          <w:sz w:val="24"/>
+          <w:szCs w:val="24"/>
+          <w:highlight w:val="white"/>
+        </w:rPr>
+        <w:t xml:space="preserve"> et al, 2018; Lowrey et al. 2020), but its role in driving migratory plasticity has yet to be fully explored. </w:t>
       </w:r>
     </w:p>
     <w:p>
@@ -4279,7 +4757,43 @@
           <w:sz w:val="24"/>
           <w:szCs w:val="24"/>
         </w:rPr>
-        <w:t xml:space="preserve">Recent declines and changes in ungulate migration have coincided with rapid changes in human land use across the United States, especially near protected areas (Davis and Hansen, 2011), yet no studies have examined anthropogenic influences on switching behavior. Increases in land development to meet the needs of the growing human population (Davis and Hansen, 2011) can disrupt migration timing and movement rates (Wyckoff et al. 2018; Sawyer et al. 2020) and can serve as refuge from predators (Hebblewhite et al. 2005; Wilmers and Levi, 2013). Furthermore, the availability of </w:t>
+        <w:t>Recent declines and changes in ungulate migration have coincided with rapid changes in human land use across the United States, especially near protected areas (Davis and Hansen, 2011), yet no studies have examined anthropogenic influences on switching behavior. Increases in land development to meet the needs of the growing human population (Davis and Hansen, 2011) can disrupt migration timing and movement rates (Wyckoff et al. 2018; Sawyer et al. 2020) and can serve as refuge from predators (</w:t>
+      </w:r>
+      <w:proofErr w:type="spellStart"/>
+      <w:r>
+        <w:rPr>
+          <w:rFonts w:ascii="Times New Roman" w:eastAsia="Times New Roman" w:hAnsi="Times New Roman" w:cs="Times New Roman"/>
+          <w:sz w:val="24"/>
+          <w:szCs w:val="24"/>
+        </w:rPr>
+        <w:t>Hebblewhite</w:t>
+      </w:r>
+      <w:proofErr w:type="spellEnd"/>
+      <w:r>
+        <w:rPr>
+          <w:rFonts w:ascii="Times New Roman" w:eastAsia="Times New Roman" w:hAnsi="Times New Roman" w:cs="Times New Roman"/>
+          <w:sz w:val="24"/>
+          <w:szCs w:val="24"/>
+        </w:rPr>
+        <w:t xml:space="preserve"> et al. 2005; </w:t>
+      </w:r>
+      <w:proofErr w:type="spellStart"/>
+      <w:r>
+        <w:rPr>
+          <w:rFonts w:ascii="Times New Roman" w:eastAsia="Times New Roman" w:hAnsi="Times New Roman" w:cs="Times New Roman"/>
+          <w:sz w:val="24"/>
+          <w:szCs w:val="24"/>
+        </w:rPr>
+        <w:t>Wilmers</w:t>
+      </w:r>
+      <w:proofErr w:type="spellEnd"/>
+      <w:r>
+        <w:rPr>
+          <w:rFonts w:ascii="Times New Roman" w:eastAsia="Times New Roman" w:hAnsi="Times New Roman" w:cs="Times New Roman"/>
+          <w:sz w:val="24"/>
+          <w:szCs w:val="24"/>
+        </w:rPr>
+        <w:t xml:space="preserve"> and Levi, 2013). Furthermore, the availability of </w:t>
       </w:r>
       <w:r>
         <w:rPr>
@@ -4311,7 +4825,25 @@
           <w:sz w:val="24"/>
           <w:szCs w:val="24"/>
         </w:rPr>
-        <w:t xml:space="preserve">propensity (Barker et al. 2019a; Lewis and Rongstad 1998) and distance (Jones et al. 2014) </w:t>
+        <w:t xml:space="preserve">propensity (Barker et al. 2019a; Lewis and </w:t>
+      </w:r>
+      <w:proofErr w:type="spellStart"/>
+      <w:r>
+        <w:rPr>
+          <w:rFonts w:ascii="Times New Roman" w:eastAsia="Times New Roman" w:hAnsi="Times New Roman" w:cs="Times New Roman"/>
+          <w:sz w:val="24"/>
+          <w:szCs w:val="24"/>
+        </w:rPr>
+        <w:t>Rongstad</w:t>
+      </w:r>
+      <w:proofErr w:type="spellEnd"/>
+      <w:r>
+        <w:rPr>
+          <w:rFonts w:ascii="Times New Roman" w:eastAsia="Times New Roman" w:hAnsi="Times New Roman" w:cs="Times New Roman"/>
+          <w:sz w:val="24"/>
+          <w:szCs w:val="24"/>
+        </w:rPr>
+        <w:t xml:space="preserve"> 1998) and distance (Jones et al. 2014) </w:t>
       </w:r>
       <w:r>
         <w:rPr>
@@ -4346,7 +4878,43 @@
           <w:sz w:val="24"/>
           <w:szCs w:val="24"/>
         </w:rPr>
-        <w:t xml:space="preserve">In ungulate populations across North America, declining migration and increasing residency have been associated with management challenges as larger aggregations of wildlife on agricultural lands increase crop damage and heighten the risk of disease transmission to livestock (Hebblewhite et al. 2006; Middleton et al. 2013; Cole et al. 2015; Rayl et al. 2021). Elk in particular create considerable management challenges because of their relatively high body mass and tendency to congregate in large herds. Despite their management challenges, elk also hold considerable ecological, economic, and cultural value, with herds sustaining recovering </w:t>
+        <w:t>In ungulate populations across North America, declining migration and increasing residency have been associated with management challenges as larger aggregations of wildlife on agricultural lands increase crop damage and heighten the risk of disease transmission to livestock (</w:t>
+      </w:r>
+      <w:proofErr w:type="spellStart"/>
+      <w:r>
+        <w:rPr>
+          <w:rFonts w:ascii="Times New Roman" w:eastAsia="Times New Roman" w:hAnsi="Times New Roman" w:cs="Times New Roman"/>
+          <w:sz w:val="24"/>
+          <w:szCs w:val="24"/>
+        </w:rPr>
+        <w:t>Hebblewhite</w:t>
+      </w:r>
+      <w:proofErr w:type="spellEnd"/>
+      <w:r>
+        <w:rPr>
+          <w:rFonts w:ascii="Times New Roman" w:eastAsia="Times New Roman" w:hAnsi="Times New Roman" w:cs="Times New Roman"/>
+          <w:sz w:val="24"/>
+          <w:szCs w:val="24"/>
+        </w:rPr>
+        <w:t xml:space="preserve"> et al. 2006; Middleton et al. 2013; Cole et al. 2015; </w:t>
+      </w:r>
+      <w:proofErr w:type="spellStart"/>
+      <w:r>
+        <w:rPr>
+          <w:rFonts w:ascii="Times New Roman" w:eastAsia="Times New Roman" w:hAnsi="Times New Roman" w:cs="Times New Roman"/>
+          <w:sz w:val="24"/>
+          <w:szCs w:val="24"/>
+        </w:rPr>
+        <w:t>Rayl</w:t>
+      </w:r>
+      <w:proofErr w:type="spellEnd"/>
+      <w:r>
+        <w:rPr>
+          <w:rFonts w:ascii="Times New Roman" w:eastAsia="Times New Roman" w:hAnsi="Times New Roman" w:cs="Times New Roman"/>
+          <w:sz w:val="24"/>
+          <w:szCs w:val="24"/>
+        </w:rPr>
+        <w:t xml:space="preserve"> et al. 2021). Elk in particular create considerable management challenges because of their relatively high body mass and tendency to congregate in large herds. Despite their management challenges, elk also hold considerable ecological, economic, and cultural value, with herds sustaining recovering </w:t>
       </w:r>
       <w:r>
         <w:rPr>
@@ -4701,7 +5269,43 @@
           <w:sz w:val="24"/>
           <w:szCs w:val="24"/>
         </w:rPr>
-        <w:t xml:space="preserve"> of the GYE, including northwestern Wyoming, eastern Idaho and southern Montana (Fig. 1). Centered around Yellowstone and Grand Teton National Parks, the area encompassed surrounding National Forests and Tribal lands as well as a mosaic of agricultural lands, energy infrastructure, and rapidly expanding urban and suburban development (Rickbeil et al. 2019; Hansen and Phillips, 2018). Elk in the GYE mainly spend the winter in lower elevation grasslands and shrublands on a mix of multi-use public and private lands, where they experience the highest amount of anthropogenic influenced habitat, including residential and energy development, agricultural land, and feed grounds in some portions of Wyoming (Rickbeil et al 2019; Gigliotti et al. in prep). Many elk migrate in spring towards higher elevation alpine meadows and coniferous forest in less developed National Parks or Forests where they spend the summer, before returning to winter ranges in fall or early winter (Middleton et al. 2013).</w:t>
+        <w:t xml:space="preserve"> of the GYE, including northwestern Wyoming, eastern Idaho and southern Montana (Fig. 1). Centered around Yellowstone and Grand Teton National Parks, the area encompassed surrounding National Forests and Tribal lands as well as a mosaic of agricultural lands, energy infrastructure, and rapidly expanding urban and suburban development (</w:t>
+      </w:r>
+      <w:proofErr w:type="spellStart"/>
+      <w:r>
+        <w:rPr>
+          <w:rFonts w:ascii="Times New Roman" w:eastAsia="Times New Roman" w:hAnsi="Times New Roman" w:cs="Times New Roman"/>
+          <w:sz w:val="24"/>
+          <w:szCs w:val="24"/>
+        </w:rPr>
+        <w:t>Rickbeil</w:t>
+      </w:r>
+      <w:proofErr w:type="spellEnd"/>
+      <w:r>
+        <w:rPr>
+          <w:rFonts w:ascii="Times New Roman" w:eastAsia="Times New Roman" w:hAnsi="Times New Roman" w:cs="Times New Roman"/>
+          <w:sz w:val="24"/>
+          <w:szCs w:val="24"/>
+        </w:rPr>
+        <w:t xml:space="preserve"> et al. 2019; Hansen and Phillips, 2018). Elk in the GYE mainly spend the winter in lower elevation grasslands and shrublands on a mix of multi-use public and private lands, where they experience the highest amount of anthropogenic influenced habitat, including residential and energy development, agricultural land, and feed grounds in some portions of Wyoming (</w:t>
+      </w:r>
+      <w:proofErr w:type="spellStart"/>
+      <w:r>
+        <w:rPr>
+          <w:rFonts w:ascii="Times New Roman" w:eastAsia="Times New Roman" w:hAnsi="Times New Roman" w:cs="Times New Roman"/>
+          <w:sz w:val="24"/>
+          <w:szCs w:val="24"/>
+        </w:rPr>
+        <w:t>Rickbeil</w:t>
+      </w:r>
+      <w:proofErr w:type="spellEnd"/>
+      <w:r>
+        <w:rPr>
+          <w:rFonts w:ascii="Times New Roman" w:eastAsia="Times New Roman" w:hAnsi="Times New Roman" w:cs="Times New Roman"/>
+          <w:sz w:val="24"/>
+          <w:szCs w:val="24"/>
+        </w:rPr>
+        <w:t xml:space="preserve"> et al 2019; Gigliotti et al. in prep). Many elk migrate in spring towards higher elevation alpine meadows and coniferous forest in less developed National Parks or Forests where they spend the summer, before returning to winter ranges in fall or early winter (Middleton et al. 2013).</w:t>
       </w:r>
     </w:p>
     <w:p>
@@ -4720,7 +5324,25 @@
           <w:sz w:val="24"/>
           <w:szCs w:val="24"/>
         </w:rPr>
-        <w:t>We used GPS collar data collected between 2006-2020 from 361 adult female elk in 20 herds. Elk were captured via</w:t>
+        <w:t xml:space="preserve">We used GPS collar data collected between 2006-2020 from 361 adult female elk in 20 herds. Elk </w:t>
+      </w:r>
+      <w:proofErr w:type="gramStart"/>
+      <w:r>
+        <w:rPr>
+          <w:rFonts w:ascii="Times New Roman" w:eastAsia="Times New Roman" w:hAnsi="Times New Roman" w:cs="Times New Roman"/>
+          <w:sz w:val="24"/>
+          <w:szCs w:val="24"/>
+        </w:rPr>
+        <w:t>were</w:t>
+      </w:r>
+      <w:proofErr w:type="gramEnd"/>
+      <w:r>
+        <w:rPr>
+          <w:rFonts w:ascii="Times New Roman" w:eastAsia="Times New Roman" w:hAnsi="Times New Roman" w:cs="Times New Roman"/>
+          <w:sz w:val="24"/>
+          <w:szCs w:val="24"/>
+        </w:rPr>
+        <w:t xml:space="preserve"> captured via</w:t>
       </w:r>
       <w:r>
         <w:rPr>
@@ -4745,8 +5367,124 @@
           <w:szCs w:val="24"/>
         </w:rPr>
         <w:lastRenderedPageBreak/>
-        <w:t xml:space="preserve">with state and university protocols. Our dataset contained 840 elk-years, with fix rates ranging from 30 minutes to 48 hours. All elk had at least two consecutive years of movement data. </w:t>
-      </w:r>
+        <w:t xml:space="preserve">with state and university protocols. Our dataset contained 840 elk-years, with fix rates ranging from 30 minutes to 48 hours. </w:t>
+      </w:r>
+      <w:del w:id="1" w:author="Gabe Zuckerman" w:date="2023-01-03T16:02:00Z">
+        <w:r>
+          <w:rPr>
+            <w:rFonts w:ascii="Times New Roman" w:eastAsia="Times New Roman" w:hAnsi="Times New Roman" w:cs="Times New Roman"/>
+            <w:sz w:val="24"/>
+            <w:szCs w:val="24"/>
+          </w:rPr>
+          <w:delText xml:space="preserve">All elk had at least two consecutive years of movement data. </w:delText>
+        </w:r>
+      </w:del>
+      <w:ins w:id="2" w:author="Gabe Zuckerman" w:date="2023-01-03T15:57:00Z">
+        <w:r>
+          <w:rPr>
+            <w:rFonts w:ascii="Times New Roman" w:eastAsia="Times New Roman" w:hAnsi="Times New Roman" w:cs="Times New Roman"/>
+            <w:sz w:val="24"/>
+            <w:szCs w:val="24"/>
+          </w:rPr>
+          <w:t xml:space="preserve">This data is a subset of the data used in Gigliotti et al. </w:t>
+        </w:r>
+      </w:ins>
+      <w:ins w:id="3" w:author="Gabe Zuckerman" w:date="2023-01-03T15:58:00Z">
+        <w:r>
+          <w:rPr>
+            <w:rFonts w:ascii="Times New Roman" w:eastAsia="Times New Roman" w:hAnsi="Times New Roman" w:cs="Times New Roman"/>
+            <w:sz w:val="24"/>
+            <w:szCs w:val="24"/>
+          </w:rPr>
+          <w:t xml:space="preserve">(2022), which </w:t>
+        </w:r>
+      </w:ins>
+      <w:ins w:id="4" w:author="Gabe Zuckerman" w:date="2023-01-03T15:59:00Z">
+        <w:r>
+          <w:rPr>
+            <w:rFonts w:ascii="Times New Roman" w:eastAsia="Times New Roman" w:hAnsi="Times New Roman" w:cs="Times New Roman"/>
+            <w:sz w:val="24"/>
+            <w:szCs w:val="24"/>
+          </w:rPr>
+          <w:t xml:space="preserve">used movement data from the 26 </w:t>
+        </w:r>
+      </w:ins>
+      <w:ins w:id="5" w:author="Gabe Zuckerman" w:date="2023-01-03T16:00:00Z">
+        <w:r>
+          <w:rPr>
+            <w:rFonts w:ascii="Times New Roman" w:eastAsia="Times New Roman" w:hAnsi="Times New Roman" w:cs="Times New Roman"/>
+            <w:sz w:val="24"/>
+            <w:szCs w:val="24"/>
+          </w:rPr>
+          <w:t xml:space="preserve">known </w:t>
+        </w:r>
+      </w:ins>
+      <w:ins w:id="6" w:author="Gabe Zuckerman" w:date="2023-01-03T15:59:00Z">
+        <w:r>
+          <w:rPr>
+            <w:rFonts w:ascii="Times New Roman" w:eastAsia="Times New Roman" w:hAnsi="Times New Roman" w:cs="Times New Roman"/>
+            <w:sz w:val="24"/>
+            <w:szCs w:val="24"/>
+          </w:rPr>
+          <w:t>GYE herds</w:t>
+        </w:r>
+      </w:ins>
+      <w:ins w:id="7" w:author="Gabe Zuckerman" w:date="2023-01-03T16:10:00Z">
+        <w:r>
+          <w:rPr>
+            <w:rFonts w:ascii="Times New Roman" w:eastAsia="Times New Roman" w:hAnsi="Times New Roman" w:cs="Times New Roman"/>
+            <w:sz w:val="24"/>
+            <w:szCs w:val="24"/>
+          </w:rPr>
+          <w:t xml:space="preserve"> with GPS data collected</w:t>
+        </w:r>
+      </w:ins>
+      <w:ins w:id="8" w:author="Gabe Zuckerman" w:date="2023-01-03T15:59:00Z">
+        <w:r>
+          <w:rPr>
+            <w:rFonts w:ascii="Times New Roman" w:eastAsia="Times New Roman" w:hAnsi="Times New Roman" w:cs="Times New Roman"/>
+            <w:sz w:val="24"/>
+            <w:szCs w:val="24"/>
+          </w:rPr>
+          <w:t xml:space="preserve">. </w:t>
+        </w:r>
+      </w:ins>
+      <w:ins w:id="9" w:author="Gabe Zuckerman" w:date="2023-01-03T16:01:00Z">
+        <w:r>
+          <w:rPr>
+            <w:rFonts w:ascii="Times New Roman" w:eastAsia="Times New Roman" w:hAnsi="Times New Roman" w:cs="Times New Roman"/>
+            <w:sz w:val="24"/>
+            <w:szCs w:val="24"/>
+          </w:rPr>
+          <w:t xml:space="preserve">The dataset </w:t>
+        </w:r>
+      </w:ins>
+      <w:ins w:id="10" w:author="Gabe Zuckerman" w:date="2023-01-03T16:02:00Z">
+        <w:r>
+          <w:rPr>
+            <w:rFonts w:ascii="Times New Roman" w:eastAsia="Times New Roman" w:hAnsi="Times New Roman" w:cs="Times New Roman"/>
+            <w:sz w:val="24"/>
+            <w:szCs w:val="24"/>
+          </w:rPr>
+          <w:t xml:space="preserve">used in this report is the subset of movement data from elk </w:t>
+        </w:r>
+        <w:r>
+          <w:rPr>
+            <w:rFonts w:ascii="Times New Roman" w:eastAsia="Times New Roman" w:hAnsi="Times New Roman" w:cs="Times New Roman"/>
+            <w:sz w:val="24"/>
+            <w:szCs w:val="24"/>
+          </w:rPr>
+          <w:t>had at least two consecutive years of movement data</w:t>
+        </w:r>
+        <w:r>
+          <w:rPr>
+            <w:rFonts w:ascii="Times New Roman" w:eastAsia="Times New Roman" w:hAnsi="Times New Roman" w:cs="Times New Roman"/>
+            <w:sz w:val="24"/>
+            <w:szCs w:val="24"/>
+          </w:rPr>
+          <w:t>, accounting for 20 of the 26 herds.</w:t>
+        </w:r>
+      </w:ins>
     </w:p>
     <w:p>
       <w:pPr>
@@ -4829,7 +5567,25 @@
           <w:sz w:val="24"/>
           <w:szCs w:val="24"/>
         </w:rPr>
-        <w:t xml:space="preserve">) of net squared displacement (NSD; Bunnefeld et al. 2011), elevation change, and a map of GPS relocations for each elk-year. To </w:t>
+        <w:t xml:space="preserve">) of net squared displacement (NSD; </w:t>
+      </w:r>
+      <w:proofErr w:type="spellStart"/>
+      <w:r>
+        <w:rPr>
+          <w:rFonts w:ascii="Times New Roman" w:eastAsia="Times New Roman" w:hAnsi="Times New Roman" w:cs="Times New Roman"/>
+          <w:sz w:val="24"/>
+          <w:szCs w:val="24"/>
+        </w:rPr>
+        <w:t>Bunnefeld</w:t>
+      </w:r>
+      <w:proofErr w:type="spellEnd"/>
+      <w:r>
+        <w:rPr>
+          <w:rFonts w:ascii="Times New Roman" w:eastAsia="Times New Roman" w:hAnsi="Times New Roman" w:cs="Times New Roman"/>
+          <w:sz w:val="24"/>
+          <w:szCs w:val="24"/>
+        </w:rPr>
+        <w:t xml:space="preserve"> et al. 2011), elevation change, and a map of GPS relocations for each elk-year. To </w:t>
       </w:r>
       <w:r>
         <w:rPr>
@@ -4863,7 +5619,7 @@
         </w:rPr>
         <w:t xml:space="preserve">, we plotted migratory distance as the x-axis and elevation change as the y-axis, and </w:t>
       </w:r>
-      <w:bookmarkStart w:id="1" w:name="_Hlk113616918"/>
+      <w:bookmarkStart w:id="11" w:name="_Hlk113616918"/>
       <w:r>
         <w:rPr>
           <w:rFonts w:ascii="Times New Roman" w:eastAsia="Times New Roman" w:hAnsi="Times New Roman" w:cs="Times New Roman"/>
@@ -4887,9 +5643,27 @@
           <w:sz w:val="24"/>
           <w:szCs w:val="24"/>
         </w:rPr>
-        <w:t xml:space="preserve">-means clustering to classify tactics along this spectrum with residency (0,0) on one end and long distance migration at the other </w:t>
-      </w:r>
-      <w:bookmarkEnd w:id="1"/>
+        <w:t xml:space="preserve">-means clustering to classify tactics along this spectrum with residency (0,0) on one end and </w:t>
+      </w:r>
+      <w:proofErr w:type="gramStart"/>
+      <w:r>
+        <w:rPr>
+          <w:rFonts w:ascii="Times New Roman" w:eastAsia="Times New Roman" w:hAnsi="Times New Roman" w:cs="Times New Roman"/>
+          <w:sz w:val="24"/>
+          <w:szCs w:val="24"/>
+        </w:rPr>
+        <w:t>long distance</w:t>
+      </w:r>
+      <w:proofErr w:type="gramEnd"/>
+      <w:r>
+        <w:rPr>
+          <w:rFonts w:ascii="Times New Roman" w:eastAsia="Times New Roman" w:hAnsi="Times New Roman" w:cs="Times New Roman"/>
+          <w:sz w:val="24"/>
+          <w:szCs w:val="24"/>
+        </w:rPr>
+        <w:t xml:space="preserve"> migration at the other </w:t>
+      </w:r>
+      <w:bookmarkEnd w:id="11"/>
       <w:r>
         <w:rPr>
           <w:rFonts w:ascii="Times New Roman" w:eastAsia="Times New Roman" w:hAnsi="Times New Roman" w:cs="Times New Roman"/>
@@ -4906,6 +5680,7 @@
         </w:rPr>
         <w:t xml:space="preserve"> </w:t>
       </w:r>
+      <w:proofErr w:type="gramStart"/>
       <w:r>
         <w:rPr>
           <w:rFonts w:ascii="Times New Roman" w:eastAsia="Times New Roman" w:hAnsi="Times New Roman" w:cs="Times New Roman"/>
@@ -4922,6 +5697,7 @@
         </w:rPr>
         <w:t>s</w:t>
       </w:r>
+      <w:proofErr w:type="gramEnd"/>
       <w:r>
         <w:rPr>
           <w:rFonts w:ascii="Times New Roman" w:eastAsia="Times New Roman" w:hAnsi="Times New Roman" w:cs="Times New Roman"/>
@@ -5018,13 +5794,43 @@
         </w:rPr>
         <w:t xml:space="preserve">; Lowrey et al. 2020). </w:t>
       </w:r>
-      <w:r>
-        <w:rPr>
-          <w:rFonts w:ascii="Times New Roman" w:eastAsia="Times New Roman" w:hAnsi="Times New Roman" w:cs="Times New Roman"/>
-          <w:sz w:val="24"/>
-          <w:szCs w:val="24"/>
-        </w:rPr>
-        <w:t xml:space="preserve">We visually identified the timing of spring and fall migrations based on departure from or arrival to clustered GPS points on the map coupled with a change in slope of the NSD or elevation change curves. We measured migration distance as the diameter of the smallest circle encompassing the 99% isopleth of a Brownian Bridge movement model (BBMM) for the movement data during the spring migration (Sawyer et al. 2009). Similarly, we measured the absolute elevation change between GPS locations recorded during the dates of the spring migration. We labeled a set of consecutive years a switch event if an individual elk had a different tactic in the second year from the first. </w:t>
+      <w:ins w:id="12" w:author="Gabe Zuckerman" w:date="2023-01-03T15:19:00Z">
+        <w:r>
+          <w:rPr>
+            <w:rFonts w:ascii="Times New Roman" w:eastAsia="Times New Roman" w:hAnsi="Times New Roman" w:cs="Times New Roman"/>
+            <w:sz w:val="24"/>
+            <w:szCs w:val="24"/>
+          </w:rPr>
+          <w:t xml:space="preserve">For each non-migratory elk-year, </w:t>
+        </w:r>
+      </w:ins>
+      <w:del w:id="13" w:author="Gabe Zuckerman" w:date="2023-01-03T15:19:00Z">
+        <w:r>
+          <w:rPr>
+            <w:rFonts w:ascii="Times New Roman" w:eastAsia="Times New Roman" w:hAnsi="Times New Roman" w:cs="Times New Roman"/>
+            <w:sz w:val="24"/>
+            <w:szCs w:val="24"/>
+          </w:rPr>
+          <w:delText>W</w:delText>
+        </w:r>
+      </w:del>
+      <w:ins w:id="14" w:author="Gabe Zuckerman" w:date="2023-01-03T15:19:00Z">
+        <w:r>
+          <w:rPr>
+            <w:rFonts w:ascii="Times New Roman" w:eastAsia="Times New Roman" w:hAnsi="Times New Roman" w:cs="Times New Roman"/>
+            <w:sz w:val="24"/>
+            <w:szCs w:val="24"/>
+          </w:rPr>
+          <w:t>w</w:t>
+        </w:r>
+      </w:ins>
+      <w:r>
+        <w:rPr>
+          <w:rFonts w:ascii="Times New Roman" w:eastAsia="Times New Roman" w:hAnsi="Times New Roman" w:cs="Times New Roman"/>
+          <w:sz w:val="24"/>
+          <w:szCs w:val="24"/>
+        </w:rPr>
+        <w:t xml:space="preserve">e visually identified the timing of spring and fall migrations based on departure from or arrival to clustered GPS points on the map coupled with a change in slope of the NSD or elevation change curves. We measured migration distance as the diameter of the smallest circle encompassing the 99% isopleth of a Brownian Bridge movement model (BBMM) for the movement data during the spring migration (Sawyer et al. 2009). Similarly, we measured the absolute elevation change between GPS locations recorded during the dates of the spring migration. We labeled a set of consecutive years a switch event if an individual elk had a different tactic in the second year from the first. </w:t>
       </w:r>
     </w:p>
     <w:p>
@@ -5072,16 +5878,44 @@
           <w:sz w:val="24"/>
           <w:szCs w:val="24"/>
         </w:rPr>
-        <w:t>We extracted yearlong normalized difference vegetation index (NDVI) from 8-day 250m resolution MODIS/Terra Surface Reflectance satellite imagery (Vermote, 2015). Using the</w:t>
-      </w:r>
-      <w:r>
-        <w:rPr>
-          <w:rFonts w:ascii="Times New Roman" w:eastAsia="Times New Roman" w:hAnsi="Times New Roman" w:cs="Times New Roman"/>
-          <w:sz w:val="24"/>
-          <w:szCs w:val="24"/>
-        </w:rPr>
-        <w:t xml:space="preserve"> irg</w:t>
-      </w:r>
+        <w:t>We extracted yearlong normalized difference vegetation index (NDVI) from 8-day 250m resolution MODIS/Terra Surface Reflectance satellite imagery (</w:t>
+      </w:r>
+      <w:proofErr w:type="spellStart"/>
+      <w:r>
+        <w:rPr>
+          <w:rFonts w:ascii="Times New Roman" w:eastAsia="Times New Roman" w:hAnsi="Times New Roman" w:cs="Times New Roman"/>
+          <w:sz w:val="24"/>
+          <w:szCs w:val="24"/>
+        </w:rPr>
+        <w:t>Vermote</w:t>
+      </w:r>
+      <w:proofErr w:type="spellEnd"/>
+      <w:r>
+        <w:rPr>
+          <w:rFonts w:ascii="Times New Roman" w:eastAsia="Times New Roman" w:hAnsi="Times New Roman" w:cs="Times New Roman"/>
+          <w:sz w:val="24"/>
+          <w:szCs w:val="24"/>
+        </w:rPr>
+        <w:t>, 2015). Using the</w:t>
+      </w:r>
+      <w:r>
+        <w:rPr>
+          <w:rFonts w:ascii="Times New Roman" w:eastAsia="Times New Roman" w:hAnsi="Times New Roman" w:cs="Times New Roman"/>
+          <w:sz w:val="24"/>
+          <w:szCs w:val="24"/>
+        </w:rPr>
+        <w:t xml:space="preserve"> </w:t>
+      </w:r>
+      <w:proofErr w:type="spellStart"/>
+      <w:r>
+        <w:rPr>
+          <w:rFonts w:ascii="Times New Roman" w:eastAsia="Times New Roman" w:hAnsi="Times New Roman" w:cs="Times New Roman"/>
+          <w:sz w:val="24"/>
+          <w:szCs w:val="24"/>
+        </w:rPr>
+        <w:t>irg</w:t>
+      </w:r>
+      <w:proofErr w:type="spellEnd"/>
       <w:r>
         <w:rPr>
           <w:rFonts w:ascii="Times New Roman" w:eastAsia="Times New Roman" w:hAnsi="Times New Roman" w:cs="Times New Roman"/>
@@ -5152,15 +5986,42 @@
           <w:sz w:val="24"/>
           <w:szCs w:val="24"/>
         </w:rPr>
-        <w:t>DFP values indicate spatiotemporal alignment between an elk’s location in space and time and high quality, greening vegetation at that same location in space and time</w:t>
-      </w:r>
-      <w:r>
-        <w:rPr>
-          <w:rFonts w:ascii="Times New Roman" w:eastAsia="Times New Roman" w:hAnsi="Times New Roman" w:cs="Times New Roman"/>
-          <w:sz w:val="24"/>
-          <w:szCs w:val="24"/>
-        </w:rPr>
-        <w:t xml:space="preserve"> (i.e. green-wave surfing)</w:t>
+        <w:t xml:space="preserve">DFP values indicate spatiotemporal alignment between an elk’s location in space and time and high quality, greening vegetation at that same location in space </w:t>
+      </w:r>
+      <w:r>
+        <w:rPr>
+          <w:rFonts w:ascii="Times New Roman" w:eastAsia="Times New Roman" w:hAnsi="Times New Roman" w:cs="Times New Roman"/>
+          <w:sz w:val="24"/>
+          <w:szCs w:val="24"/>
+        </w:rPr>
+        <w:lastRenderedPageBreak/>
+        <w:t>and time</w:t>
+      </w:r>
+      <w:r>
+        <w:rPr>
+          <w:rFonts w:ascii="Times New Roman" w:eastAsia="Times New Roman" w:hAnsi="Times New Roman" w:cs="Times New Roman"/>
+          <w:sz w:val="24"/>
+          <w:szCs w:val="24"/>
+        </w:rPr>
+        <w:t xml:space="preserve"> (</w:t>
+      </w:r>
+      <w:proofErr w:type="gramStart"/>
+      <w:r>
+        <w:rPr>
+          <w:rFonts w:ascii="Times New Roman" w:eastAsia="Times New Roman" w:hAnsi="Times New Roman" w:cs="Times New Roman"/>
+          <w:sz w:val="24"/>
+          <w:szCs w:val="24"/>
+        </w:rPr>
+        <w:t>i.e.</w:t>
+      </w:r>
+      <w:proofErr w:type="gramEnd"/>
+      <w:r>
+        <w:rPr>
+          <w:rFonts w:ascii="Times New Roman" w:eastAsia="Times New Roman" w:hAnsi="Times New Roman" w:cs="Times New Roman"/>
+          <w:sz w:val="24"/>
+          <w:szCs w:val="24"/>
+        </w:rPr>
+        <w:t xml:space="preserve"> green-wave surfing)</w:t>
       </w:r>
       <w:r>
         <w:rPr>
@@ -5204,17 +6065,7 @@
           <w:sz w:val="24"/>
           <w:szCs w:val="24"/>
         </w:rPr>
-        <w:t xml:space="preserve">Snow Data Assimilation System (SNODAS), a modeled remote sensing snow product with a 1km spatial resolution and a </w:t>
-      </w:r>
-      <w:r>
-        <w:rPr>
-          <w:rFonts w:ascii="Times New Roman" w:eastAsia="Times New Roman" w:hAnsi="Times New Roman" w:cs="Times New Roman"/>
-          <w:color w:val="06070B"/>
-          <w:sz w:val="24"/>
-          <w:szCs w:val="24"/>
-        </w:rPr>
-        <w:lastRenderedPageBreak/>
-        <w:t xml:space="preserve">daily temporal resolution, using Google Earth Engine in Python </w:t>
+        <w:t xml:space="preserve">Snow Data Assimilation System (SNODAS), a modeled remote sensing snow product with a 1km spatial resolution and a daily temporal resolution, using Google Earth Engine in Python </w:t>
       </w:r>
       <w:r>
         <w:rPr>
@@ -5406,7 +6257,43 @@
           <w:szCs w:val="24"/>
         </w:rPr>
         <w:tab/>
-        <w:t xml:space="preserve">We used the Land Change Monitoring, Assessment, and Projection (LCMAP), a 30 meter resolution land cover product (Pengra et al. 2020), to extract human land use data. LCMAP is a yearly product spanning 1985 to 2017. As our study’s temporal range was 2006 - 2020, we used the 2017 land cover product for 2018, 2019, and 2020. We separately extracted the proportion of developed land in each elk-year’s spring migratory period and winter ranges by dividing the area of pixels designated as “developed” by the total area of the corresponding ranges. We also used LCMAP to calculate the proportion of cultivated agricultural land in each elk-year’s winter range following a similar procedure, using pixels designated as “cropland.” We used a modified version of the Wyoming Game and Fish Department’s Feed Ground Locations shapefile, manually updated for increased spatial accuracy, to identify elk winter ranges that contained </w:t>
+        <w:t xml:space="preserve">We used the Land Change Monitoring, Assessment, and Projection (LCMAP), a </w:t>
+      </w:r>
+      <w:proofErr w:type="gramStart"/>
+      <w:r>
+        <w:rPr>
+          <w:rFonts w:ascii="Times New Roman" w:eastAsia="Times New Roman" w:hAnsi="Times New Roman" w:cs="Times New Roman"/>
+          <w:sz w:val="24"/>
+          <w:szCs w:val="24"/>
+        </w:rPr>
+        <w:t>30 meter</w:t>
+      </w:r>
+      <w:proofErr w:type="gramEnd"/>
+      <w:r>
+        <w:rPr>
+          <w:rFonts w:ascii="Times New Roman" w:eastAsia="Times New Roman" w:hAnsi="Times New Roman" w:cs="Times New Roman"/>
+          <w:sz w:val="24"/>
+          <w:szCs w:val="24"/>
+        </w:rPr>
+        <w:t xml:space="preserve"> resolution land cover product (</w:t>
+      </w:r>
+      <w:proofErr w:type="spellStart"/>
+      <w:r>
+        <w:rPr>
+          <w:rFonts w:ascii="Times New Roman" w:eastAsia="Times New Roman" w:hAnsi="Times New Roman" w:cs="Times New Roman"/>
+          <w:sz w:val="24"/>
+          <w:szCs w:val="24"/>
+        </w:rPr>
+        <w:t>Pengra</w:t>
+      </w:r>
+      <w:proofErr w:type="spellEnd"/>
+      <w:r>
+        <w:rPr>
+          <w:rFonts w:ascii="Times New Roman" w:eastAsia="Times New Roman" w:hAnsi="Times New Roman" w:cs="Times New Roman"/>
+          <w:sz w:val="24"/>
+          <w:szCs w:val="24"/>
+        </w:rPr>
+        <w:t xml:space="preserve"> et al. 2020), to extract human land use data. LCMAP is a yearly product spanning 1985 to 2017. As our study’s temporal range was 2006 - 2020, we used the 2017 land cover product for 2018, 2019, and 2020. We separately extracted the proportion of developed land in each elk-year’s spring migratory period and winter ranges by dividing the area of pixels designated as “developed” by the total area of the corresponding ranges. We also used LCMAP to calculate the proportion of cultivated agricultural land in each elk-year’s winter range following a similar procedure, using pixels designated as “cropland.” We used a modified version of the Wyoming Game and Fish Department’s Feed Ground Locations shapefile, manually updated for increased spatial accuracy, to identify elk winter ranges that contained </w:t>
       </w:r>
       <w:r>
         <w:rPr>
@@ -5520,7 +6407,79 @@
           <w:sz w:val="24"/>
           <w:szCs w:val="24"/>
         </w:rPr>
-        <w:t>(yes/no) using scaled and centered covariates. We ensured covariates had a Variance Inflation Factor (VIF) less than two (Eggeman et al. 2016; Zuur, Ieno and Elphick, 2010). We fit separate sets of models for each tactic as they vary in responses to habitat change (Eggeman et al. 2016). We used the</w:t>
+        <w:t>(yes/no) using scaled and centered covariates. We ensured covariates had a Variance Inflation Factor (VIF) less than two (</w:t>
+      </w:r>
+      <w:proofErr w:type="spellStart"/>
+      <w:r>
+        <w:rPr>
+          <w:rFonts w:ascii="Times New Roman" w:eastAsia="Times New Roman" w:hAnsi="Times New Roman" w:cs="Times New Roman"/>
+          <w:sz w:val="24"/>
+          <w:szCs w:val="24"/>
+        </w:rPr>
+        <w:t>Eggeman</w:t>
+      </w:r>
+      <w:proofErr w:type="spellEnd"/>
+      <w:r>
+        <w:rPr>
+          <w:rFonts w:ascii="Times New Roman" w:eastAsia="Times New Roman" w:hAnsi="Times New Roman" w:cs="Times New Roman"/>
+          <w:sz w:val="24"/>
+          <w:szCs w:val="24"/>
+        </w:rPr>
+        <w:t xml:space="preserve"> et al. 2016; </w:t>
+      </w:r>
+      <w:proofErr w:type="spellStart"/>
+      <w:r>
+        <w:rPr>
+          <w:rFonts w:ascii="Times New Roman" w:eastAsia="Times New Roman" w:hAnsi="Times New Roman" w:cs="Times New Roman"/>
+          <w:sz w:val="24"/>
+          <w:szCs w:val="24"/>
+        </w:rPr>
+        <w:t>Zuur</w:t>
+      </w:r>
+      <w:proofErr w:type="spellEnd"/>
+      <w:r>
+        <w:rPr>
+          <w:rFonts w:ascii="Times New Roman" w:eastAsia="Times New Roman" w:hAnsi="Times New Roman" w:cs="Times New Roman"/>
+          <w:sz w:val="24"/>
+          <w:szCs w:val="24"/>
+        </w:rPr>
+        <w:t xml:space="preserve">, </w:t>
+      </w:r>
+      <w:proofErr w:type="spellStart"/>
+      <w:r>
+        <w:rPr>
+          <w:rFonts w:ascii="Times New Roman" w:eastAsia="Times New Roman" w:hAnsi="Times New Roman" w:cs="Times New Roman"/>
+          <w:sz w:val="24"/>
+          <w:szCs w:val="24"/>
+        </w:rPr>
+        <w:t>Ieno</w:t>
+      </w:r>
+      <w:proofErr w:type="spellEnd"/>
+      <w:r>
+        <w:rPr>
+          <w:rFonts w:ascii="Times New Roman" w:eastAsia="Times New Roman" w:hAnsi="Times New Roman" w:cs="Times New Roman"/>
+          <w:sz w:val="24"/>
+          <w:szCs w:val="24"/>
+        </w:rPr>
+        <w:t xml:space="preserve"> and Elphick, 2010). We fit separate sets of models for each tactic as they vary in responses to habitat change (</w:t>
+      </w:r>
+      <w:proofErr w:type="spellStart"/>
+      <w:r>
+        <w:rPr>
+          <w:rFonts w:ascii="Times New Roman" w:eastAsia="Times New Roman" w:hAnsi="Times New Roman" w:cs="Times New Roman"/>
+          <w:sz w:val="24"/>
+          <w:szCs w:val="24"/>
+        </w:rPr>
+        <w:t>Eggeman</w:t>
+      </w:r>
+      <w:proofErr w:type="spellEnd"/>
+      <w:r>
+        <w:rPr>
+          <w:rFonts w:ascii="Times New Roman" w:eastAsia="Times New Roman" w:hAnsi="Times New Roman" w:cs="Times New Roman"/>
+          <w:sz w:val="24"/>
+          <w:szCs w:val="24"/>
+        </w:rPr>
+        <w:t xml:space="preserve"> et al. 2016). We used the</w:t>
       </w:r>
       <w:r>
         <w:rPr>
@@ -5544,9 +6503,72 @@
           <w:sz w:val="24"/>
           <w:szCs w:val="24"/>
         </w:rPr>
-        <w:t xml:space="preserve">package to fit models (Kuhn, 2020) and selected top models using Akaike’s information criterion adjusted for small sample size (AICc, Burnham and Anderson 2004; Anderson and Burnham 2002) based on a deltaAICc value of 2. We used Matthews Correlation Coefficient (MCC) to evaluate model fit because it is well suited for imbalanced datasets, with -1, 0, and 1 representing perfect misclassification, random chance, and perfect classification, respectively (Chicco and Jurman, 2020). </w:t>
-      </w:r>
-      <w:ins w:id="2" w:author="Gabe Zuckerman" w:date="2022-12-30T13:26:00Z">
+        <w:t>package to fit models (Kuhn, 2020) and selected top models using Akaike’s information criterion adjusted for small sample size (</w:t>
+      </w:r>
+      <w:proofErr w:type="spellStart"/>
+      <w:r>
+        <w:rPr>
+          <w:rFonts w:ascii="Times New Roman" w:eastAsia="Times New Roman" w:hAnsi="Times New Roman" w:cs="Times New Roman"/>
+          <w:sz w:val="24"/>
+          <w:szCs w:val="24"/>
+        </w:rPr>
+        <w:t>AICc</w:t>
+      </w:r>
+      <w:proofErr w:type="spellEnd"/>
+      <w:r>
+        <w:rPr>
+          <w:rFonts w:ascii="Times New Roman" w:eastAsia="Times New Roman" w:hAnsi="Times New Roman" w:cs="Times New Roman"/>
+          <w:sz w:val="24"/>
+          <w:szCs w:val="24"/>
+        </w:rPr>
+        <w:t xml:space="preserve">, Burnham and Anderson 2004; Anderson and Burnham 2002) based on a </w:t>
+      </w:r>
+      <w:proofErr w:type="spellStart"/>
+      <w:r>
+        <w:rPr>
+          <w:rFonts w:ascii="Times New Roman" w:eastAsia="Times New Roman" w:hAnsi="Times New Roman" w:cs="Times New Roman"/>
+          <w:sz w:val="24"/>
+          <w:szCs w:val="24"/>
+        </w:rPr>
+        <w:t>deltaAICc</w:t>
+      </w:r>
+      <w:proofErr w:type="spellEnd"/>
+      <w:r>
+        <w:rPr>
+          <w:rFonts w:ascii="Times New Roman" w:eastAsia="Times New Roman" w:hAnsi="Times New Roman" w:cs="Times New Roman"/>
+          <w:sz w:val="24"/>
+          <w:szCs w:val="24"/>
+        </w:rPr>
+        <w:t xml:space="preserve"> value of 2. We used Matthews Correlation Coefficient (MCC) to evaluate model fit because it is well suited for imbalanced datasets, with -1, 0, and 1 representing perfect misclassification, random chance, and </w:t>
+      </w:r>
+      <w:r>
+        <w:rPr>
+          <w:rFonts w:ascii="Times New Roman" w:eastAsia="Times New Roman" w:hAnsi="Times New Roman" w:cs="Times New Roman"/>
+          <w:sz w:val="24"/>
+          <w:szCs w:val="24"/>
+        </w:rPr>
+        <w:lastRenderedPageBreak/>
+        <w:t xml:space="preserve">perfect classification, respectively (Chicco and </w:t>
+      </w:r>
+      <w:proofErr w:type="spellStart"/>
+      <w:r>
+        <w:rPr>
+          <w:rFonts w:ascii="Times New Roman" w:eastAsia="Times New Roman" w:hAnsi="Times New Roman" w:cs="Times New Roman"/>
+          <w:sz w:val="24"/>
+          <w:szCs w:val="24"/>
+        </w:rPr>
+        <w:t>Jurman</w:t>
+      </w:r>
+      <w:proofErr w:type="spellEnd"/>
+      <w:r>
+        <w:rPr>
+          <w:rFonts w:ascii="Times New Roman" w:eastAsia="Times New Roman" w:hAnsi="Times New Roman" w:cs="Times New Roman"/>
+          <w:sz w:val="24"/>
+          <w:szCs w:val="24"/>
+        </w:rPr>
+        <w:t xml:space="preserve">, 2020). </w:t>
+      </w:r>
+      <w:ins w:id="15" w:author="Gabe Zuckerman" w:date="2022-12-30T13:26:00Z">
         <w:r>
           <w:rPr>
             <w:rFonts w:ascii="Times New Roman" w:eastAsia="Times New Roman" w:hAnsi="Times New Roman" w:cs="Times New Roman"/>
@@ -5556,7 +6578,7 @@
           <w:t xml:space="preserve">We identified </w:t>
         </w:r>
       </w:ins>
-      <w:ins w:id="3" w:author="Gabe Zuckerman" w:date="2022-12-30T13:27:00Z">
+      <w:ins w:id="16" w:author="Gabe Zuckerman" w:date="2022-12-30T13:27:00Z">
         <w:r>
           <w:rPr>
             <w:rFonts w:ascii="Times New Roman" w:eastAsia="Times New Roman" w:hAnsi="Times New Roman" w:cs="Times New Roman"/>
@@ -5566,7 +6588,7 @@
           <w:t>covariates</w:t>
         </w:r>
       </w:ins>
-      <w:ins w:id="4" w:author="Gabe Zuckerman" w:date="2022-12-30T13:26:00Z">
+      <w:ins w:id="17" w:author="Gabe Zuckerman" w:date="2022-12-30T13:26:00Z">
         <w:r>
           <w:rPr>
             <w:rFonts w:ascii="Times New Roman" w:eastAsia="Times New Roman" w:hAnsi="Times New Roman" w:cs="Times New Roman"/>
@@ -5576,7 +6598,7 @@
           <w:t xml:space="preserve"> as significant if </w:t>
         </w:r>
       </w:ins>
-      <w:ins w:id="5" w:author="Gabe Zuckerman" w:date="2022-12-30T13:27:00Z">
+      <w:ins w:id="18" w:author="Gabe Zuckerman" w:date="2022-12-30T13:27:00Z">
         <w:r>
           <w:rPr>
             <w:rFonts w:ascii="Times New Roman" w:eastAsia="Times New Roman" w:hAnsi="Times New Roman" w:cs="Times New Roman"/>
@@ -5625,7 +6647,6 @@
           <w:sz w:val="24"/>
           <w:szCs w:val="24"/>
         </w:rPr>
-        <w:lastRenderedPageBreak/>
         <w:t>Classification of movement tactics and switch events</w:t>
       </w:r>
     </w:p>
@@ -5774,7 +6795,25 @@
           <w:sz w:val="24"/>
           <w:szCs w:val="24"/>
         </w:rPr>
-        <w:t>), which we identified as short distance migrants (SDM), elevational migrants (EM) and long distance migrants (LDM). SDMs comprised the majority of elk-years (n = 451</w:t>
+        <w:t xml:space="preserve">), which we identified as short distance migrants (SDM), elevational migrants (EM) and </w:t>
+      </w:r>
+      <w:proofErr w:type="gramStart"/>
+      <w:r>
+        <w:rPr>
+          <w:rFonts w:ascii="Times New Roman" w:eastAsia="Times New Roman" w:hAnsi="Times New Roman" w:cs="Times New Roman"/>
+          <w:sz w:val="24"/>
+          <w:szCs w:val="24"/>
+        </w:rPr>
+        <w:t>long distance</w:t>
+      </w:r>
+      <w:proofErr w:type="gramEnd"/>
+      <w:r>
+        <w:rPr>
+          <w:rFonts w:ascii="Times New Roman" w:eastAsia="Times New Roman" w:hAnsi="Times New Roman" w:cs="Times New Roman"/>
+          <w:sz w:val="24"/>
+          <w:szCs w:val="24"/>
+        </w:rPr>
+        <w:t xml:space="preserve"> migrants (LDM). SDMs comprised the majority of elk-years (n = 451</w:t>
       </w:r>
       <w:r>
         <w:rPr>
@@ -5998,7 +7037,7 @@
         </w:rPr>
         <w:t>Switching behaviors altered the study area-wide proportions of different migratory tactics. Over the course of the study period, switching accounted for the loss of 8 EMs (41 switches from EM, only 33 switches to EM) while increasing the balance of LDMs and SDMs by 4 each (17 switches from LDM, 21 switches to LDM; 41 switches from SDM, 45 switches to SDM; Fig</w:t>
       </w:r>
-      <w:ins w:id="6" w:author="Gabe Zuckerman" w:date="2022-12-30T12:50:00Z">
+      <w:ins w:id="19" w:author="Gabe Zuckerman" w:date="2022-12-30T12:50:00Z">
         <w:r>
           <w:rPr>
             <w:rFonts w:ascii="Times New Roman" w:eastAsia="Times New Roman" w:hAnsi="Times New Roman" w:cs="Times New Roman"/>
@@ -6008,7 +7047,7 @@
           <w:t>.</w:t>
         </w:r>
       </w:ins>
-      <w:del w:id="7" w:author="Gabe Zuckerman" w:date="2022-12-30T12:50:00Z">
+      <w:del w:id="20" w:author="Gabe Zuckerman" w:date="2022-12-30T12:50:00Z">
         <w:r>
           <w:rPr>
             <w:rFonts w:ascii="Times New Roman" w:eastAsia="Times New Roman" w:hAnsi="Times New Roman" w:cs="Times New Roman"/>
@@ -6024,23 +7063,88 @@
           <w:sz w:val="24"/>
           <w:szCs w:val="24"/>
         </w:rPr>
-        <w:t xml:space="preserve"> 2). Residents had an equal number of switches in both directions. Nearly all switches were to or from intermediate tactics (</w:t>
-      </w:r>
-      <w:r>
-        <w:rPr>
-          <w:rFonts w:ascii="Times New Roman" w:eastAsia="Times New Roman" w:hAnsi="Times New Roman" w:cs="Times New Roman"/>
-          <w:sz w:val="24"/>
-          <w:szCs w:val="24"/>
-        </w:rPr>
-        <w:t>e.g.,</w:t>
-      </w:r>
-      <w:r>
-        <w:rPr>
-          <w:rFonts w:ascii="Times New Roman" w:eastAsia="Times New Roman" w:hAnsi="Times New Roman" w:cs="Times New Roman"/>
-          <w:sz w:val="24"/>
-          <w:szCs w:val="24"/>
-        </w:rPr>
-        <w:t xml:space="preserve"> resident to EM/SDM, or EM to SDM). There were only two instances of extreme switching, with one elk switching from R to LDM in 2008-2009 and another switching from LDM to R in 2019-2020.</w:t>
+        <w:t xml:space="preserve"> 2). Residents had an equal number of switches in both directions. Nearly all switches </w:t>
+      </w:r>
+      <w:r>
+        <w:rPr>
+          <w:rFonts w:ascii="Times New Roman" w:eastAsia="Times New Roman" w:hAnsi="Times New Roman" w:cs="Times New Roman"/>
+          <w:sz w:val="24"/>
+          <w:szCs w:val="24"/>
+        </w:rPr>
+        <w:lastRenderedPageBreak/>
+        <w:t>were to or from intermediate tactics (</w:t>
+      </w:r>
+      <w:del w:id="21" w:author="Gabe Zuckerman" w:date="2023-01-03T15:28:00Z">
+        <w:r>
+          <w:rPr>
+            <w:rFonts w:ascii="Times New Roman" w:eastAsia="Times New Roman" w:hAnsi="Times New Roman" w:cs="Times New Roman"/>
+            <w:sz w:val="24"/>
+            <w:szCs w:val="24"/>
+          </w:rPr>
+          <w:delText>e.g.,</w:delText>
+        </w:r>
+        <w:r>
+          <w:rPr>
+            <w:rFonts w:ascii="Times New Roman" w:eastAsia="Times New Roman" w:hAnsi="Times New Roman" w:cs="Times New Roman"/>
+            <w:sz w:val="24"/>
+            <w:szCs w:val="24"/>
+          </w:rPr>
+          <w:delText xml:space="preserve"> resident to </w:delText>
+        </w:r>
+      </w:del>
+      <w:r>
+        <w:rPr>
+          <w:rFonts w:ascii="Times New Roman" w:eastAsia="Times New Roman" w:hAnsi="Times New Roman" w:cs="Times New Roman"/>
+          <w:sz w:val="24"/>
+          <w:szCs w:val="24"/>
+        </w:rPr>
+        <w:t>EM/SDM</w:t>
+      </w:r>
+      <w:del w:id="22" w:author="Gabe Zuckerman" w:date="2023-01-03T15:28:00Z">
+        <w:r>
+          <w:rPr>
+            <w:rFonts w:ascii="Times New Roman" w:eastAsia="Times New Roman" w:hAnsi="Times New Roman" w:cs="Times New Roman"/>
+            <w:sz w:val="24"/>
+            <w:szCs w:val="24"/>
+          </w:rPr>
+          <w:delText>, or EM to SDM</w:delText>
+        </w:r>
+      </w:del>
+      <w:ins w:id="23" w:author="Gabe Zuckerman" w:date="2023-01-03T15:28:00Z">
+        <w:r>
+          <w:rPr>
+            <w:rFonts w:ascii="Times New Roman" w:eastAsia="Times New Roman" w:hAnsi="Times New Roman" w:cs="Times New Roman"/>
+            <w:sz w:val="24"/>
+            <w:szCs w:val="24"/>
+          </w:rPr>
+          <w:t xml:space="preserve">, as opposed to R/LDM, which are at </w:t>
+        </w:r>
+        <w:proofErr w:type="gramStart"/>
+        <w:r>
+          <w:rPr>
+            <w:rFonts w:ascii="Times New Roman" w:eastAsia="Times New Roman" w:hAnsi="Times New Roman" w:cs="Times New Roman"/>
+            <w:sz w:val="24"/>
+            <w:szCs w:val="24"/>
+          </w:rPr>
+          <w:t xml:space="preserve">the </w:t>
+        </w:r>
+      </w:ins>
+      <w:r>
+        <w:rPr>
+          <w:rFonts w:ascii="Times New Roman" w:eastAsia="Times New Roman" w:hAnsi="Times New Roman" w:cs="Times New Roman"/>
+          <w:sz w:val="24"/>
+          <w:szCs w:val="24"/>
+        </w:rPr>
+        <w:t>)</w:t>
+      </w:r>
+      <w:proofErr w:type="gramEnd"/>
+      <w:r>
+        <w:rPr>
+          <w:rFonts w:ascii="Times New Roman" w:eastAsia="Times New Roman" w:hAnsi="Times New Roman" w:cs="Times New Roman"/>
+          <w:sz w:val="24"/>
+          <w:szCs w:val="24"/>
+        </w:rPr>
+        <w:t>. There were only two instances of extreme switching, with one elk switching from R to LDM in 2008-2009 and another switching from LDM to R in 2019-2020.</w:t>
       </w:r>
     </w:p>
     <w:p>
@@ -6069,7 +7173,6 @@
           <w:sz w:val="24"/>
           <w:szCs w:val="24"/>
         </w:rPr>
-        <w:lastRenderedPageBreak/>
         <w:tab/>
       </w:r>
       <w:r>
@@ -6100,7 +7203,26 @@
           <w:szCs w:val="24"/>
         </w:rPr>
         <w:tab/>
-        <w:t>i. Elevational migrants</w:t>
+      </w:r>
+      <w:proofErr w:type="spellStart"/>
+      <w:r>
+        <w:rPr>
+          <w:rFonts w:ascii="Times New Roman" w:eastAsia="Times New Roman" w:hAnsi="Times New Roman" w:cs="Times New Roman"/>
+          <w:i/>
+          <w:sz w:val="24"/>
+          <w:szCs w:val="24"/>
+        </w:rPr>
+        <w:t>i</w:t>
+      </w:r>
+      <w:proofErr w:type="spellEnd"/>
+      <w:r>
+        <w:rPr>
+          <w:rFonts w:ascii="Times New Roman" w:eastAsia="Times New Roman" w:hAnsi="Times New Roman" w:cs="Times New Roman"/>
+          <w:i/>
+          <w:sz w:val="24"/>
+          <w:szCs w:val="24"/>
+        </w:rPr>
+        <w:t>. Elevational migrants</w:t>
       </w:r>
     </w:p>
     <w:p>
@@ -6170,7 +7292,7 @@
         </w:rPr>
         <w:t>3</w:t>
       </w:r>
-      <w:ins w:id="8" w:author="Gabe Zuckerman" w:date="2022-12-30T13:38:00Z">
+      <w:ins w:id="24" w:author="Gabe Zuckerman" w:date="2022-12-30T13:38:00Z">
         <w:r>
           <w:rPr>
             <w:rFonts w:ascii="Times New Roman" w:eastAsia="Times New Roman" w:hAnsi="Times New Roman" w:cs="Times New Roman"/>
@@ -6193,9 +7315,29 @@
             <w:sz w:val="24"/>
             <w:szCs w:val="24"/>
           </w:rPr>
-          <w:t>Appendix S3: Table S1 for informative 85% covariate confidence intervals</w:t>
+          <w:t>Appendix S3: Table S1 for informative</w:t>
         </w:r>
       </w:ins>
+      <w:ins w:id="25" w:author="Gabe Zuckerman" w:date="2023-01-03T13:58:00Z">
+        <w:r>
+          <w:rPr>
+            <w:rFonts w:ascii="Times New Roman" w:eastAsia="Times New Roman" w:hAnsi="Times New Roman" w:cs="Times New Roman"/>
+            <w:sz w:val="24"/>
+            <w:szCs w:val="24"/>
+          </w:rPr>
+          <w:t xml:space="preserve"> covariate</w:t>
+        </w:r>
+      </w:ins>
+      <w:ins w:id="26" w:author="Gabe Zuckerman" w:date="2022-12-30T13:38:00Z">
+        <w:r>
+          <w:rPr>
+            <w:rFonts w:ascii="Times New Roman" w:eastAsia="Times New Roman" w:hAnsi="Times New Roman" w:cs="Times New Roman"/>
+            <w:sz w:val="24"/>
+            <w:szCs w:val="24"/>
+          </w:rPr>
+          <w:t xml:space="preserve"> 85% confidence intervals</w:t>
+        </w:r>
+      </w:ins>
       <w:r>
         <w:rPr>
           <w:rFonts w:ascii="Times New Roman" w:eastAsia="Times New Roman" w:hAnsi="Times New Roman" w:cs="Times New Roman"/>
@@ -6269,7 +7411,7 @@
         </w:rPr>
         <w:t xml:space="preserve"> weight = 0.97; log-likelihood = -92.45; K = 4; MCC = 0.25). Only the herd-level movement diversity covariate was significantly different from zero, indicating the likelihood of switching from an SDM tactic increased as movement tactic diversity increased (</w:t>
       </w:r>
-      <w:ins w:id="9" w:author="Gabe Zuckerman" w:date="2022-12-30T13:38:00Z">
+      <w:ins w:id="27" w:author="Gabe Zuckerman" w:date="2022-12-30T13:38:00Z">
         <w:r>
           <w:rPr>
             <w:rFonts w:ascii="Times New Roman" w:eastAsia="Times New Roman" w:hAnsi="Times New Roman" w:cs="Times New Roman"/>
@@ -6295,7 +7437,7 @@
         </w:rPr>
         <w:t>S2</w:t>
       </w:r>
-      <w:ins w:id="10" w:author="Gabe Zuckerman" w:date="2022-12-30T13:38:00Z">
+      <w:ins w:id="28" w:author="Gabe Zuckerman" w:date="2022-12-30T13:38:00Z">
         <w:r>
           <w:rPr>
             <w:rFonts w:ascii="Times New Roman" w:eastAsia="Times New Roman" w:hAnsi="Times New Roman" w:cs="Times New Roman"/>
@@ -6310,9 +7452,29 @@
             <w:sz w:val="24"/>
             <w:szCs w:val="24"/>
           </w:rPr>
-          <w:t>for informative 85% covariate confidence intervals</w:t>
+          <w:t xml:space="preserve">for informative </w:t>
         </w:r>
       </w:ins>
+      <w:ins w:id="29" w:author="Gabe Zuckerman" w:date="2023-01-03T13:58:00Z">
+        <w:r>
+          <w:rPr>
+            <w:rFonts w:ascii="Times New Roman" w:eastAsia="Times New Roman" w:hAnsi="Times New Roman" w:cs="Times New Roman"/>
+            <w:sz w:val="24"/>
+            <w:szCs w:val="24"/>
+          </w:rPr>
+          <w:t xml:space="preserve">covariate </w:t>
+        </w:r>
+      </w:ins>
+      <w:ins w:id="30" w:author="Gabe Zuckerman" w:date="2022-12-30T13:38:00Z">
+        <w:r>
+          <w:rPr>
+            <w:rFonts w:ascii="Times New Roman" w:eastAsia="Times New Roman" w:hAnsi="Times New Roman" w:cs="Times New Roman"/>
+            <w:sz w:val="24"/>
+            <w:szCs w:val="24"/>
+          </w:rPr>
+          <w:t>85% confidence intervals</w:t>
+        </w:r>
+      </w:ins>
       <w:r>
         <w:rPr>
           <w:rFonts w:ascii="Times New Roman" w:eastAsia="Times New Roman" w:hAnsi="Times New Roman" w:cs="Times New Roman"/>
@@ -6396,7 +7558,7 @@
         </w:rPr>
         <w:t xml:space="preserve"> weight = 0.17; log-likelihood = -39.62; K = 4; MCC = 0.31; </w:t>
       </w:r>
-      <w:ins w:id="11" w:author="Gabe Zuckerman" w:date="2022-12-30T13:39:00Z">
+      <w:ins w:id="31" w:author="Gabe Zuckerman" w:date="2022-12-30T13:39:00Z">
         <w:r>
           <w:rPr>
             <w:rFonts w:ascii="Times New Roman" w:eastAsia="Times New Roman" w:hAnsi="Times New Roman" w:cs="Times New Roman"/>
@@ -6406,7 +7568,7 @@
           <w:t>Appendix S3: Table S3</w:t>
         </w:r>
       </w:ins>
-      <w:del w:id="12" w:author="Gabe Zuckerman" w:date="2022-12-30T13:39:00Z">
+      <w:del w:id="32" w:author="Gabe Zuckerman" w:date="2022-12-30T13:39:00Z">
         <w:r>
           <w:rPr>
             <w:rFonts w:ascii="Times New Roman" w:eastAsia="Times New Roman" w:hAnsi="Times New Roman" w:cs="Times New Roman"/>
@@ -6454,9 +7616,18 @@
           <w:sz w:val="24"/>
           <w:szCs w:val="24"/>
         </w:rPr>
-        <w:t>). The three remaining supported models indicated an increased likelihood of switching as the proportion of developed land on the spring migratory route increased (</w:t>
-      </w:r>
-      <w:ins w:id="13" w:author="Gabe Zuckerman" w:date="2022-12-30T13:50:00Z">
+        <w:t xml:space="preserve">). The three remaining </w:t>
+      </w:r>
+      <w:r>
+        <w:rPr>
+          <w:rFonts w:ascii="Times New Roman" w:eastAsia="Times New Roman" w:hAnsi="Times New Roman" w:cs="Times New Roman"/>
+          <w:sz w:val="24"/>
+          <w:szCs w:val="24"/>
+        </w:rPr>
+        <w:lastRenderedPageBreak/>
+        <w:t>supported models indicated an increased likelihood of switching as the proportion of developed land on the spring migratory route increased (</w:t>
+      </w:r>
+      <w:ins w:id="33" w:author="Gabe Zuckerman" w:date="2022-12-30T13:50:00Z">
         <w:r>
           <w:rPr>
             <w:rFonts w:ascii="Times New Roman" w:eastAsia="Times New Roman" w:hAnsi="Times New Roman" w:cs="Times New Roman"/>
@@ -6482,7 +7653,7 @@
         </w:rPr>
         <w:t>S3</w:t>
       </w:r>
-      <w:ins w:id="14" w:author="Gabe Zuckerman" w:date="2022-12-30T13:50:00Z">
+      <w:ins w:id="34" w:author="Gabe Zuckerman" w:date="2022-12-30T13:50:00Z">
         <w:r>
           <w:rPr>
             <w:rFonts w:ascii="Times New Roman" w:eastAsia="Times New Roman" w:hAnsi="Times New Roman" w:cs="Times New Roman"/>
@@ -6497,9 +7668,29 @@
             <w:sz w:val="24"/>
             <w:szCs w:val="24"/>
           </w:rPr>
-          <w:t>for informative 85% covariate confidence intervals</w:t>
+          <w:t>for informative</w:t>
         </w:r>
       </w:ins>
+      <w:ins w:id="35" w:author="Gabe Zuckerman" w:date="2023-01-03T13:58:00Z">
+        <w:r>
+          <w:rPr>
+            <w:rFonts w:ascii="Times New Roman" w:eastAsia="Times New Roman" w:hAnsi="Times New Roman" w:cs="Times New Roman"/>
+            <w:sz w:val="24"/>
+            <w:szCs w:val="24"/>
+          </w:rPr>
+          <w:t xml:space="preserve"> covariate</w:t>
+        </w:r>
+      </w:ins>
+      <w:ins w:id="36" w:author="Gabe Zuckerman" w:date="2022-12-30T13:50:00Z">
+        <w:r>
+          <w:rPr>
+            <w:rFonts w:ascii="Times New Roman" w:eastAsia="Times New Roman" w:hAnsi="Times New Roman" w:cs="Times New Roman"/>
+            <w:sz w:val="24"/>
+            <w:szCs w:val="24"/>
+          </w:rPr>
+          <w:t xml:space="preserve"> 85% confidence intervals</w:t>
+        </w:r>
+      </w:ins>
       <w:r>
         <w:rPr>
           <w:rFonts w:ascii="Times New Roman" w:eastAsia="Times New Roman" w:hAnsi="Times New Roman" w:cs="Times New Roman"/>
@@ -6542,7 +7733,6 @@
           <w:sz w:val="24"/>
           <w:szCs w:val="24"/>
         </w:rPr>
-        <w:lastRenderedPageBreak/>
         <w:tab/>
         <w:t>iv. Residents</w:t>
       </w:r>
@@ -6677,7 +7867,53 @@
           <w:sz w:val="24"/>
           <w:szCs w:val="24"/>
         </w:rPr>
-        <w:t xml:space="preserve">the four movement tactics we identified, switching behavior actually increased the proportion of migrants rather than contributing to the declining migration and increasing residency reported across the GYE and similar systems (Hebblewhite et al. 2006; Middleton et al. 2013; Cole et al. 2015). </w:t>
+        <w:t xml:space="preserve">the four movement tactics </w:t>
+      </w:r>
+      <w:del w:id="37" w:author="Gabe Zuckerman" w:date="2023-01-03T16:50:00Z">
+        <w:r>
+          <w:rPr>
+            <w:rFonts w:ascii="Times New Roman" w:eastAsia="Times New Roman" w:hAnsi="Times New Roman" w:cs="Times New Roman"/>
+            <w:sz w:val="24"/>
+            <w:szCs w:val="24"/>
+          </w:rPr>
+          <w:delText>we identified</w:delText>
+        </w:r>
+      </w:del>
+      <w:ins w:id="38" w:author="Gabe Zuckerman" w:date="2023-01-03T16:50:00Z">
+        <w:r>
+          <w:rPr>
+            <w:rFonts w:ascii="Times New Roman" w:eastAsia="Times New Roman" w:hAnsi="Times New Roman" w:cs="Times New Roman"/>
+            <w:sz w:val="24"/>
+            <w:szCs w:val="24"/>
+          </w:rPr>
+          <w:t>during our study period</w:t>
+        </w:r>
+      </w:ins>
+      <w:r>
+        <w:rPr>
+          <w:rFonts w:ascii="Times New Roman" w:eastAsia="Times New Roman" w:hAnsi="Times New Roman" w:cs="Times New Roman"/>
+          <w:sz w:val="24"/>
+          <w:szCs w:val="24"/>
+        </w:rPr>
+        <w:t>, switching behavior actually increased the proportion of migrants rather than contributing to the declining migration and increasing residency reported across the GYE and similar systems (</w:t>
+      </w:r>
+      <w:proofErr w:type="spellStart"/>
+      <w:r>
+        <w:rPr>
+          <w:rFonts w:ascii="Times New Roman" w:eastAsia="Times New Roman" w:hAnsi="Times New Roman" w:cs="Times New Roman"/>
+          <w:sz w:val="24"/>
+          <w:szCs w:val="24"/>
+        </w:rPr>
+        <w:t>Hebblewhite</w:t>
+      </w:r>
+      <w:proofErr w:type="spellEnd"/>
+      <w:r>
+        <w:rPr>
+          <w:rFonts w:ascii="Times New Roman" w:eastAsia="Times New Roman" w:hAnsi="Times New Roman" w:cs="Times New Roman"/>
+          <w:sz w:val="24"/>
+          <w:szCs w:val="24"/>
+        </w:rPr>
+        <w:t xml:space="preserve"> et al. 2006; Middleton et al. 2013; Cole et al. 2015). </w:t>
       </w:r>
       <w:r>
         <w:rPr>
@@ -6727,7 +7963,7 @@
         </w:rPr>
         <w:t xml:space="preserve">However, migratory subpopulations in many herds continue to decline, suggesting that </w:t>
       </w:r>
-      <w:bookmarkStart w:id="15" w:name="_Hlk113627754"/>
+      <w:bookmarkStart w:id="39" w:name="_Hlk113627754"/>
       <w:r>
         <w:rPr>
           <w:rFonts w:ascii="Times New Roman" w:eastAsia="Times New Roman" w:hAnsi="Times New Roman" w:cs="Times New Roman"/>
@@ -6736,14 +7972,32 @@
         </w:rPr>
         <w:t xml:space="preserve">behavioral changes alone are not keeping pace with differing fitness between tactics </w:t>
       </w:r>
-      <w:bookmarkEnd w:id="15"/>
-      <w:r>
-        <w:rPr>
-          <w:rFonts w:ascii="Times New Roman" w:eastAsia="Times New Roman" w:hAnsi="Times New Roman" w:cs="Times New Roman"/>
-          <w:sz w:val="24"/>
-          <w:szCs w:val="24"/>
-        </w:rPr>
-        <w:t xml:space="preserve">(Hebblewhite et al. 2006; Middleton et al. 2013; Cole et al. 2015). </w:t>
+      <w:bookmarkEnd w:id="39"/>
+      <w:r>
+        <w:rPr>
+          <w:rFonts w:ascii="Times New Roman" w:eastAsia="Times New Roman" w:hAnsi="Times New Roman" w:cs="Times New Roman"/>
+          <w:sz w:val="24"/>
+          <w:szCs w:val="24"/>
+        </w:rPr>
+        <w:t>(</w:t>
+      </w:r>
+      <w:proofErr w:type="spellStart"/>
+      <w:r>
+        <w:rPr>
+          <w:rFonts w:ascii="Times New Roman" w:eastAsia="Times New Roman" w:hAnsi="Times New Roman" w:cs="Times New Roman"/>
+          <w:sz w:val="24"/>
+          <w:szCs w:val="24"/>
+        </w:rPr>
+        <w:t>Hebblewhite</w:t>
+      </w:r>
+      <w:proofErr w:type="spellEnd"/>
+      <w:r>
+        <w:rPr>
+          <w:rFonts w:ascii="Times New Roman" w:eastAsia="Times New Roman" w:hAnsi="Times New Roman" w:cs="Times New Roman"/>
+          <w:sz w:val="24"/>
+          <w:szCs w:val="24"/>
+        </w:rPr>
+        <w:t xml:space="preserve"> et al. 2006; Middleton et al. 2013; Cole et al. 2015). </w:t>
       </w:r>
       <w:r>
         <w:rPr>
@@ -6898,15 +8152,42 @@
           <w:sz w:val="24"/>
           <w:szCs w:val="24"/>
         </w:rPr>
-        <w:t xml:space="preserve">Our findings add to the growing body of work showing that the primary herbivore in this important ecosystem is capable of responding dynamically to both natural and anthropogenic changes. </w:t>
-      </w:r>
-      <w:r>
-        <w:rPr>
-          <w:rFonts w:ascii="Times New Roman" w:eastAsia="Times New Roman" w:hAnsi="Times New Roman" w:cs="Times New Roman"/>
-          <w:sz w:val="24"/>
-          <w:szCs w:val="24"/>
-        </w:rPr>
-        <w:t>Very few switches between residents and long distance migrants took place during our study (2</w:t>
+        <w:t xml:space="preserve">Our findings add to the growing body of work showing that the primary herbivore in this important ecosystem is capable of responding dynamically to both natural and anthropogenic </w:t>
+      </w:r>
+      <w:r>
+        <w:rPr>
+          <w:rFonts w:ascii="Times New Roman" w:eastAsia="Times New Roman" w:hAnsi="Times New Roman" w:cs="Times New Roman"/>
+          <w:sz w:val="24"/>
+          <w:szCs w:val="24"/>
+        </w:rPr>
+        <w:lastRenderedPageBreak/>
+        <w:t xml:space="preserve">changes. </w:t>
+      </w:r>
+      <w:r>
+        <w:rPr>
+          <w:rFonts w:ascii="Times New Roman" w:eastAsia="Times New Roman" w:hAnsi="Times New Roman" w:cs="Times New Roman"/>
+          <w:sz w:val="24"/>
+          <w:szCs w:val="24"/>
+        </w:rPr>
+        <w:t xml:space="preserve">Very few switches between residents and </w:t>
+      </w:r>
+      <w:proofErr w:type="gramStart"/>
+      <w:r>
+        <w:rPr>
+          <w:rFonts w:ascii="Times New Roman" w:eastAsia="Times New Roman" w:hAnsi="Times New Roman" w:cs="Times New Roman"/>
+          <w:sz w:val="24"/>
+          <w:szCs w:val="24"/>
+        </w:rPr>
+        <w:t>long distance</w:t>
+      </w:r>
+      <w:proofErr w:type="gramEnd"/>
+      <w:r>
+        <w:rPr>
+          <w:rFonts w:ascii="Times New Roman" w:eastAsia="Times New Roman" w:hAnsi="Times New Roman" w:cs="Times New Roman"/>
+          <w:sz w:val="24"/>
+          <w:szCs w:val="24"/>
+        </w:rPr>
+        <w:t xml:space="preserve"> migrants took place during our study (2</w:t>
       </w:r>
       <w:r>
         <w:rPr>
@@ -6930,16 +8211,25 @@
           <w:sz w:val="24"/>
           <w:szCs w:val="24"/>
         </w:rPr>
-        <w:t xml:space="preserve">), suggesting that switching functions as a short-term adjustment rather than a mechanism for large changes in behavior. In fact, of the twelve elk that switched multiple times, all but one eventually switched back to their original tactic. Even for elk that did not switch tactics, few remained in exactly the same position on the spectrum from one year to the next. This is likely because ungulates exhibit multiple types </w:t>
-      </w:r>
-      <w:r>
-        <w:rPr>
-          <w:rFonts w:ascii="Times New Roman" w:eastAsia="Times New Roman" w:hAnsi="Times New Roman" w:cs="Times New Roman"/>
-          <w:sz w:val="24"/>
-          <w:szCs w:val="24"/>
-        </w:rPr>
-        <w:lastRenderedPageBreak/>
-        <w:t xml:space="preserve">of plasticity that may alter their position on the migratory spectrum. In addition to switching migratory tactics, ungulates can make changes to migratory routes or shift migration timing in response to habitat changes (Xu et al. 2021). Elk in the GYE have been shown to shift both spatial and temporal dimensions of migration in response to changing snow conditions and predation risk, as well as human land use and harvest pressure (White and Garrot 2005; Rickbeil et al. 2019; Jones et al. 2014). Migratory plasticity is necessary for the </w:t>
+        <w:t xml:space="preserve">), suggesting that switching functions as a short-term adjustment rather than a mechanism for large changes in behavior. In fact, of the twelve elk that switched multiple times, all but one eventually switched back to their original tactic. Even for elk that did not switch tactics, few remained in exactly the same position on the spectrum from one year to the next. This is likely because ungulates exhibit multiple types of plasticity that may alter their position on the migratory spectrum. In addition to switching migratory tactics, ungulates can make changes to migratory routes or shift migration timing in response to habitat changes (Xu et al. 2021). Elk in the GYE have been shown to shift both spatial and temporal dimensions of migration in response to changing snow conditions and predation risk, as well as human land use and harvest pressure (White and Garrot 2005; </w:t>
+      </w:r>
+      <w:proofErr w:type="spellStart"/>
+      <w:r>
+        <w:rPr>
+          <w:rFonts w:ascii="Times New Roman" w:eastAsia="Times New Roman" w:hAnsi="Times New Roman" w:cs="Times New Roman"/>
+          <w:sz w:val="24"/>
+          <w:szCs w:val="24"/>
+        </w:rPr>
+        <w:t>Rickbeil</w:t>
+      </w:r>
+      <w:proofErr w:type="spellEnd"/>
+      <w:r>
+        <w:rPr>
+          <w:rFonts w:ascii="Times New Roman" w:eastAsia="Times New Roman" w:hAnsi="Times New Roman" w:cs="Times New Roman"/>
+          <w:sz w:val="24"/>
+          <w:szCs w:val="24"/>
+        </w:rPr>
+        <w:t xml:space="preserve"> et al. 2019; Jones et al. 2014). Migratory plasticity is necessary for the </w:t>
       </w:r>
       <w:r>
         <w:rPr>
@@ -7142,7 +8432,117 @@
           <w:sz w:val="24"/>
           <w:szCs w:val="24"/>
         </w:rPr>
-        <w:t xml:space="preserve"> (Parker et al. 1984). However, LDMs in herds with high movement tactic diversity were very unlikely to switch at high snow depths, potentially because more culturally transmitted landscape knowledge gave them insight that immediate local conditions may not hold true for the entirety of the migration. In fact, these LDMs were more likely to switch at low winter range snow depths, possibly because low snow levels could be a learned indication of shortened green-wave surfing potential during a long migration. Indeed, cultural knowledge transmission is key to successfully prolonging forage benefits through migration, with ungulate populations increasing migratory propensity and green-wave surfing ability as they spend more time in a landscape (Jesmer et al. 2018). Maintaining diverse migratory portfolios, and the cultural knowledge transmission they enable, may therefore help retain migratory knowledge long-term despite continuing environmental and anthropogenic changes (Middleton et al. 2020; Jesmer et al. 2018). </w:t>
+        <w:t xml:space="preserve"> (Parker et al. 1984). However, LDMs in herds with high movement tactic diversity were very unlikely to switch at high snow depths, potentially because more culturally transmitted landscape knowledge gave them insight that immediate local conditions may not hold true for the entirety of the migration. In fact, these LDMs were more likely to switch at low winter range snow depths, possibly because low snow levels could be a learned indication of shortened green-wave surfing potential during a long migration. Indeed, cultural knowledge transmission is key to successfully prolonging forage benefits through migration, with ungulate populations increasing migratory propensity and green-wave surfing ability as they spend more time in a landscape (</w:t>
+      </w:r>
+      <w:proofErr w:type="spellStart"/>
+      <w:r>
+        <w:rPr>
+          <w:rFonts w:ascii="Times New Roman" w:eastAsia="Times New Roman" w:hAnsi="Times New Roman" w:cs="Times New Roman"/>
+          <w:sz w:val="24"/>
+          <w:szCs w:val="24"/>
+        </w:rPr>
+        <w:t>Jesmer</w:t>
+      </w:r>
+      <w:proofErr w:type="spellEnd"/>
+      <w:r>
+        <w:rPr>
+          <w:rFonts w:ascii="Times New Roman" w:eastAsia="Times New Roman" w:hAnsi="Times New Roman" w:cs="Times New Roman"/>
+          <w:sz w:val="24"/>
+          <w:szCs w:val="24"/>
+        </w:rPr>
+        <w:t xml:space="preserve"> et al. 2018). </w:t>
+      </w:r>
+      <w:ins w:id="40" w:author="Gabe Zuckerman" w:date="2023-01-03T16:43:00Z">
+        <w:r>
+          <w:rPr>
+            <w:rFonts w:ascii="Times New Roman" w:eastAsia="Times New Roman" w:hAnsi="Times New Roman" w:cs="Times New Roman"/>
+            <w:sz w:val="24"/>
+            <w:szCs w:val="24"/>
+          </w:rPr>
+          <w:t>Thus, we speculate that</w:t>
+        </w:r>
+      </w:ins>
+      <w:del w:id="41" w:author="Gabe Zuckerman" w:date="2023-01-03T16:43:00Z">
+        <w:r>
+          <w:rPr>
+            <w:rFonts w:ascii="Times New Roman" w:eastAsia="Times New Roman" w:hAnsi="Times New Roman" w:cs="Times New Roman"/>
+            <w:sz w:val="24"/>
+            <w:szCs w:val="24"/>
+          </w:rPr>
+          <w:delText>M</w:delText>
+        </w:r>
+      </w:del>
+      <w:ins w:id="42" w:author="Gabe Zuckerman" w:date="2023-01-03T16:43:00Z">
+        <w:r>
+          <w:rPr>
+            <w:rFonts w:ascii="Times New Roman" w:eastAsia="Times New Roman" w:hAnsi="Times New Roman" w:cs="Times New Roman"/>
+            <w:sz w:val="24"/>
+            <w:szCs w:val="24"/>
+          </w:rPr>
+          <w:t xml:space="preserve"> m</w:t>
+        </w:r>
+      </w:ins>
+      <w:r>
+        <w:rPr>
+          <w:rFonts w:ascii="Times New Roman" w:eastAsia="Times New Roman" w:hAnsi="Times New Roman" w:cs="Times New Roman"/>
+          <w:sz w:val="24"/>
+          <w:szCs w:val="24"/>
+        </w:rPr>
+        <w:t xml:space="preserve">aintaining diverse migratory portfolios, and the cultural knowledge transmission they enable, may therefore help retain </w:t>
+      </w:r>
+      <w:ins w:id="43" w:author="Gabe Zuckerman" w:date="2023-01-03T16:23:00Z">
+        <w:r>
+          <w:rPr>
+            <w:rFonts w:ascii="Times New Roman" w:eastAsia="Times New Roman" w:hAnsi="Times New Roman" w:cs="Times New Roman"/>
+            <w:sz w:val="24"/>
+            <w:szCs w:val="24"/>
+          </w:rPr>
+          <w:t xml:space="preserve">long-term </w:t>
+        </w:r>
+      </w:ins>
+      <w:r>
+        <w:rPr>
+          <w:rFonts w:ascii="Times New Roman" w:eastAsia="Times New Roman" w:hAnsi="Times New Roman" w:cs="Times New Roman"/>
+          <w:sz w:val="24"/>
+          <w:szCs w:val="24"/>
+        </w:rPr>
+        <w:t xml:space="preserve">migratory knowledge </w:t>
+      </w:r>
+      <w:del w:id="44" w:author="Gabe Zuckerman" w:date="2023-01-03T16:23:00Z">
+        <w:r>
+          <w:rPr>
+            <w:rFonts w:ascii="Times New Roman" w:eastAsia="Times New Roman" w:hAnsi="Times New Roman" w:cs="Times New Roman"/>
+            <w:sz w:val="24"/>
+            <w:szCs w:val="24"/>
+          </w:rPr>
+          <w:delText xml:space="preserve">long-term </w:delText>
+        </w:r>
+      </w:del>
+      <w:r>
+        <w:rPr>
+          <w:rFonts w:ascii="Times New Roman" w:eastAsia="Times New Roman" w:hAnsi="Times New Roman" w:cs="Times New Roman"/>
+          <w:sz w:val="24"/>
+          <w:szCs w:val="24"/>
+        </w:rPr>
+        <w:t xml:space="preserve">despite continuing environmental and anthropogenic changes (Middleton et al. 2020; </w:t>
+      </w:r>
+      <w:proofErr w:type="spellStart"/>
+      <w:r>
+        <w:rPr>
+          <w:rFonts w:ascii="Times New Roman" w:eastAsia="Times New Roman" w:hAnsi="Times New Roman" w:cs="Times New Roman"/>
+          <w:sz w:val="24"/>
+          <w:szCs w:val="24"/>
+        </w:rPr>
+        <w:t>Jesmer</w:t>
+      </w:r>
+      <w:proofErr w:type="spellEnd"/>
+      <w:r>
+        <w:rPr>
+          <w:rFonts w:ascii="Times New Roman" w:eastAsia="Times New Roman" w:hAnsi="Times New Roman" w:cs="Times New Roman"/>
+          <w:sz w:val="24"/>
+          <w:szCs w:val="24"/>
+        </w:rPr>
+        <w:t xml:space="preserve"> et al. 2018). </w:t>
       </w:r>
     </w:p>
     <w:p>
@@ -7177,7 +8577,7 @@
           <w:sz w:val="24"/>
           <w:szCs w:val="24"/>
         </w:rPr>
-        <w:t xml:space="preserve">ong distance migrants responded to development along their migration routes, whereas elk with intermediate tactics responded to development on their winter ranges. For LDMs, development levels as low as 3% on the migratory route were likely to lead to a switch from migration. Similarly low thresholds have been identified in mule deer, which avoid migrating through areas with 3% surface cover of energy development (Sawyer et al. 2020). As anthropogenic land use is projected to dramatically increase in the GYE over the remainder of the century (Hansen and Phillips, 2018), limiting development in winter </w:t>
+        <w:t xml:space="preserve">ong distance migrants responded to development </w:t>
       </w:r>
       <w:r>
         <w:rPr>
@@ -7186,7 +8586,7 @@
           <w:szCs w:val="24"/>
         </w:rPr>
         <w:lastRenderedPageBreak/>
-        <w:t xml:space="preserve">ranges and on spring migratory routes may help reduce switches away from migratory </w:t>
+        <w:t xml:space="preserve">along their migration routes, whereas elk with intermediate tactics responded to development on their winter ranges. For LDMs, development levels as low as 3% on the migratory route were likely to lead to a switch from migration. Similarly low thresholds have been identified in mule deer, which avoid migrating through areas with 3% surface cover of energy development (Sawyer et al. 2020). As anthropogenic land use is projected to dramatically increase in the GYE over the remainder of the century (Hansen and Phillips, 2018), limiting development in winter ranges and on spring migratory routes may help reduce switches away from migratory </w:t>
       </w:r>
       <w:r>
         <w:rPr>
@@ -7253,7 +8653,25 @@
           <w:sz w:val="24"/>
           <w:szCs w:val="24"/>
         </w:rPr>
-        <w:t xml:space="preserve"> led to more switches than previously believed to occur. Both Middleton et al. (2013) and Cole et al. (2015) found no evidence of switching in GYE elk but looked only at individual herds and identified fewer annual movement tactics. While Eggeman et al. (2016) found annual switching levels in Banff National Park (BNP) comparable to this study (BNP: 15% vs. GYE: 23%), their results would have likely been even closer had they considered switching between more than just migrants and residents. When Barker et al. (2019a) included an intermediate tactic on a migratory spectrum, annual switching rates jumped to over 50%, albeit from only a single year sample of 34 individuals. Our results </w:t>
+        <w:t xml:space="preserve"> led to more switches than previously believed to occur. Both Middleton et al. (2013) and Cole et al. (2015) found no evidence of switching in GYE elk but looked only at individual herds and identified fewer annual movement tactics. While </w:t>
+      </w:r>
+      <w:proofErr w:type="spellStart"/>
+      <w:r>
+        <w:rPr>
+          <w:rFonts w:ascii="Times New Roman" w:eastAsia="Times New Roman" w:hAnsi="Times New Roman" w:cs="Times New Roman"/>
+          <w:sz w:val="24"/>
+          <w:szCs w:val="24"/>
+        </w:rPr>
+        <w:t>Eggeman</w:t>
+      </w:r>
+      <w:proofErr w:type="spellEnd"/>
+      <w:r>
+        <w:rPr>
+          <w:rFonts w:ascii="Times New Roman" w:eastAsia="Times New Roman" w:hAnsi="Times New Roman" w:cs="Times New Roman"/>
+          <w:sz w:val="24"/>
+          <w:szCs w:val="24"/>
+        </w:rPr>
+        <w:t xml:space="preserve"> et al. (2016) found annual switching levels in Banff National Park (BNP) comparable to this study (BNP: 15% vs. GYE: 23%), their results would have likely been even closer had they considered switching between more than just migrants and residents. When Barker et al. (2019a) included an intermediate tactic on a migratory spectrum, annual switching rates jumped to over 50%, albeit from only a single year sample of 34 individuals. Our results </w:t>
       </w:r>
       <w:r>
         <w:rPr>
@@ -7301,7 +8719,25 @@
           <w:sz w:val="24"/>
           <w:szCs w:val="24"/>
         </w:rPr>
-        <w:t xml:space="preserve"> place elk switching behavior closer in frequency to many other North American ungulates including moose (21%; White et al. 2014), white-tailed deer (39%; Sabine et al. 2002) and mule deer (51%; van de Kerk et al. 2021). </w:t>
+        <w:t xml:space="preserve"> place elk switching behavior closer in frequency to many other North American ungulates including moose (21%; White et al. 2014), white-tailed deer (39%; Sabine et al. 2002) and mule deer (51%; van de </w:t>
+      </w:r>
+      <w:proofErr w:type="spellStart"/>
+      <w:r>
+        <w:rPr>
+          <w:rFonts w:ascii="Times New Roman" w:eastAsia="Times New Roman" w:hAnsi="Times New Roman" w:cs="Times New Roman"/>
+          <w:sz w:val="24"/>
+          <w:szCs w:val="24"/>
+        </w:rPr>
+        <w:t>Kerk</w:t>
+      </w:r>
+      <w:proofErr w:type="spellEnd"/>
+      <w:r>
+        <w:rPr>
+          <w:rFonts w:ascii="Times New Roman" w:eastAsia="Times New Roman" w:hAnsi="Times New Roman" w:cs="Times New Roman"/>
+          <w:sz w:val="24"/>
+          <w:szCs w:val="24"/>
+        </w:rPr>
+        <w:t xml:space="preserve"> et al. 2021). </w:t>
       </w:r>
     </w:p>
     <w:p>
@@ -7336,7 +8772,25 @@
           <w:sz w:val="24"/>
           <w:szCs w:val="24"/>
         </w:rPr>
-        <w:t xml:space="preserve">. This result adds to recent work that has revealed nuanced and sometimes inconsistent influences of forage on behavioral plasticity. For example, Eggeman et al. (2016) found that forage conditions influenced switching from a resident tactic but had little effect on migrant switching, and Xu et al. (2021) did not find a clear relationship between changing forage conditions and migratory </w:t>
+        <w:t xml:space="preserve">. This result adds to recent work that has revealed nuanced and sometimes inconsistent influences of forage on behavioral plasticity. For example, </w:t>
+      </w:r>
+      <w:proofErr w:type="spellStart"/>
+      <w:r>
+        <w:rPr>
+          <w:rFonts w:ascii="Times New Roman" w:eastAsia="Times New Roman" w:hAnsi="Times New Roman" w:cs="Times New Roman"/>
+          <w:sz w:val="24"/>
+          <w:szCs w:val="24"/>
+        </w:rPr>
+        <w:t>Eggeman</w:t>
+      </w:r>
+      <w:proofErr w:type="spellEnd"/>
+      <w:r>
+        <w:rPr>
+          <w:rFonts w:ascii="Times New Roman" w:eastAsia="Times New Roman" w:hAnsi="Times New Roman" w:cs="Times New Roman"/>
+          <w:sz w:val="24"/>
+          <w:szCs w:val="24"/>
+        </w:rPr>
+        <w:t xml:space="preserve"> et al. (2016) found that forage conditions influenced switching from a resident tactic but had little effect on migrant switching, and Xu et al. (2021) did not find a clear relationship between changing forage conditions and migratory </w:t>
       </w:r>
       <w:r>
         <w:rPr>
@@ -7352,7 +8806,52 @@
           <w:sz w:val="24"/>
           <w:szCs w:val="24"/>
         </w:rPr>
-        <w:t xml:space="preserve"> changes in either spatial or temporal dimensions. We hypothesize that our lack of support for bottom-up hypotheses may indicate that the influence of forage is incorporated within the influence other related factors – for example, the effect of snow on prolonged access to high quality forage (Laforge et al. 2021) or changes in anthropogenic land use altering forage availability (Wyckoff et al. 2018; Sawyer et al. 2020). Alternatively, or additionally, the influence of forage may prove stronger in combination with other factors for which we were unable to account, such as animal reproductive status, body condition, age, or sex (Eggeman et al. 2016; Berg et al. 2019; Peters et al. 2019). </w:t>
+        <w:t xml:space="preserve"> changes in either spatial or temporal dimensions. We hypothesize that our lack of support for bottom-up hypotheses may indicate that the influence of forage is incorporated within the influence other related factors – for example, the effect of snow on prolonged access to high quality forage (</w:t>
+      </w:r>
+      <w:proofErr w:type="spellStart"/>
+      <w:r>
+        <w:rPr>
+          <w:rFonts w:ascii="Times New Roman" w:eastAsia="Times New Roman" w:hAnsi="Times New Roman" w:cs="Times New Roman"/>
+          <w:sz w:val="24"/>
+          <w:szCs w:val="24"/>
+        </w:rPr>
+        <w:t>Laforge</w:t>
+      </w:r>
+      <w:proofErr w:type="spellEnd"/>
+      <w:r>
+        <w:rPr>
+          <w:rFonts w:ascii="Times New Roman" w:eastAsia="Times New Roman" w:hAnsi="Times New Roman" w:cs="Times New Roman"/>
+          <w:sz w:val="24"/>
+          <w:szCs w:val="24"/>
+        </w:rPr>
+        <w:t xml:space="preserve"> et al. 2021) or changes in anthropogenic land use altering forage availability (Wyckoff et al. 2018; Sawyer et al. 2020). Alternatively, or additionally, the influence of forage may prove stronger in combination with other factors for which we were unable to account, such as animal </w:t>
+      </w:r>
+      <w:r>
+        <w:rPr>
+          <w:rFonts w:ascii="Times New Roman" w:eastAsia="Times New Roman" w:hAnsi="Times New Roman" w:cs="Times New Roman"/>
+          <w:sz w:val="24"/>
+          <w:szCs w:val="24"/>
+        </w:rPr>
+        <w:lastRenderedPageBreak/>
+        <w:t>reproductive status, body condition, age, or sex (</w:t>
+      </w:r>
+      <w:proofErr w:type="spellStart"/>
+      <w:r>
+        <w:rPr>
+          <w:rFonts w:ascii="Times New Roman" w:eastAsia="Times New Roman" w:hAnsi="Times New Roman" w:cs="Times New Roman"/>
+          <w:sz w:val="24"/>
+          <w:szCs w:val="24"/>
+        </w:rPr>
+        <w:t>Eggeman</w:t>
+      </w:r>
+      <w:proofErr w:type="spellEnd"/>
+      <w:r>
+        <w:rPr>
+          <w:rFonts w:ascii="Times New Roman" w:eastAsia="Times New Roman" w:hAnsi="Times New Roman" w:cs="Times New Roman"/>
+          <w:sz w:val="24"/>
+          <w:szCs w:val="24"/>
+        </w:rPr>
+        <w:t xml:space="preserve"> et al. 2016; Berg et al. 2019; Peters et al. 2019). </w:t>
       </w:r>
       <w:r>
         <w:rPr>
@@ -7380,7 +8879,7 @@
           <w:szCs w:val="24"/>
           <w:highlight w:val="white"/>
         </w:rPr>
-        <w:t xml:space="preserve">While our study included a large sample size affording a significant advance in our picture of diversity and plasticity across this system, we were limited by lack of information </w:t>
+        <w:t>While our study included a large sample size affording a significant advance in our picture of diversity and plasticity across this system, we were limited by lack of information about age, abundance and reproductive status</w:t>
       </w:r>
       <w:r>
         <w:rPr>
@@ -7389,8 +8888,7 @@
           <w:szCs w:val="24"/>
           <w:highlight w:val="white"/>
         </w:rPr>
-        <w:lastRenderedPageBreak/>
-        <w:t>about age, abundance and reproductive status</w:t>
+        <w:t>, as well as an absence of movement data from male elk</w:t>
       </w:r>
       <w:r>
         <w:rPr>
@@ -7399,7 +8897,7 @@
           <w:szCs w:val="24"/>
           <w:highlight w:val="white"/>
         </w:rPr>
-        <w:t>, as well as an absence of movement data from male elk</w:t>
+        <w:t>.</w:t>
       </w:r>
       <w:r>
         <w:rPr>
@@ -7408,6 +8906,123 @@
           <w:szCs w:val="24"/>
           <w:highlight w:val="white"/>
         </w:rPr>
+        <w:t xml:space="preserve"> </w:t>
+      </w:r>
+      <w:r>
+        <w:rPr>
+          <w:rFonts w:ascii="Times New Roman" w:eastAsia="Times New Roman" w:hAnsi="Times New Roman" w:cs="Times New Roman"/>
+          <w:sz w:val="24"/>
+          <w:szCs w:val="24"/>
+          <w:highlight w:val="white"/>
+        </w:rPr>
+        <w:t xml:space="preserve">With an even </w:t>
+      </w:r>
+      <w:r>
+        <w:rPr>
+          <w:rFonts w:ascii="Times New Roman" w:eastAsia="Times New Roman" w:hAnsi="Times New Roman" w:cs="Times New Roman"/>
+          <w:sz w:val="24"/>
+          <w:szCs w:val="24"/>
+          <w:highlight w:val="white"/>
+        </w:rPr>
+        <w:t>large</w:t>
+      </w:r>
+      <w:r>
+        <w:rPr>
+          <w:rFonts w:ascii="Times New Roman" w:eastAsia="Times New Roman" w:hAnsi="Times New Roman" w:cs="Times New Roman"/>
+          <w:sz w:val="24"/>
+          <w:szCs w:val="24"/>
+          <w:highlight w:val="white"/>
+        </w:rPr>
+        <w:t>r</w:t>
+      </w:r>
+      <w:r>
+        <w:rPr>
+          <w:rFonts w:ascii="Times New Roman" w:eastAsia="Times New Roman" w:hAnsi="Times New Roman" w:cs="Times New Roman"/>
+          <w:sz w:val="24"/>
+          <w:szCs w:val="24"/>
+          <w:highlight w:val="white"/>
+        </w:rPr>
+        <w:t xml:space="preserve"> sample</w:t>
+      </w:r>
+      <w:r>
+        <w:rPr>
+          <w:rFonts w:ascii="Times New Roman" w:eastAsia="Times New Roman" w:hAnsi="Times New Roman" w:cs="Times New Roman"/>
+          <w:sz w:val="24"/>
+          <w:szCs w:val="24"/>
+          <w:highlight w:val="white"/>
+        </w:rPr>
+        <w:t xml:space="preserve"> size</w:t>
+      </w:r>
+      <w:r>
+        <w:rPr>
+          <w:rFonts w:ascii="Times New Roman" w:eastAsia="Times New Roman" w:hAnsi="Times New Roman" w:cs="Times New Roman"/>
+          <w:sz w:val="24"/>
+          <w:szCs w:val="24"/>
+          <w:highlight w:val="white"/>
+        </w:rPr>
+        <w:t>, we</w:t>
+      </w:r>
+      <w:r>
+        <w:rPr>
+          <w:rFonts w:ascii="Times New Roman" w:eastAsia="Times New Roman" w:hAnsi="Times New Roman" w:cs="Times New Roman"/>
+          <w:sz w:val="24"/>
+          <w:szCs w:val="24"/>
+          <w:highlight w:val="white"/>
+        </w:rPr>
+        <w:t xml:space="preserve"> </w:t>
+      </w:r>
+      <w:r>
+        <w:rPr>
+          <w:rFonts w:ascii="Times New Roman" w:eastAsia="Times New Roman" w:hAnsi="Times New Roman" w:cs="Times New Roman"/>
+          <w:sz w:val="24"/>
+          <w:szCs w:val="24"/>
+          <w:highlight w:val="white"/>
+        </w:rPr>
+        <w:t>c</w:t>
+      </w:r>
+      <w:r>
+        <w:rPr>
+          <w:rFonts w:ascii="Times New Roman" w:eastAsia="Times New Roman" w:hAnsi="Times New Roman" w:cs="Times New Roman"/>
+          <w:sz w:val="24"/>
+          <w:szCs w:val="24"/>
+          <w:highlight w:val="white"/>
+        </w:rPr>
+        <w:t xml:space="preserve">ould have </w:t>
+      </w:r>
+      <w:r>
+        <w:rPr>
+          <w:rFonts w:ascii="Times New Roman" w:eastAsia="Times New Roman" w:hAnsi="Times New Roman" w:cs="Times New Roman"/>
+          <w:sz w:val="24"/>
+          <w:szCs w:val="24"/>
+          <w:highlight w:val="white"/>
+        </w:rPr>
+        <w:t>used</w:t>
+      </w:r>
+      <w:r>
+        <w:rPr>
+          <w:rFonts w:ascii="Times New Roman" w:eastAsia="Times New Roman" w:hAnsi="Times New Roman" w:cs="Times New Roman"/>
+          <w:sz w:val="24"/>
+          <w:szCs w:val="24"/>
+          <w:highlight w:val="white"/>
+        </w:rPr>
+        <w:t xml:space="preserve"> a model that incorporated both the tactic that an individual switched to</w:t>
+      </w:r>
+      <w:r>
+        <w:rPr>
+          <w:rFonts w:ascii="Times New Roman" w:eastAsia="Times New Roman" w:hAnsi="Times New Roman" w:cs="Times New Roman"/>
+          <w:sz w:val="24"/>
+          <w:szCs w:val="24"/>
+          <w:highlight w:val="white"/>
+        </w:rPr>
+        <w:t xml:space="preserve"> as well as from</w:t>
+      </w:r>
+      <w:r>
+        <w:rPr>
+          <w:rFonts w:ascii="Times New Roman" w:eastAsia="Times New Roman" w:hAnsi="Times New Roman" w:cs="Times New Roman"/>
+          <w:sz w:val="24"/>
+          <w:szCs w:val="24"/>
+          <w:highlight w:val="white"/>
+        </w:rPr>
         <w:t>.</w:t>
       </w:r>
       <w:r>
@@ -7419,66 +9034,31 @@
         </w:rPr>
         <w:t xml:space="preserve"> </w:t>
       </w:r>
-      <w:r>
-        <w:rPr>
-          <w:rFonts w:ascii="Times New Roman" w:eastAsia="Times New Roman" w:hAnsi="Times New Roman" w:cs="Times New Roman"/>
-          <w:sz w:val="24"/>
-          <w:szCs w:val="24"/>
-          <w:highlight w:val="white"/>
-        </w:rPr>
-        <w:t xml:space="preserve">With an even </w:t>
-      </w:r>
-      <w:r>
-        <w:rPr>
-          <w:rFonts w:ascii="Times New Roman" w:eastAsia="Times New Roman" w:hAnsi="Times New Roman" w:cs="Times New Roman"/>
-          <w:sz w:val="24"/>
-          <w:szCs w:val="24"/>
-          <w:highlight w:val="white"/>
-        </w:rPr>
-        <w:t>large</w:t>
-      </w:r>
-      <w:r>
-        <w:rPr>
-          <w:rFonts w:ascii="Times New Roman" w:eastAsia="Times New Roman" w:hAnsi="Times New Roman" w:cs="Times New Roman"/>
-          <w:sz w:val="24"/>
-          <w:szCs w:val="24"/>
-          <w:highlight w:val="white"/>
-        </w:rPr>
-        <w:t>r</w:t>
-      </w:r>
-      <w:r>
-        <w:rPr>
-          <w:rFonts w:ascii="Times New Roman" w:eastAsia="Times New Roman" w:hAnsi="Times New Roman" w:cs="Times New Roman"/>
-          <w:sz w:val="24"/>
-          <w:szCs w:val="24"/>
-          <w:highlight w:val="white"/>
-        </w:rPr>
-        <w:t xml:space="preserve"> sample</w:t>
-      </w:r>
-      <w:r>
-        <w:rPr>
-          <w:rFonts w:ascii="Times New Roman" w:eastAsia="Times New Roman" w:hAnsi="Times New Roman" w:cs="Times New Roman"/>
-          <w:sz w:val="24"/>
-          <w:szCs w:val="24"/>
-          <w:highlight w:val="white"/>
-        </w:rPr>
-        <w:t xml:space="preserve"> size</w:t>
-      </w:r>
-      <w:r>
-        <w:rPr>
-          <w:rFonts w:ascii="Times New Roman" w:eastAsia="Times New Roman" w:hAnsi="Times New Roman" w:cs="Times New Roman"/>
-          <w:sz w:val="24"/>
-          <w:szCs w:val="24"/>
-          <w:highlight w:val="white"/>
-        </w:rPr>
-        <w:t>, we</w:t>
-      </w:r>
-      <w:r>
-        <w:rPr>
-          <w:rFonts w:ascii="Times New Roman" w:eastAsia="Times New Roman" w:hAnsi="Times New Roman" w:cs="Times New Roman"/>
-          <w:sz w:val="24"/>
-          <w:szCs w:val="24"/>
-          <w:highlight w:val="white"/>
+      <w:moveToRangeStart w:id="45" w:author="Gabe Zuckerman" w:date="2023-01-03T16:31:00Z" w:name="move123655935"/>
+      <w:moveTo w:id="46" w:author="Gabe Zuckerman" w:date="2023-01-03T16:31:00Z">
+        <w:r>
+          <w:rPr>
+            <w:rFonts w:ascii="Times New Roman" w:eastAsia="Times New Roman" w:hAnsi="Times New Roman" w:cs="Times New Roman"/>
+            <w:sz w:val="24"/>
+            <w:szCs w:val="24"/>
+          </w:rPr>
+          <w:t xml:space="preserve">Additionally, by monitoring herd-level or tactic-level vital rates, the link between switching and herd-level fitness could be solidified (Lowrey et al. 2020). </w:t>
+        </w:r>
+      </w:moveTo>
+      <w:moveToRangeEnd w:id="45"/>
+      <w:r>
+        <w:rPr>
+          <w:rFonts w:ascii="Times New Roman" w:eastAsia="Times New Roman" w:hAnsi="Times New Roman" w:cs="Times New Roman"/>
+          <w:sz w:val="24"/>
+          <w:szCs w:val="24"/>
+        </w:rPr>
+        <w:t>Further studies that</w:t>
+      </w:r>
+      <w:r>
+        <w:rPr>
+          <w:rFonts w:ascii="Times New Roman" w:eastAsia="Times New Roman" w:hAnsi="Times New Roman" w:cs="Times New Roman"/>
+          <w:sz w:val="24"/>
+          <w:szCs w:val="24"/>
         </w:rPr>
         <w:t xml:space="preserve"> </w:t>
       </w:r>
@@ -7487,87 +9067,238 @@
           <w:rFonts w:ascii="Times New Roman" w:eastAsia="Times New Roman" w:hAnsi="Times New Roman" w:cs="Times New Roman"/>
           <w:sz w:val="24"/>
           <w:szCs w:val="24"/>
-          <w:highlight w:val="white"/>
-        </w:rPr>
-        <w:t>c</w:t>
-      </w:r>
-      <w:r>
-        <w:rPr>
-          <w:rFonts w:ascii="Times New Roman" w:eastAsia="Times New Roman" w:hAnsi="Times New Roman" w:cs="Times New Roman"/>
-          <w:sz w:val="24"/>
-          <w:szCs w:val="24"/>
-          <w:highlight w:val="white"/>
-        </w:rPr>
-        <w:t xml:space="preserve">ould have </w:t>
-      </w:r>
-      <w:r>
-        <w:rPr>
-          <w:rFonts w:ascii="Times New Roman" w:eastAsia="Times New Roman" w:hAnsi="Times New Roman" w:cs="Times New Roman"/>
-          <w:sz w:val="24"/>
-          <w:szCs w:val="24"/>
-          <w:highlight w:val="white"/>
-        </w:rPr>
-        <w:t>used</w:t>
-      </w:r>
-      <w:r>
-        <w:rPr>
-          <w:rFonts w:ascii="Times New Roman" w:eastAsia="Times New Roman" w:hAnsi="Times New Roman" w:cs="Times New Roman"/>
-          <w:sz w:val="24"/>
-          <w:szCs w:val="24"/>
-          <w:highlight w:val="white"/>
-        </w:rPr>
-        <w:t xml:space="preserve"> a model that incorporated both the tactic that an individual switched to</w:t>
-      </w:r>
-      <w:r>
-        <w:rPr>
-          <w:rFonts w:ascii="Times New Roman" w:eastAsia="Times New Roman" w:hAnsi="Times New Roman" w:cs="Times New Roman"/>
-          <w:sz w:val="24"/>
-          <w:szCs w:val="24"/>
-          <w:highlight w:val="white"/>
-        </w:rPr>
-        <w:t xml:space="preserve"> as well as from</w:t>
-      </w:r>
-      <w:r>
-        <w:rPr>
-          <w:rFonts w:ascii="Times New Roman" w:eastAsia="Times New Roman" w:hAnsi="Times New Roman" w:cs="Times New Roman"/>
-          <w:sz w:val="24"/>
-          <w:szCs w:val="24"/>
-          <w:highlight w:val="white"/>
-        </w:rPr>
-        <w:t>.</w:t>
-      </w:r>
-      <w:r>
-        <w:rPr>
-          <w:rFonts w:ascii="Times New Roman" w:eastAsia="Times New Roman" w:hAnsi="Times New Roman" w:cs="Times New Roman"/>
-          <w:sz w:val="24"/>
-          <w:szCs w:val="24"/>
-          <w:highlight w:val="white"/>
-        </w:rPr>
-        <w:t xml:space="preserve"> </w:t>
-      </w:r>
-      <w:r>
-        <w:rPr>
-          <w:rFonts w:ascii="Times New Roman" w:eastAsia="Times New Roman" w:hAnsi="Times New Roman" w:cs="Times New Roman"/>
-          <w:sz w:val="24"/>
-          <w:szCs w:val="24"/>
-        </w:rPr>
-        <w:t>Further studies that</w:t>
-      </w:r>
-      <w:r>
-        <w:rPr>
-          <w:rFonts w:ascii="Times New Roman" w:eastAsia="Times New Roman" w:hAnsi="Times New Roman" w:cs="Times New Roman"/>
-          <w:sz w:val="24"/>
-          <w:szCs w:val="24"/>
-        </w:rPr>
-        <w:t xml:space="preserve"> </w:t>
-      </w:r>
-      <w:r>
-        <w:rPr>
-          <w:rFonts w:ascii="Times New Roman" w:eastAsia="Times New Roman" w:hAnsi="Times New Roman" w:cs="Times New Roman"/>
-          <w:sz w:val="24"/>
-          <w:szCs w:val="24"/>
-        </w:rPr>
-        <w:t xml:space="preserve">combine information about migratory behavior with longer term data from individuals with multiple opportunities to switch tactics are needed to better understand the drivers of ungulate switching behavior. Additionally, by monitoring herd-level or tactic-level vital rates, the link between switching and herd-level fitness could be solidified (Lowrey et al. 2020). Regardless, it is clear that diverse migratory portfolios, and the cultural knowledge transmission they enable, lead to increased migratory propensity and make ungulates more resilient and adaptable to changing conditions. </w:t>
+        </w:rPr>
+        <w:t xml:space="preserve">combine information about migratory behavior with longer term data from individuals with multiple opportunities to switch tactics are needed to better understand the drivers of ungulate switching behavior. </w:t>
+      </w:r>
+      <w:ins w:id="47" w:author="Gabe Zuckerman" w:date="2023-01-03T16:28:00Z">
+        <w:r>
+          <w:rPr>
+            <w:rFonts w:ascii="Times New Roman" w:eastAsia="Times New Roman" w:hAnsi="Times New Roman" w:cs="Times New Roman"/>
+            <w:sz w:val="24"/>
+            <w:szCs w:val="24"/>
+          </w:rPr>
+          <w:t xml:space="preserve">Due to the </w:t>
+        </w:r>
+      </w:ins>
+      <w:ins w:id="48" w:author="Gabe Zuckerman" w:date="2023-01-03T16:34:00Z">
+        <w:r>
+          <w:rPr>
+            <w:rFonts w:ascii="Times New Roman" w:eastAsia="Times New Roman" w:hAnsi="Times New Roman" w:cs="Times New Roman"/>
+            <w:sz w:val="24"/>
+            <w:szCs w:val="24"/>
+          </w:rPr>
+          <w:t xml:space="preserve">relative </w:t>
+        </w:r>
+      </w:ins>
+      <w:ins w:id="49" w:author="Gabe Zuckerman" w:date="2023-01-03T16:28:00Z">
+        <w:r>
+          <w:rPr>
+            <w:rFonts w:ascii="Times New Roman" w:eastAsia="Times New Roman" w:hAnsi="Times New Roman" w:cs="Times New Roman"/>
+            <w:sz w:val="24"/>
+            <w:szCs w:val="24"/>
+          </w:rPr>
+          <w:t xml:space="preserve">lack of long-term </w:t>
+        </w:r>
+      </w:ins>
+      <w:ins w:id="50" w:author="Gabe Zuckerman" w:date="2023-01-03T16:34:00Z">
+        <w:r>
+          <w:rPr>
+            <w:rFonts w:ascii="Times New Roman" w:eastAsia="Times New Roman" w:hAnsi="Times New Roman" w:cs="Times New Roman"/>
+            <w:sz w:val="24"/>
+            <w:szCs w:val="24"/>
+          </w:rPr>
+          <w:t xml:space="preserve">data </w:t>
+        </w:r>
+      </w:ins>
+      <w:ins w:id="51" w:author="Gabe Zuckerman" w:date="2023-01-03T16:33:00Z">
+        <w:r>
+          <w:rPr>
+            <w:rFonts w:ascii="Times New Roman" w:eastAsia="Times New Roman" w:hAnsi="Times New Roman" w:cs="Times New Roman"/>
+            <w:sz w:val="24"/>
+            <w:szCs w:val="24"/>
+          </w:rPr>
+          <w:t>for individuals, we are unable to determine the permanency of shifts in tactics</w:t>
+        </w:r>
+      </w:ins>
+      <w:ins w:id="52" w:author="Gabe Zuckerman" w:date="2023-01-03T16:35:00Z">
+        <w:r>
+          <w:rPr>
+            <w:rFonts w:ascii="Times New Roman" w:eastAsia="Times New Roman" w:hAnsi="Times New Roman" w:cs="Times New Roman"/>
+            <w:sz w:val="24"/>
+            <w:szCs w:val="24"/>
+          </w:rPr>
+          <w:t xml:space="preserve"> and therefore cannot </w:t>
+        </w:r>
+      </w:ins>
+      <w:ins w:id="53" w:author="Gabe Zuckerman" w:date="2023-01-03T16:37:00Z">
+        <w:r>
+          <w:rPr>
+            <w:rFonts w:ascii="Times New Roman" w:eastAsia="Times New Roman" w:hAnsi="Times New Roman" w:cs="Times New Roman"/>
+            <w:sz w:val="24"/>
+            <w:szCs w:val="24"/>
+          </w:rPr>
+          <w:t>make predictions</w:t>
+        </w:r>
+      </w:ins>
+      <w:ins w:id="54" w:author="Gabe Zuckerman" w:date="2023-01-03T16:39:00Z">
+        <w:r>
+          <w:rPr>
+            <w:rFonts w:ascii="Times New Roman" w:eastAsia="Times New Roman" w:hAnsi="Times New Roman" w:cs="Times New Roman"/>
+            <w:sz w:val="24"/>
+            <w:szCs w:val="24"/>
+          </w:rPr>
+          <w:t xml:space="preserve"> about long-term trends in migratory behavior</w:t>
+        </w:r>
+      </w:ins>
+      <w:ins w:id="55" w:author="Gabe Zuckerman" w:date="2023-01-03T16:33:00Z">
+        <w:r>
+          <w:rPr>
+            <w:rFonts w:ascii="Times New Roman" w:eastAsia="Times New Roman" w:hAnsi="Times New Roman" w:cs="Times New Roman"/>
+            <w:sz w:val="24"/>
+            <w:szCs w:val="24"/>
+          </w:rPr>
+          <w:t>.</w:t>
+        </w:r>
+      </w:ins>
+      <w:ins w:id="56" w:author="Gabe Zuckerman" w:date="2023-01-03T16:52:00Z">
+        <w:r>
+          <w:rPr>
+            <w:rFonts w:ascii="Times New Roman" w:eastAsia="Times New Roman" w:hAnsi="Times New Roman" w:cs="Times New Roman"/>
+            <w:sz w:val="24"/>
+            <w:szCs w:val="24"/>
+          </w:rPr>
+          <w:t xml:space="preserve"> </w:t>
+        </w:r>
+      </w:ins>
+      <w:ins w:id="57" w:author="Gabe Zuckerman" w:date="2023-01-03T16:55:00Z">
+        <w:r>
+          <w:rPr>
+            <w:rFonts w:ascii="Times New Roman" w:eastAsia="Times New Roman" w:hAnsi="Times New Roman" w:cs="Times New Roman"/>
+            <w:sz w:val="24"/>
+            <w:szCs w:val="24"/>
+          </w:rPr>
+          <w:t>This is illustrated by</w:t>
+        </w:r>
+      </w:ins>
+      <w:ins w:id="58" w:author="Gabe Zuckerman" w:date="2023-01-03T16:52:00Z">
+        <w:r>
+          <w:rPr>
+            <w:rFonts w:ascii="Times New Roman" w:eastAsia="Times New Roman" w:hAnsi="Times New Roman" w:cs="Times New Roman"/>
+            <w:sz w:val="24"/>
+            <w:szCs w:val="24"/>
+          </w:rPr>
+          <w:t xml:space="preserve"> the fact that </w:t>
+        </w:r>
+      </w:ins>
+      <w:ins w:id="59" w:author="Gabe Zuckerman" w:date="2023-01-03T16:55:00Z">
+        <w:r>
+          <w:rPr>
+            <w:rFonts w:ascii="Times New Roman" w:eastAsia="Times New Roman" w:hAnsi="Times New Roman" w:cs="Times New Roman"/>
+            <w:sz w:val="24"/>
+            <w:szCs w:val="24"/>
+          </w:rPr>
+          <w:t>all but one of the twelve</w:t>
+        </w:r>
+      </w:ins>
+      <w:ins w:id="60" w:author="Gabe Zuckerman" w:date="2023-01-03T16:52:00Z">
+        <w:r>
+          <w:rPr>
+            <w:rFonts w:ascii="Times New Roman" w:eastAsia="Times New Roman" w:hAnsi="Times New Roman" w:cs="Times New Roman"/>
+            <w:sz w:val="24"/>
+            <w:szCs w:val="24"/>
+          </w:rPr>
+          <w:t xml:space="preserve"> elk that switched multiple times</w:t>
+        </w:r>
+      </w:ins>
+      <w:ins w:id="61" w:author="Gabe Zuckerman" w:date="2023-01-03T16:53:00Z">
+        <w:r>
+          <w:rPr>
+            <w:rFonts w:ascii="Times New Roman" w:eastAsia="Times New Roman" w:hAnsi="Times New Roman" w:cs="Times New Roman"/>
+            <w:sz w:val="24"/>
+            <w:szCs w:val="24"/>
+          </w:rPr>
+          <w:t xml:space="preserve"> switched back to its original </w:t>
+        </w:r>
+      </w:ins>
+      <w:ins w:id="62" w:author="Gabe Zuckerman" w:date="2023-01-03T16:55:00Z">
+        <w:r>
+          <w:rPr>
+            <w:rFonts w:ascii="Times New Roman" w:eastAsia="Times New Roman" w:hAnsi="Times New Roman" w:cs="Times New Roman"/>
+            <w:sz w:val="24"/>
+            <w:szCs w:val="24"/>
+          </w:rPr>
+          <w:t xml:space="preserve">tactic. </w:t>
+        </w:r>
+      </w:ins>
+      <w:moveFromRangeStart w:id="63" w:author="Gabe Zuckerman" w:date="2023-01-03T16:31:00Z" w:name="move123655935"/>
+      <w:moveFrom w:id="64" w:author="Gabe Zuckerman" w:date="2023-01-03T16:31:00Z">
+        <w:del w:id="65" w:author="Gabe Zuckerman" w:date="2023-01-03T16:56:00Z">
+          <w:r>
+            <w:rPr>
+              <w:rFonts w:ascii="Times New Roman" w:eastAsia="Times New Roman" w:hAnsi="Times New Roman" w:cs="Times New Roman"/>
+              <w:sz w:val="24"/>
+              <w:szCs w:val="24"/>
+            </w:rPr>
+            <w:delText xml:space="preserve">Additionally, by monitoring herd-level or tactic-level vital rates, the link between switching and herd-level fitness could be solidified (Lowrey et al. 2020). </w:delText>
+          </w:r>
+        </w:del>
+      </w:moveFrom>
+      <w:moveFromRangeEnd w:id="63"/>
+      <w:del w:id="66" w:author="Gabe Zuckerman" w:date="2023-01-03T16:56:00Z">
+        <w:r>
+          <w:rPr>
+            <w:rFonts w:ascii="Times New Roman" w:eastAsia="Times New Roman" w:hAnsi="Times New Roman" w:cs="Times New Roman"/>
+            <w:sz w:val="24"/>
+            <w:szCs w:val="24"/>
+          </w:rPr>
+          <w:delText>Regardless</w:delText>
+        </w:r>
+      </w:del>
+      <w:ins w:id="67" w:author="Gabe Zuckerman" w:date="2023-01-03T16:56:00Z">
+        <w:del w:id="68" w:author="Gabe Zuckerman" w:date="2023-01-03T16:31:00Z">
+          <w:r>
+            <w:rPr>
+              <w:rFonts w:ascii="Times New Roman" w:eastAsia="Times New Roman" w:hAnsi="Times New Roman" w:cs="Times New Roman"/>
+              <w:sz w:val="24"/>
+              <w:szCs w:val="24"/>
+            </w:rPr>
+            <w:delText xml:space="preserve">Additionally, by monitoring herd-level or tactic-level vital rates, the link between switching and herd-level fitness could be solidified (Lowrey et al. 2020). </w:delText>
+          </w:r>
+        </w:del>
+        <w:r>
+          <w:rPr>
+            <w:rFonts w:ascii="Times New Roman" w:eastAsia="Times New Roman" w:hAnsi="Times New Roman" w:cs="Times New Roman"/>
+            <w:sz w:val="24"/>
+            <w:szCs w:val="24"/>
+          </w:rPr>
+          <w:t>Despite this</w:t>
+        </w:r>
+      </w:ins>
+      <w:r>
+        <w:rPr>
+          <w:rFonts w:ascii="Times New Roman" w:eastAsia="Times New Roman" w:hAnsi="Times New Roman" w:cs="Times New Roman"/>
+          <w:sz w:val="24"/>
+          <w:szCs w:val="24"/>
+        </w:rPr>
+        <w:t>, it is clear that diverse migratory portfolios, and the cultural knowledge transmission they enable, lead to increased migratory propensity and make ungulates more resilient and adaptable to changing conditions</w:t>
+      </w:r>
+      <w:ins w:id="69" w:author="Gabe Zuckerman" w:date="2023-01-03T16:35:00Z">
+        <w:r>
+          <w:rPr>
+            <w:rFonts w:ascii="Times New Roman" w:eastAsia="Times New Roman" w:hAnsi="Times New Roman" w:cs="Times New Roman"/>
+            <w:sz w:val="24"/>
+            <w:szCs w:val="24"/>
+          </w:rPr>
+          <w:t xml:space="preserve"> over the short term</w:t>
+        </w:r>
+      </w:ins>
+      <w:r>
+        <w:rPr>
+          <w:rFonts w:ascii="Times New Roman" w:eastAsia="Times New Roman" w:hAnsi="Times New Roman" w:cs="Times New Roman"/>
+          <w:sz w:val="24"/>
+          <w:szCs w:val="24"/>
+        </w:rPr>
+        <w:t xml:space="preserve">. </w:t>
       </w:r>
     </w:p>
     <w:p>
@@ -7985,7 +9716,61 @@
           <w:sz w:val="24"/>
           <w:szCs w:val="24"/>
         </w:rPr>
-        <w:t xml:space="preserve">Aikens, E. O., Kauffman, M. J., Merkle, J. A., Dwinnell, S. P. H., Fralick, G. L., &amp; Monteith, K. L. (2017). The greenscape shapes surfing of resource waves in a large migratory herbivore. </w:t>
+        <w:t xml:space="preserve">Aikens, E. O., Kauffman, M. J., Merkle, J. A., </w:t>
+      </w:r>
+      <w:proofErr w:type="spellStart"/>
+      <w:r>
+        <w:rPr>
+          <w:rFonts w:ascii="Times New Roman" w:eastAsia="Times New Roman" w:hAnsi="Times New Roman" w:cs="Times New Roman"/>
+          <w:sz w:val="24"/>
+          <w:szCs w:val="24"/>
+        </w:rPr>
+        <w:t>Dwinnell</w:t>
+      </w:r>
+      <w:proofErr w:type="spellEnd"/>
+      <w:r>
+        <w:rPr>
+          <w:rFonts w:ascii="Times New Roman" w:eastAsia="Times New Roman" w:hAnsi="Times New Roman" w:cs="Times New Roman"/>
+          <w:sz w:val="24"/>
+          <w:szCs w:val="24"/>
+        </w:rPr>
+        <w:t xml:space="preserve">, S. P. H., </w:t>
+      </w:r>
+      <w:proofErr w:type="spellStart"/>
+      <w:r>
+        <w:rPr>
+          <w:rFonts w:ascii="Times New Roman" w:eastAsia="Times New Roman" w:hAnsi="Times New Roman" w:cs="Times New Roman"/>
+          <w:sz w:val="24"/>
+          <w:szCs w:val="24"/>
+        </w:rPr>
+        <w:t>Fralick</w:t>
+      </w:r>
+      <w:proofErr w:type="spellEnd"/>
+      <w:r>
+        <w:rPr>
+          <w:rFonts w:ascii="Times New Roman" w:eastAsia="Times New Roman" w:hAnsi="Times New Roman" w:cs="Times New Roman"/>
+          <w:sz w:val="24"/>
+          <w:szCs w:val="24"/>
+        </w:rPr>
+        <w:t xml:space="preserve">, G. L., &amp; Monteith, K. L. (2017). The </w:t>
+      </w:r>
+      <w:proofErr w:type="spellStart"/>
+      <w:r>
+        <w:rPr>
+          <w:rFonts w:ascii="Times New Roman" w:eastAsia="Times New Roman" w:hAnsi="Times New Roman" w:cs="Times New Roman"/>
+          <w:sz w:val="24"/>
+          <w:szCs w:val="24"/>
+        </w:rPr>
+        <w:t>greenscape</w:t>
+      </w:r>
+      <w:proofErr w:type="spellEnd"/>
+      <w:r>
+        <w:rPr>
+          <w:rFonts w:ascii="Times New Roman" w:eastAsia="Times New Roman" w:hAnsi="Times New Roman" w:cs="Times New Roman"/>
+          <w:sz w:val="24"/>
+          <w:szCs w:val="24"/>
+        </w:rPr>
+        <w:t xml:space="preserve"> shapes surfing of resource waves in a large migratory herbivore. </w:t>
       </w:r>
       <w:r>
         <w:rPr>
@@ -8148,7 +9933,25 @@
           <w:sz w:val="24"/>
           <w:szCs w:val="24"/>
         </w:rPr>
-        <w:t xml:space="preserve">Barker, K. J., Mitchell, M. S., Proffitt, K. M., &amp; DeVoe, J. D. (2019a). Land management alters traditional nutritional benefits of migration for elk. </w:t>
+        <w:t xml:space="preserve">Barker, K. J., Mitchell, M. S., Proffitt, K. M., &amp; </w:t>
+      </w:r>
+      <w:proofErr w:type="spellStart"/>
+      <w:r>
+        <w:rPr>
+          <w:rFonts w:ascii="Times New Roman" w:eastAsia="Times New Roman" w:hAnsi="Times New Roman" w:cs="Times New Roman"/>
+          <w:sz w:val="24"/>
+          <w:szCs w:val="24"/>
+        </w:rPr>
+        <w:t>DeVoe</w:t>
+      </w:r>
+      <w:proofErr w:type="spellEnd"/>
+      <w:r>
+        <w:rPr>
+          <w:rFonts w:ascii="Times New Roman" w:eastAsia="Times New Roman" w:hAnsi="Times New Roman" w:cs="Times New Roman"/>
+          <w:sz w:val="24"/>
+          <w:szCs w:val="24"/>
+        </w:rPr>
+        <w:t xml:space="preserve">, J. D. (2019a). Land management alters traditional nutritional benefits of migration for elk. </w:t>
       </w:r>
       <w:r>
         <w:rPr>
@@ -8200,7 +10003,25 @@
           <w:sz w:val="24"/>
           <w:szCs w:val="24"/>
         </w:rPr>
-        <w:t xml:space="preserve">Barker, K. J., Mitchell, M. S., &amp; Proffitt, K. M. (2019b). Native forage mediates influence of irrigated agriculture on migratory behaviour of elk. </w:t>
+        <w:t xml:space="preserve">Barker, K. J., Mitchell, M. S., &amp; Proffitt, K. M. (2019b). Native forage mediates influence of irrigated agriculture on migratory </w:t>
+      </w:r>
+      <w:proofErr w:type="spellStart"/>
+      <w:r>
+        <w:rPr>
+          <w:rFonts w:ascii="Times New Roman" w:eastAsia="Times New Roman" w:hAnsi="Times New Roman" w:cs="Times New Roman"/>
+          <w:sz w:val="24"/>
+          <w:szCs w:val="24"/>
+        </w:rPr>
+        <w:t>behaviour</w:t>
+      </w:r>
+      <w:proofErr w:type="spellEnd"/>
+      <w:r>
+        <w:rPr>
+          <w:rFonts w:ascii="Times New Roman" w:eastAsia="Times New Roman" w:hAnsi="Times New Roman" w:cs="Times New Roman"/>
+          <w:sz w:val="24"/>
+          <w:szCs w:val="24"/>
+        </w:rPr>
+        <w:t xml:space="preserve"> of elk. </w:t>
       </w:r>
       <w:r>
         <w:rPr>
@@ -8252,7 +10073,43 @@
           <w:sz w:val="24"/>
           <w:szCs w:val="24"/>
         </w:rPr>
-        <w:t xml:space="preserve">Berg, J. E., Hebblewhite, M., st. Clair, C. C., &amp; Merrill, E. H. (2019). Prevalence and mechanisms of partial migration in ungulates. </w:t>
+        <w:t xml:space="preserve">Berg, J. E., </w:t>
+      </w:r>
+      <w:proofErr w:type="spellStart"/>
+      <w:r>
+        <w:rPr>
+          <w:rFonts w:ascii="Times New Roman" w:eastAsia="Times New Roman" w:hAnsi="Times New Roman" w:cs="Times New Roman"/>
+          <w:sz w:val="24"/>
+          <w:szCs w:val="24"/>
+        </w:rPr>
+        <w:t>Hebblewhite</w:t>
+      </w:r>
+      <w:proofErr w:type="spellEnd"/>
+      <w:r>
+        <w:rPr>
+          <w:rFonts w:ascii="Times New Roman" w:eastAsia="Times New Roman" w:hAnsi="Times New Roman" w:cs="Times New Roman"/>
+          <w:sz w:val="24"/>
+          <w:szCs w:val="24"/>
+        </w:rPr>
+        <w:t xml:space="preserve">, M., </w:t>
+      </w:r>
+      <w:proofErr w:type="spellStart"/>
+      <w:r>
+        <w:rPr>
+          <w:rFonts w:ascii="Times New Roman" w:eastAsia="Times New Roman" w:hAnsi="Times New Roman" w:cs="Times New Roman"/>
+          <w:sz w:val="24"/>
+          <w:szCs w:val="24"/>
+        </w:rPr>
+        <w:t>st.</w:t>
+      </w:r>
+      <w:proofErr w:type="spellEnd"/>
+      <w:r>
+        <w:rPr>
+          <w:rFonts w:ascii="Times New Roman" w:eastAsia="Times New Roman" w:hAnsi="Times New Roman" w:cs="Times New Roman"/>
+          <w:sz w:val="24"/>
+          <w:szCs w:val="24"/>
+        </w:rPr>
+        <w:t xml:space="preserve"> Clair, C. C., &amp; Merrill, E. H. (2019). Prevalence and mechanisms of partial migration in ungulates. </w:t>
       </w:r>
       <w:r>
         <w:rPr>
@@ -8369,7 +10226,79 @@
           <w:sz w:val="24"/>
           <w:szCs w:val="24"/>
         </w:rPr>
-        <w:t xml:space="preserve">Bischof, R., Loe, L. E., Meisingset, E. L., Zimmermann, B., van Moorter, B., &amp; Mysterud, A. (2012). A Migratory Northern Ungulate in the Pursuit of Spring: Jumping or Surfing the Green Wave? </w:t>
+        <w:t xml:space="preserve">Bischof, R., </w:t>
+      </w:r>
+      <w:proofErr w:type="spellStart"/>
+      <w:r>
+        <w:rPr>
+          <w:rFonts w:ascii="Times New Roman" w:eastAsia="Times New Roman" w:hAnsi="Times New Roman" w:cs="Times New Roman"/>
+          <w:sz w:val="24"/>
+          <w:szCs w:val="24"/>
+        </w:rPr>
+        <w:t>Loe</w:t>
+      </w:r>
+      <w:proofErr w:type="spellEnd"/>
+      <w:r>
+        <w:rPr>
+          <w:rFonts w:ascii="Times New Roman" w:eastAsia="Times New Roman" w:hAnsi="Times New Roman" w:cs="Times New Roman"/>
+          <w:sz w:val="24"/>
+          <w:szCs w:val="24"/>
+        </w:rPr>
+        <w:t xml:space="preserve">, L. E., </w:t>
+      </w:r>
+      <w:proofErr w:type="spellStart"/>
+      <w:r>
+        <w:rPr>
+          <w:rFonts w:ascii="Times New Roman" w:eastAsia="Times New Roman" w:hAnsi="Times New Roman" w:cs="Times New Roman"/>
+          <w:sz w:val="24"/>
+          <w:szCs w:val="24"/>
+        </w:rPr>
+        <w:t>Meisingset</w:t>
+      </w:r>
+      <w:proofErr w:type="spellEnd"/>
+      <w:r>
+        <w:rPr>
+          <w:rFonts w:ascii="Times New Roman" w:eastAsia="Times New Roman" w:hAnsi="Times New Roman" w:cs="Times New Roman"/>
+          <w:sz w:val="24"/>
+          <w:szCs w:val="24"/>
+        </w:rPr>
+        <w:t xml:space="preserve">, E. L., Zimmermann, B., van </w:t>
+      </w:r>
+      <w:proofErr w:type="spellStart"/>
+      <w:r>
+        <w:rPr>
+          <w:rFonts w:ascii="Times New Roman" w:eastAsia="Times New Roman" w:hAnsi="Times New Roman" w:cs="Times New Roman"/>
+          <w:sz w:val="24"/>
+          <w:szCs w:val="24"/>
+        </w:rPr>
+        <w:t>Moorter</w:t>
+      </w:r>
+      <w:proofErr w:type="spellEnd"/>
+      <w:r>
+        <w:rPr>
+          <w:rFonts w:ascii="Times New Roman" w:eastAsia="Times New Roman" w:hAnsi="Times New Roman" w:cs="Times New Roman"/>
+          <w:sz w:val="24"/>
+          <w:szCs w:val="24"/>
+        </w:rPr>
+        <w:t xml:space="preserve">, B., &amp; </w:t>
+      </w:r>
+      <w:proofErr w:type="spellStart"/>
+      <w:r>
+        <w:rPr>
+          <w:rFonts w:ascii="Times New Roman" w:eastAsia="Times New Roman" w:hAnsi="Times New Roman" w:cs="Times New Roman"/>
+          <w:sz w:val="24"/>
+          <w:szCs w:val="24"/>
+        </w:rPr>
+        <w:t>Mysterud</w:t>
+      </w:r>
+      <w:proofErr w:type="spellEnd"/>
+      <w:r>
+        <w:rPr>
+          <w:rFonts w:ascii="Times New Roman" w:eastAsia="Times New Roman" w:hAnsi="Times New Roman" w:cs="Times New Roman"/>
+          <w:sz w:val="24"/>
+          <w:szCs w:val="24"/>
+        </w:rPr>
+        <w:t xml:space="preserve">, A. (2012). A Migratory Northern Ungulate in the Pursuit of Spring: Jumping or Surfing the Green Wave? </w:t>
       </w:r>
       <w:r>
         <w:rPr>
@@ -8421,7 +10350,151 @@
           <w:sz w:val="24"/>
           <w:szCs w:val="24"/>
         </w:rPr>
-        <w:t xml:space="preserve">Brakes, P., Dall, S. R. X., Aplin, L. M., Bearhop, S., Carroll, E. L., Ciucci, P., Fishlock, V., Ford, J. K. B., Garland, E. C., Keith, S. A., McGregor, P. K., Mesnick, S. L., Noad, M. J., Notarbartolo di Sciara, G., Robbins, M. M., Simmonds, M. P., Spina, F., Thornton, A., Wade, P. R., … Rutz, C. (2019). Animal cultures matter for conservation. </w:t>
+        <w:t xml:space="preserve">Brakes, P., Dall, S. R. X., </w:t>
+      </w:r>
+      <w:proofErr w:type="spellStart"/>
+      <w:r>
+        <w:rPr>
+          <w:rFonts w:ascii="Times New Roman" w:eastAsia="Times New Roman" w:hAnsi="Times New Roman" w:cs="Times New Roman"/>
+          <w:sz w:val="24"/>
+          <w:szCs w:val="24"/>
+        </w:rPr>
+        <w:t>Aplin</w:t>
+      </w:r>
+      <w:proofErr w:type="spellEnd"/>
+      <w:r>
+        <w:rPr>
+          <w:rFonts w:ascii="Times New Roman" w:eastAsia="Times New Roman" w:hAnsi="Times New Roman" w:cs="Times New Roman"/>
+          <w:sz w:val="24"/>
+          <w:szCs w:val="24"/>
+        </w:rPr>
+        <w:t xml:space="preserve">, L. M., </w:t>
+      </w:r>
+      <w:proofErr w:type="spellStart"/>
+      <w:r>
+        <w:rPr>
+          <w:rFonts w:ascii="Times New Roman" w:eastAsia="Times New Roman" w:hAnsi="Times New Roman" w:cs="Times New Roman"/>
+          <w:sz w:val="24"/>
+          <w:szCs w:val="24"/>
+        </w:rPr>
+        <w:t>Bearhop</w:t>
+      </w:r>
+      <w:proofErr w:type="spellEnd"/>
+      <w:r>
+        <w:rPr>
+          <w:rFonts w:ascii="Times New Roman" w:eastAsia="Times New Roman" w:hAnsi="Times New Roman" w:cs="Times New Roman"/>
+          <w:sz w:val="24"/>
+          <w:szCs w:val="24"/>
+        </w:rPr>
+        <w:t xml:space="preserve">, S., Carroll, E. L., </w:t>
+      </w:r>
+      <w:proofErr w:type="spellStart"/>
+      <w:r>
+        <w:rPr>
+          <w:rFonts w:ascii="Times New Roman" w:eastAsia="Times New Roman" w:hAnsi="Times New Roman" w:cs="Times New Roman"/>
+          <w:sz w:val="24"/>
+          <w:szCs w:val="24"/>
+        </w:rPr>
+        <w:t>Ciucci</w:t>
+      </w:r>
+      <w:proofErr w:type="spellEnd"/>
+      <w:r>
+        <w:rPr>
+          <w:rFonts w:ascii="Times New Roman" w:eastAsia="Times New Roman" w:hAnsi="Times New Roman" w:cs="Times New Roman"/>
+          <w:sz w:val="24"/>
+          <w:szCs w:val="24"/>
+        </w:rPr>
+        <w:t xml:space="preserve">, P., </w:t>
+      </w:r>
+      <w:proofErr w:type="spellStart"/>
+      <w:r>
+        <w:rPr>
+          <w:rFonts w:ascii="Times New Roman" w:eastAsia="Times New Roman" w:hAnsi="Times New Roman" w:cs="Times New Roman"/>
+          <w:sz w:val="24"/>
+          <w:szCs w:val="24"/>
+        </w:rPr>
+        <w:t>Fishlock</w:t>
+      </w:r>
+      <w:proofErr w:type="spellEnd"/>
+      <w:r>
+        <w:rPr>
+          <w:rFonts w:ascii="Times New Roman" w:eastAsia="Times New Roman" w:hAnsi="Times New Roman" w:cs="Times New Roman"/>
+          <w:sz w:val="24"/>
+          <w:szCs w:val="24"/>
+        </w:rPr>
+        <w:t xml:space="preserve">, V., Ford, J. K. B., Garland, E. C., Keith, S. A., McGregor, P. K., </w:t>
+      </w:r>
+      <w:proofErr w:type="spellStart"/>
+      <w:r>
+        <w:rPr>
+          <w:rFonts w:ascii="Times New Roman" w:eastAsia="Times New Roman" w:hAnsi="Times New Roman" w:cs="Times New Roman"/>
+          <w:sz w:val="24"/>
+          <w:szCs w:val="24"/>
+        </w:rPr>
+        <w:t>Mesnick</w:t>
+      </w:r>
+      <w:proofErr w:type="spellEnd"/>
+      <w:r>
+        <w:rPr>
+          <w:rFonts w:ascii="Times New Roman" w:eastAsia="Times New Roman" w:hAnsi="Times New Roman" w:cs="Times New Roman"/>
+          <w:sz w:val="24"/>
+          <w:szCs w:val="24"/>
+        </w:rPr>
+        <w:t xml:space="preserve">, S. L., </w:t>
+      </w:r>
+      <w:proofErr w:type="spellStart"/>
+      <w:r>
+        <w:rPr>
+          <w:rFonts w:ascii="Times New Roman" w:eastAsia="Times New Roman" w:hAnsi="Times New Roman" w:cs="Times New Roman"/>
+          <w:sz w:val="24"/>
+          <w:szCs w:val="24"/>
+        </w:rPr>
+        <w:t>Noad</w:t>
+      </w:r>
+      <w:proofErr w:type="spellEnd"/>
+      <w:r>
+        <w:rPr>
+          <w:rFonts w:ascii="Times New Roman" w:eastAsia="Times New Roman" w:hAnsi="Times New Roman" w:cs="Times New Roman"/>
+          <w:sz w:val="24"/>
+          <w:szCs w:val="24"/>
+        </w:rPr>
+        <w:t xml:space="preserve">, M. J., </w:t>
+      </w:r>
+      <w:proofErr w:type="spellStart"/>
+      <w:r>
+        <w:rPr>
+          <w:rFonts w:ascii="Times New Roman" w:eastAsia="Times New Roman" w:hAnsi="Times New Roman" w:cs="Times New Roman"/>
+          <w:sz w:val="24"/>
+          <w:szCs w:val="24"/>
+        </w:rPr>
+        <w:t>Notarbartolo</w:t>
+      </w:r>
+      <w:proofErr w:type="spellEnd"/>
+      <w:r>
+        <w:rPr>
+          <w:rFonts w:ascii="Times New Roman" w:eastAsia="Times New Roman" w:hAnsi="Times New Roman" w:cs="Times New Roman"/>
+          <w:sz w:val="24"/>
+          <w:szCs w:val="24"/>
+        </w:rPr>
+        <w:t xml:space="preserve"> di Sciara, G., Robbins, M. M., Simmonds, M. P., Spina, F., Thornton, A., Wade, P. R., … </w:t>
+      </w:r>
+      <w:proofErr w:type="spellStart"/>
+      <w:r>
+        <w:rPr>
+          <w:rFonts w:ascii="Times New Roman" w:eastAsia="Times New Roman" w:hAnsi="Times New Roman" w:cs="Times New Roman"/>
+          <w:sz w:val="24"/>
+          <w:szCs w:val="24"/>
+        </w:rPr>
+        <w:t>Rutz</w:t>
+      </w:r>
+      <w:proofErr w:type="spellEnd"/>
+      <w:r>
+        <w:rPr>
+          <w:rFonts w:ascii="Times New Roman" w:eastAsia="Times New Roman" w:hAnsi="Times New Roman" w:cs="Times New Roman"/>
+          <w:sz w:val="24"/>
+          <w:szCs w:val="24"/>
+        </w:rPr>
+        <w:t xml:space="preserve">, C. (2019). Animal cultures matter for conservation. </w:t>
       </w:r>
       <w:r>
         <w:rPr>
@@ -8467,13 +10540,95 @@
           <w:szCs w:val="24"/>
         </w:rPr>
       </w:pPr>
-      <w:r>
-        <w:rPr>
-          <w:rFonts w:ascii="Times New Roman" w:eastAsia="Times New Roman" w:hAnsi="Times New Roman" w:cs="Times New Roman"/>
-          <w:sz w:val="24"/>
-          <w:szCs w:val="24"/>
-        </w:rPr>
-        <w:t xml:space="preserve">Bunnefeld, N., Börger, L., van Moorter, B., Rolandsen, C. M., Dettki, H., Solberg, E. J., &amp; Ericsson, G. (2011). A model-driven approach to quantify migration patterns: individual, </w:t>
+      <w:proofErr w:type="spellStart"/>
+      <w:r>
+        <w:rPr>
+          <w:rFonts w:ascii="Times New Roman" w:eastAsia="Times New Roman" w:hAnsi="Times New Roman" w:cs="Times New Roman"/>
+          <w:sz w:val="24"/>
+          <w:szCs w:val="24"/>
+        </w:rPr>
+        <w:t>Bunnefeld</w:t>
+      </w:r>
+      <w:proofErr w:type="spellEnd"/>
+      <w:r>
+        <w:rPr>
+          <w:rFonts w:ascii="Times New Roman" w:eastAsia="Times New Roman" w:hAnsi="Times New Roman" w:cs="Times New Roman"/>
+          <w:sz w:val="24"/>
+          <w:szCs w:val="24"/>
+        </w:rPr>
+        <w:t xml:space="preserve">, N., </w:t>
+      </w:r>
+      <w:proofErr w:type="spellStart"/>
+      <w:r>
+        <w:rPr>
+          <w:rFonts w:ascii="Times New Roman" w:eastAsia="Times New Roman" w:hAnsi="Times New Roman" w:cs="Times New Roman"/>
+          <w:sz w:val="24"/>
+          <w:szCs w:val="24"/>
+        </w:rPr>
+        <w:t>Börger</w:t>
+      </w:r>
+      <w:proofErr w:type="spellEnd"/>
+      <w:r>
+        <w:rPr>
+          <w:rFonts w:ascii="Times New Roman" w:eastAsia="Times New Roman" w:hAnsi="Times New Roman" w:cs="Times New Roman"/>
+          <w:sz w:val="24"/>
+          <w:szCs w:val="24"/>
+        </w:rPr>
+        <w:t xml:space="preserve">, L., van </w:t>
+      </w:r>
+      <w:proofErr w:type="spellStart"/>
+      <w:r>
+        <w:rPr>
+          <w:rFonts w:ascii="Times New Roman" w:eastAsia="Times New Roman" w:hAnsi="Times New Roman" w:cs="Times New Roman"/>
+          <w:sz w:val="24"/>
+          <w:szCs w:val="24"/>
+        </w:rPr>
+        <w:t>Moorter</w:t>
+      </w:r>
+      <w:proofErr w:type="spellEnd"/>
+      <w:r>
+        <w:rPr>
+          <w:rFonts w:ascii="Times New Roman" w:eastAsia="Times New Roman" w:hAnsi="Times New Roman" w:cs="Times New Roman"/>
+          <w:sz w:val="24"/>
+          <w:szCs w:val="24"/>
+        </w:rPr>
+        <w:t xml:space="preserve">, B., </w:t>
+      </w:r>
+      <w:proofErr w:type="spellStart"/>
+      <w:r>
+        <w:rPr>
+          <w:rFonts w:ascii="Times New Roman" w:eastAsia="Times New Roman" w:hAnsi="Times New Roman" w:cs="Times New Roman"/>
+          <w:sz w:val="24"/>
+          <w:szCs w:val="24"/>
+        </w:rPr>
+        <w:t>Rolandsen</w:t>
+      </w:r>
+      <w:proofErr w:type="spellEnd"/>
+      <w:r>
+        <w:rPr>
+          <w:rFonts w:ascii="Times New Roman" w:eastAsia="Times New Roman" w:hAnsi="Times New Roman" w:cs="Times New Roman"/>
+          <w:sz w:val="24"/>
+          <w:szCs w:val="24"/>
+        </w:rPr>
+        <w:t xml:space="preserve">, C. M., </w:t>
+      </w:r>
+      <w:proofErr w:type="spellStart"/>
+      <w:r>
+        <w:rPr>
+          <w:rFonts w:ascii="Times New Roman" w:eastAsia="Times New Roman" w:hAnsi="Times New Roman" w:cs="Times New Roman"/>
+          <w:sz w:val="24"/>
+          <w:szCs w:val="24"/>
+        </w:rPr>
+        <w:t>Dettki</w:t>
+      </w:r>
+      <w:proofErr w:type="spellEnd"/>
+      <w:r>
+        <w:rPr>
+          <w:rFonts w:ascii="Times New Roman" w:eastAsia="Times New Roman" w:hAnsi="Times New Roman" w:cs="Times New Roman"/>
+          <w:sz w:val="24"/>
+          <w:szCs w:val="24"/>
+        </w:rPr>
+        <w:t xml:space="preserve">, H., Solberg, E. J., &amp; Ericsson, G. (2011). A model-driven approach to quantify migration patterns: individual, </w:t>
       </w:r>
       <w:r>
         <w:rPr>
@@ -8547,7 +10702,25 @@
           <w:sz w:val="24"/>
           <w:szCs w:val="24"/>
         </w:rPr>
-        <w:t xml:space="preserve">Burnham, K. P., &amp; Anderson, D. R. (2004). Multimodel Inference: Understanding AIC and BIC in Model Selection. </w:t>
+        <w:t xml:space="preserve">Burnham, K. P., &amp; Anderson, D. R. (2004). </w:t>
+      </w:r>
+      <w:proofErr w:type="spellStart"/>
+      <w:r>
+        <w:rPr>
+          <w:rFonts w:ascii="Times New Roman" w:eastAsia="Times New Roman" w:hAnsi="Times New Roman" w:cs="Times New Roman"/>
+          <w:sz w:val="24"/>
+          <w:szCs w:val="24"/>
+        </w:rPr>
+        <w:t>Multimodel</w:t>
+      </w:r>
+      <w:proofErr w:type="spellEnd"/>
+      <w:r>
+        <w:rPr>
+          <w:rFonts w:ascii="Times New Roman" w:eastAsia="Times New Roman" w:hAnsi="Times New Roman" w:cs="Times New Roman"/>
+          <w:sz w:val="24"/>
+          <w:szCs w:val="24"/>
+        </w:rPr>
+        <w:t xml:space="preserve"> Inference: Understanding AIC and BIC in Model Selection. </w:t>
       </w:r>
       <w:r>
         <w:rPr>
@@ -8599,7 +10772,25 @@
           <w:sz w:val="24"/>
           <w:szCs w:val="24"/>
         </w:rPr>
-        <w:t xml:space="preserve">Chapman, B. B., Brönmark, C., Nilsson, J. Å., &amp; Hansson, L. A. (2011). The ecology and evolution of partial migration. </w:t>
+        <w:t xml:space="preserve">Chapman, B. B., </w:t>
+      </w:r>
+      <w:proofErr w:type="spellStart"/>
+      <w:r>
+        <w:rPr>
+          <w:rFonts w:ascii="Times New Roman" w:eastAsia="Times New Roman" w:hAnsi="Times New Roman" w:cs="Times New Roman"/>
+          <w:sz w:val="24"/>
+          <w:szCs w:val="24"/>
+        </w:rPr>
+        <w:t>Brönmark</w:t>
+      </w:r>
+      <w:proofErr w:type="spellEnd"/>
+      <w:r>
+        <w:rPr>
+          <w:rFonts w:ascii="Times New Roman" w:eastAsia="Times New Roman" w:hAnsi="Times New Roman" w:cs="Times New Roman"/>
+          <w:sz w:val="24"/>
+          <w:szCs w:val="24"/>
+        </w:rPr>
+        <w:t xml:space="preserve">, C., Nilsson, J. Å., &amp; Hansson, L. A. (2011). The ecology and evolution of partial migration. </w:t>
       </w:r>
       <w:r>
         <w:rPr>
@@ -8651,7 +10842,25 @@
           <w:sz w:val="24"/>
           <w:szCs w:val="24"/>
         </w:rPr>
-        <w:t xml:space="preserve">Chicco, D., &amp; Jurman, G. (2020). The advantages of the Matthews correlation coefficient (MCC) over F1 score and accuracy in binary classification evaluation. </w:t>
+        <w:t xml:space="preserve">Chicco, D., &amp; </w:t>
+      </w:r>
+      <w:proofErr w:type="spellStart"/>
+      <w:r>
+        <w:rPr>
+          <w:rFonts w:ascii="Times New Roman" w:eastAsia="Times New Roman" w:hAnsi="Times New Roman" w:cs="Times New Roman"/>
+          <w:sz w:val="24"/>
+          <w:szCs w:val="24"/>
+        </w:rPr>
+        <w:t>Jurman</w:t>
+      </w:r>
+      <w:proofErr w:type="spellEnd"/>
+      <w:r>
+        <w:rPr>
+          <w:rFonts w:ascii="Times New Roman" w:eastAsia="Times New Roman" w:hAnsi="Times New Roman" w:cs="Times New Roman"/>
+          <w:sz w:val="24"/>
+          <w:szCs w:val="24"/>
+        </w:rPr>
+        <w:t xml:space="preserve">, G. (2020). The advantages of the Matthews correlation coefficient (MCC) over F1 score and accuracy in binary classification evaluation. </w:t>
       </w:r>
       <w:r>
         <w:rPr>
@@ -8709,13 +10918,23 @@
           <w:szCs w:val="24"/>
         </w:rPr>
       </w:pPr>
-      <w:r>
-        <w:rPr>
-          <w:rFonts w:ascii="Times New Roman" w:eastAsia="Times New Roman" w:hAnsi="Times New Roman" w:cs="Times New Roman"/>
-          <w:sz w:val="24"/>
-          <w:szCs w:val="24"/>
-        </w:rPr>
-        <w:t xml:space="preserve">Clutton-Brock, T. H. (1984). Reproductive Effort and Terminal Investment in Iteroparous Animals. </w:t>
+      <w:proofErr w:type="spellStart"/>
+      <w:r>
+        <w:rPr>
+          <w:rFonts w:ascii="Times New Roman" w:eastAsia="Times New Roman" w:hAnsi="Times New Roman" w:cs="Times New Roman"/>
+          <w:sz w:val="24"/>
+          <w:szCs w:val="24"/>
+        </w:rPr>
+        <w:t>Clutton</w:t>
+      </w:r>
+      <w:proofErr w:type="spellEnd"/>
+      <w:r>
+        <w:rPr>
+          <w:rFonts w:ascii="Times New Roman" w:eastAsia="Times New Roman" w:hAnsi="Times New Roman" w:cs="Times New Roman"/>
+          <w:sz w:val="24"/>
+          <w:szCs w:val="24"/>
+        </w:rPr>
+        <w:t xml:space="preserve">-Brock, T. H. (1984). Reproductive Effort and Terminal Investment in Iteroparous Animals. </w:t>
       </w:r>
       <w:r>
         <w:rPr>
@@ -8768,7 +10987,25 @@
           <w:sz w:val="24"/>
           <w:szCs w:val="24"/>
         </w:rPr>
-        <w:t xml:space="preserve">Cole, E. K., Foley, A. M., Warren, J. M., Smith, B. L., Dewey, S. R., Brimeyer, D. G., Fairbanks, W. S., Sawyer, H., &amp; Cross, P. C. (2015). Changing migratory patterns in the Jackson elk herd. </w:t>
+        <w:t xml:space="preserve">Cole, E. K., Foley, A. M., Warren, J. M., Smith, B. L., Dewey, S. R., </w:t>
+      </w:r>
+      <w:proofErr w:type="spellStart"/>
+      <w:r>
+        <w:rPr>
+          <w:rFonts w:ascii="Times New Roman" w:eastAsia="Times New Roman" w:hAnsi="Times New Roman" w:cs="Times New Roman"/>
+          <w:sz w:val="24"/>
+          <w:szCs w:val="24"/>
+        </w:rPr>
+        <w:t>Brimeyer</w:t>
+      </w:r>
+      <w:proofErr w:type="spellEnd"/>
+      <w:r>
+        <w:rPr>
+          <w:rFonts w:ascii="Times New Roman" w:eastAsia="Times New Roman" w:hAnsi="Times New Roman" w:cs="Times New Roman"/>
+          <w:sz w:val="24"/>
+          <w:szCs w:val="24"/>
+        </w:rPr>
+        <w:t xml:space="preserve">, D. G., Fairbanks, W. S., Sawyer, H., &amp; Cross, P. C. (2015). Changing migratory patterns in the Jackson elk herd. </w:t>
       </w:r>
       <w:r>
         <w:rPr>
@@ -8878,13 +11115,23 @@
           <w:szCs w:val="24"/>
         </w:rPr>
       </w:pPr>
-      <w:r>
-        <w:rPr>
-          <w:rFonts w:ascii="Times New Roman" w:eastAsia="Times New Roman" w:hAnsi="Times New Roman" w:cs="Times New Roman"/>
-          <w:sz w:val="24"/>
-          <w:szCs w:val="24"/>
-        </w:rPr>
-        <w:t xml:space="preserve">Denryter, K., Stephenson, T. R., &amp; Monteith, K. L. (2021). Broadening the migratory portfolio of altitudinal migrants. </w:t>
+      <w:proofErr w:type="spellStart"/>
+      <w:r>
+        <w:rPr>
+          <w:rFonts w:ascii="Times New Roman" w:eastAsia="Times New Roman" w:hAnsi="Times New Roman" w:cs="Times New Roman"/>
+          <w:sz w:val="24"/>
+          <w:szCs w:val="24"/>
+        </w:rPr>
+        <w:t>Denryter</w:t>
+      </w:r>
+      <w:proofErr w:type="spellEnd"/>
+      <w:r>
+        <w:rPr>
+          <w:rFonts w:ascii="Times New Roman" w:eastAsia="Times New Roman" w:hAnsi="Times New Roman" w:cs="Times New Roman"/>
+          <w:sz w:val="24"/>
+          <w:szCs w:val="24"/>
+        </w:rPr>
+        <w:t xml:space="preserve">, K., Stephenson, T. R., &amp; Monteith, K. L. (2021). Broadening the migratory portfolio of altitudinal migrants. </w:t>
       </w:r>
       <w:r>
         <w:rPr>
@@ -8994,13 +11241,77 @@
           <w:szCs w:val="24"/>
         </w:rPr>
       </w:pPr>
-      <w:r>
-        <w:rPr>
-          <w:rFonts w:ascii="Times New Roman" w:eastAsia="Times New Roman" w:hAnsi="Times New Roman" w:cs="Times New Roman"/>
-          <w:sz w:val="24"/>
-          <w:szCs w:val="24"/>
-        </w:rPr>
-        <w:t xml:space="preserve">Eggeman, S. L., Hebblewhite, M., Bohm, H., Whittington, J., &amp; Merrill, E. H. (2016). Behavioural flexibility in migratory behaviour in a long-lived large herbivore. </w:t>
+      <w:proofErr w:type="spellStart"/>
+      <w:r>
+        <w:rPr>
+          <w:rFonts w:ascii="Times New Roman" w:eastAsia="Times New Roman" w:hAnsi="Times New Roman" w:cs="Times New Roman"/>
+          <w:sz w:val="24"/>
+          <w:szCs w:val="24"/>
+        </w:rPr>
+        <w:t>Eggeman</w:t>
+      </w:r>
+      <w:proofErr w:type="spellEnd"/>
+      <w:r>
+        <w:rPr>
+          <w:rFonts w:ascii="Times New Roman" w:eastAsia="Times New Roman" w:hAnsi="Times New Roman" w:cs="Times New Roman"/>
+          <w:sz w:val="24"/>
+          <w:szCs w:val="24"/>
+        </w:rPr>
+        <w:t xml:space="preserve">, S. L., </w:t>
+      </w:r>
+      <w:proofErr w:type="spellStart"/>
+      <w:r>
+        <w:rPr>
+          <w:rFonts w:ascii="Times New Roman" w:eastAsia="Times New Roman" w:hAnsi="Times New Roman" w:cs="Times New Roman"/>
+          <w:sz w:val="24"/>
+          <w:szCs w:val="24"/>
+        </w:rPr>
+        <w:t>Hebblewhite</w:t>
+      </w:r>
+      <w:proofErr w:type="spellEnd"/>
+      <w:r>
+        <w:rPr>
+          <w:rFonts w:ascii="Times New Roman" w:eastAsia="Times New Roman" w:hAnsi="Times New Roman" w:cs="Times New Roman"/>
+          <w:sz w:val="24"/>
+          <w:szCs w:val="24"/>
+        </w:rPr>
+        <w:t xml:space="preserve">, M., Bohm, H., Whittington, J., &amp; Merrill, E. H. (2016). </w:t>
+      </w:r>
+      <w:proofErr w:type="spellStart"/>
+      <w:r>
+        <w:rPr>
+          <w:rFonts w:ascii="Times New Roman" w:eastAsia="Times New Roman" w:hAnsi="Times New Roman" w:cs="Times New Roman"/>
+          <w:sz w:val="24"/>
+          <w:szCs w:val="24"/>
+        </w:rPr>
+        <w:t>Behavioural</w:t>
+      </w:r>
+      <w:proofErr w:type="spellEnd"/>
+      <w:r>
+        <w:rPr>
+          <w:rFonts w:ascii="Times New Roman" w:eastAsia="Times New Roman" w:hAnsi="Times New Roman" w:cs="Times New Roman"/>
+          <w:sz w:val="24"/>
+          <w:szCs w:val="24"/>
+        </w:rPr>
+        <w:t xml:space="preserve"> flexibility in migratory </w:t>
+      </w:r>
+      <w:proofErr w:type="spellStart"/>
+      <w:r>
+        <w:rPr>
+          <w:rFonts w:ascii="Times New Roman" w:eastAsia="Times New Roman" w:hAnsi="Times New Roman" w:cs="Times New Roman"/>
+          <w:sz w:val="24"/>
+          <w:szCs w:val="24"/>
+        </w:rPr>
+        <w:t>behaviour</w:t>
+      </w:r>
+      <w:proofErr w:type="spellEnd"/>
+      <w:r>
+        <w:rPr>
+          <w:rFonts w:ascii="Times New Roman" w:eastAsia="Times New Roman" w:hAnsi="Times New Roman" w:cs="Times New Roman"/>
+          <w:sz w:val="24"/>
+          <w:szCs w:val="24"/>
+        </w:rPr>
+        <w:t xml:space="preserve"> in a long-lived large herbivore. </w:t>
       </w:r>
       <w:r>
         <w:rPr>
@@ -9117,6 +11428,7 @@
       <w:pPr>
         <w:spacing w:after="240"/>
         <w:rPr>
+          <w:ins w:id="70" w:author="Gabe Zuckerman" w:date="2023-01-03T16:03:00Z"/>
           <w:rFonts w:ascii="Times New Roman" w:eastAsia="Times New Roman" w:hAnsi="Times New Roman" w:cs="Times New Roman"/>
           <w:sz w:val="24"/>
           <w:szCs w:val="24"/>
@@ -9162,8 +11474,71 @@
           <w:sz w:val="24"/>
           <w:szCs w:val="24"/>
         </w:rPr>
-        <w:t>(2), 478–498. https://doi.org/10.1086/285227</w:t>
-      </w:r>
+        <w:t xml:space="preserve">(2), 478–498. </w:t>
+      </w:r>
+      <w:ins w:id="71" w:author="Gabe Zuckerman" w:date="2023-01-03T16:03:00Z">
+        <w:r>
+          <w:rPr>
+            <w:rFonts w:ascii="Times New Roman" w:eastAsia="Times New Roman" w:hAnsi="Times New Roman" w:cs="Times New Roman"/>
+            <w:sz w:val="24"/>
+            <w:szCs w:val="24"/>
+          </w:rPr>
+          <w:fldChar w:fldCharType="begin"/>
+        </w:r>
+        <w:r>
+          <w:rPr>
+            <w:rFonts w:ascii="Times New Roman" w:eastAsia="Times New Roman" w:hAnsi="Times New Roman" w:cs="Times New Roman"/>
+            <w:sz w:val="24"/>
+            <w:szCs w:val="24"/>
+          </w:rPr>
+          <w:instrText xml:space="preserve"> HYPERLINK "</w:instrText>
+        </w:r>
+      </w:ins>
+      <w:r>
+        <w:rPr>
+          <w:rFonts w:ascii="Times New Roman" w:eastAsia="Times New Roman" w:hAnsi="Times New Roman" w:cs="Times New Roman"/>
+          <w:sz w:val="24"/>
+          <w:szCs w:val="24"/>
+        </w:rPr>
+        <w:instrText>https://doi.org/10.1086/285227</w:instrText>
+      </w:r>
+      <w:ins w:id="72" w:author="Gabe Zuckerman" w:date="2023-01-03T16:03:00Z">
+        <w:r>
+          <w:rPr>
+            <w:rFonts w:ascii="Times New Roman" w:eastAsia="Times New Roman" w:hAnsi="Times New Roman" w:cs="Times New Roman"/>
+            <w:sz w:val="24"/>
+            <w:szCs w:val="24"/>
+          </w:rPr>
+          <w:instrText xml:space="preserve">" </w:instrText>
+        </w:r>
+        <w:r>
+          <w:rPr>
+            <w:rFonts w:ascii="Times New Roman" w:eastAsia="Times New Roman" w:hAnsi="Times New Roman" w:cs="Times New Roman"/>
+            <w:sz w:val="24"/>
+            <w:szCs w:val="24"/>
+          </w:rPr>
+          <w:fldChar w:fldCharType="separate"/>
+        </w:r>
+      </w:ins>
+      <w:r>
+        <w:rPr>
+          <w:rStyle w:val="Hyperlink"/>
+          <w:rFonts w:ascii="Times New Roman" w:eastAsia="Times New Roman" w:hAnsi="Times New Roman" w:cs="Times New Roman"/>
+          <w:sz w:val="24"/>
+          <w:szCs w:val="24"/>
+        </w:rPr>
+        <w:t>https://doi.org/10.1086/285227</w:t>
+      </w:r>
+      <w:ins w:id="73" w:author="Gabe Zuckerman" w:date="2023-01-03T16:03:00Z">
+        <w:r>
+          <w:rPr>
+            <w:rFonts w:ascii="Times New Roman" w:eastAsia="Times New Roman" w:hAnsi="Times New Roman" w:cs="Times New Roman"/>
+            <w:sz w:val="24"/>
+            <w:szCs w:val="24"/>
+          </w:rPr>
+          <w:fldChar w:fldCharType="end"/>
+        </w:r>
+      </w:ins>
     </w:p>
     <w:p>
       <w:pPr>
@@ -9174,52 +11549,427 @@
           <w:szCs w:val="24"/>
         </w:rPr>
       </w:pPr>
-      <w:r>
-        <w:rPr>
-          <w:rFonts w:ascii="Times New Roman" w:eastAsia="Times New Roman" w:hAnsi="Times New Roman" w:cs="Times New Roman"/>
-          <w:sz w:val="24"/>
-          <w:szCs w:val="24"/>
-        </w:rPr>
-        <w:lastRenderedPageBreak/>
-        <w:t xml:space="preserve">Gowan, T. A., Ortega-Ortiz, J. G., Hostetler, J. A., Hamilton, P. K., Knowlton, A. R., Jackson, K. A., … Naessig, P. J. (2019). Temporal and demographic variation in partial migration of the North Atlantic right whale. </w:t>
-      </w:r>
-      <w:r>
-        <w:rPr>
-          <w:rFonts w:ascii="Times New Roman" w:eastAsia="Times New Roman" w:hAnsi="Times New Roman" w:cs="Times New Roman"/>
-          <w:i/>
-          <w:sz w:val="24"/>
-          <w:szCs w:val="24"/>
-        </w:rPr>
-        <w:t>Scientific Reports</w:t>
-      </w:r>
-      <w:r>
-        <w:rPr>
-          <w:rFonts w:ascii="Times New Roman" w:eastAsia="Times New Roman" w:hAnsi="Times New Roman" w:cs="Times New Roman"/>
-          <w:sz w:val="24"/>
-          <w:szCs w:val="24"/>
-        </w:rPr>
-        <w:t xml:space="preserve">, </w:t>
-      </w:r>
-      <w:r>
-        <w:rPr>
-          <w:rFonts w:ascii="Times New Roman" w:eastAsia="Times New Roman" w:hAnsi="Times New Roman" w:cs="Times New Roman"/>
-          <w:i/>
-          <w:sz w:val="24"/>
-          <w:szCs w:val="24"/>
-        </w:rPr>
-        <w:t>9</w:t>
-      </w:r>
-      <w:r>
-        <w:rPr>
-          <w:rFonts w:ascii="Times New Roman" w:eastAsia="Times New Roman" w:hAnsi="Times New Roman" w:cs="Times New Roman"/>
-          <w:sz w:val="24"/>
-          <w:szCs w:val="24"/>
-        </w:rPr>
-        <w:t>(1), 353. https://doi.org/10.1038/s41598-018-36723-3</w:t>
-      </w:r>
+      <w:ins w:id="74" w:author="Gabe Zuckerman" w:date="2023-01-03T16:04:00Z">
+        <w:r>
+          <w:rPr>
+            <w:rFonts w:ascii="Times New Roman" w:eastAsia="Times New Roman" w:hAnsi="Times New Roman" w:cs="Times New Roman"/>
+            <w:sz w:val="24"/>
+            <w:szCs w:val="24"/>
+          </w:rPr>
+          <w:lastRenderedPageBreak/>
+          <w:t>Gigliotti,</w:t>
+        </w:r>
+        <w:r>
+          <w:rPr>
+            <w:rFonts w:ascii="Times New Roman" w:eastAsia="Times New Roman" w:hAnsi="Times New Roman" w:cs="Times New Roman"/>
+            <w:sz w:val="24"/>
+            <w:szCs w:val="24"/>
+          </w:rPr>
+          <w:t xml:space="preserve"> L.C.,</w:t>
+        </w:r>
+        <w:r>
+          <w:rPr>
+            <w:rFonts w:ascii="Times New Roman" w:eastAsia="Times New Roman" w:hAnsi="Times New Roman" w:cs="Times New Roman"/>
+            <w:sz w:val="24"/>
+            <w:szCs w:val="24"/>
+          </w:rPr>
+          <w:t xml:space="preserve"> Xu,</w:t>
+        </w:r>
+        <w:r>
+          <w:rPr>
+            <w:rFonts w:ascii="Times New Roman" w:eastAsia="Times New Roman" w:hAnsi="Times New Roman" w:cs="Times New Roman"/>
+            <w:sz w:val="24"/>
+            <w:szCs w:val="24"/>
+          </w:rPr>
+          <w:t xml:space="preserve"> W</w:t>
+        </w:r>
+      </w:ins>
+      <w:ins w:id="75" w:author="Gabe Zuckerman" w:date="2023-01-03T16:05:00Z">
+        <w:r>
+          <w:rPr>
+            <w:rFonts w:ascii="Times New Roman" w:eastAsia="Times New Roman" w:hAnsi="Times New Roman" w:cs="Times New Roman"/>
+            <w:sz w:val="24"/>
+            <w:szCs w:val="24"/>
+          </w:rPr>
+          <w:t>.,</w:t>
+        </w:r>
+      </w:ins>
+      <w:ins w:id="76" w:author="Gabe Zuckerman" w:date="2023-01-03T16:04:00Z">
+        <w:r>
+          <w:rPr>
+            <w:rFonts w:ascii="Times New Roman" w:eastAsia="Times New Roman" w:hAnsi="Times New Roman" w:cs="Times New Roman"/>
+            <w:sz w:val="24"/>
+            <w:szCs w:val="24"/>
+          </w:rPr>
+          <w:t xml:space="preserve"> Zuckerman</w:t>
+        </w:r>
+      </w:ins>
+      <w:ins w:id="77" w:author="Gabe Zuckerman" w:date="2023-01-03T16:05:00Z">
+        <w:r>
+          <w:rPr>
+            <w:rFonts w:ascii="Times New Roman" w:eastAsia="Times New Roman" w:hAnsi="Times New Roman" w:cs="Times New Roman"/>
+            <w:sz w:val="24"/>
+            <w:szCs w:val="24"/>
+          </w:rPr>
+          <w:t>, G.R.</w:t>
+        </w:r>
+      </w:ins>
+      <w:ins w:id="78" w:author="Gabe Zuckerman" w:date="2023-01-03T16:04:00Z">
+        <w:r>
+          <w:rPr>
+            <w:rFonts w:ascii="Times New Roman" w:eastAsia="Times New Roman" w:hAnsi="Times New Roman" w:cs="Times New Roman"/>
+            <w:sz w:val="24"/>
+            <w:szCs w:val="24"/>
+          </w:rPr>
+          <w:t>,</w:t>
+        </w:r>
+      </w:ins>
+      <w:ins w:id="79" w:author="Gabe Zuckerman" w:date="2023-01-03T16:05:00Z">
+        <w:r>
+          <w:rPr>
+            <w:rFonts w:ascii="Times New Roman" w:eastAsia="Times New Roman" w:hAnsi="Times New Roman" w:cs="Times New Roman"/>
+            <w:sz w:val="24"/>
+            <w:szCs w:val="24"/>
+          </w:rPr>
+          <w:t xml:space="preserve"> </w:t>
+        </w:r>
+      </w:ins>
+      <w:ins w:id="80" w:author="Gabe Zuckerman" w:date="2023-01-03T16:04:00Z">
+        <w:r>
+          <w:rPr>
+            <w:rFonts w:ascii="Times New Roman" w:eastAsia="Times New Roman" w:hAnsi="Times New Roman" w:cs="Times New Roman"/>
+            <w:sz w:val="24"/>
+            <w:szCs w:val="24"/>
+          </w:rPr>
+          <w:t>Atwood</w:t>
+        </w:r>
+      </w:ins>
+      <w:ins w:id="81" w:author="Gabe Zuckerman" w:date="2023-01-03T16:05:00Z">
+        <w:r>
+          <w:rPr>
+            <w:rFonts w:ascii="Times New Roman" w:eastAsia="Times New Roman" w:hAnsi="Times New Roman" w:cs="Times New Roman"/>
+            <w:sz w:val="24"/>
+            <w:szCs w:val="24"/>
+          </w:rPr>
+          <w:t xml:space="preserve">, M.P, </w:t>
+        </w:r>
+      </w:ins>
+      <w:ins w:id="82" w:author="Gabe Zuckerman" w:date="2023-01-03T16:04:00Z">
+        <w:r>
+          <w:rPr>
+            <w:rFonts w:ascii="Times New Roman" w:eastAsia="Times New Roman" w:hAnsi="Times New Roman" w:cs="Times New Roman"/>
+            <w:sz w:val="24"/>
+            <w:szCs w:val="24"/>
+          </w:rPr>
+          <w:t>Cole</w:t>
+        </w:r>
+      </w:ins>
+      <w:ins w:id="83" w:author="Gabe Zuckerman" w:date="2023-01-03T16:05:00Z">
+        <w:r>
+          <w:rPr>
+            <w:rFonts w:ascii="Times New Roman" w:eastAsia="Times New Roman" w:hAnsi="Times New Roman" w:cs="Times New Roman"/>
+            <w:sz w:val="24"/>
+            <w:szCs w:val="24"/>
+          </w:rPr>
+          <w:t>, E.K</w:t>
+        </w:r>
+      </w:ins>
+      <w:ins w:id="84" w:author="Gabe Zuckerman" w:date="2023-01-03T16:04:00Z">
+        <w:r>
+          <w:rPr>
+            <w:rFonts w:ascii="Times New Roman" w:eastAsia="Times New Roman" w:hAnsi="Times New Roman" w:cs="Times New Roman"/>
+            <w:sz w:val="24"/>
+            <w:szCs w:val="24"/>
+          </w:rPr>
+          <w:t xml:space="preserve">, </w:t>
+        </w:r>
+        <w:proofErr w:type="spellStart"/>
+        <w:r>
+          <w:rPr>
+            <w:rFonts w:ascii="Times New Roman" w:eastAsia="Times New Roman" w:hAnsi="Times New Roman" w:cs="Times New Roman"/>
+            <w:sz w:val="24"/>
+            <w:szCs w:val="24"/>
+          </w:rPr>
+          <w:t>Courtemanch</w:t>
+        </w:r>
+      </w:ins>
+      <w:proofErr w:type="spellEnd"/>
+      <w:ins w:id="85" w:author="Gabe Zuckerman" w:date="2023-01-03T16:05:00Z">
+        <w:r>
+          <w:rPr>
+            <w:rFonts w:ascii="Times New Roman" w:eastAsia="Times New Roman" w:hAnsi="Times New Roman" w:cs="Times New Roman"/>
+            <w:sz w:val="24"/>
+            <w:szCs w:val="24"/>
+          </w:rPr>
+          <w:t>, A.</w:t>
+        </w:r>
+      </w:ins>
+      <w:ins w:id="86" w:author="Gabe Zuckerman" w:date="2023-01-03T16:04:00Z">
+        <w:r>
+          <w:rPr>
+            <w:rFonts w:ascii="Times New Roman" w:eastAsia="Times New Roman" w:hAnsi="Times New Roman" w:cs="Times New Roman"/>
+            <w:sz w:val="24"/>
+            <w:szCs w:val="24"/>
+          </w:rPr>
+          <w:t>, Dewey</w:t>
+        </w:r>
+      </w:ins>
+      <w:ins w:id="87" w:author="Gabe Zuckerman" w:date="2023-01-03T16:06:00Z">
+        <w:r>
+          <w:rPr>
+            <w:rFonts w:ascii="Times New Roman" w:eastAsia="Times New Roman" w:hAnsi="Times New Roman" w:cs="Times New Roman"/>
+            <w:sz w:val="24"/>
+            <w:szCs w:val="24"/>
+          </w:rPr>
+          <w:t>, S.</w:t>
+        </w:r>
+      </w:ins>
+      <w:ins w:id="88" w:author="Gabe Zuckerman" w:date="2023-01-03T16:04:00Z">
+        <w:r>
+          <w:rPr>
+            <w:rFonts w:ascii="Times New Roman" w:eastAsia="Times New Roman" w:hAnsi="Times New Roman" w:cs="Times New Roman"/>
+            <w:sz w:val="24"/>
+            <w:szCs w:val="24"/>
+          </w:rPr>
+          <w:t xml:space="preserve">, </w:t>
+        </w:r>
+      </w:ins>
+      <w:ins w:id="89" w:author="Gabe Zuckerman" w:date="2023-01-03T16:06:00Z">
+        <w:r>
+          <w:rPr>
+            <w:rFonts w:ascii="Times New Roman" w:eastAsia="Times New Roman" w:hAnsi="Times New Roman" w:cs="Times New Roman"/>
+            <w:sz w:val="24"/>
+            <w:szCs w:val="24"/>
+          </w:rPr>
+          <w:t>…</w:t>
+        </w:r>
+      </w:ins>
+      <w:ins w:id="90" w:author="Gabe Zuckerman" w:date="2023-01-03T16:04:00Z">
+        <w:r>
+          <w:rPr>
+            <w:rFonts w:ascii="Times New Roman" w:eastAsia="Times New Roman" w:hAnsi="Times New Roman" w:cs="Times New Roman"/>
+            <w:sz w:val="24"/>
+            <w:szCs w:val="24"/>
+          </w:rPr>
+          <w:t>, Middleton,</w:t>
+        </w:r>
+      </w:ins>
+      <w:ins w:id="91" w:author="Gabe Zuckerman" w:date="2023-01-03T16:06:00Z">
+        <w:r>
+          <w:rPr>
+            <w:rFonts w:ascii="Times New Roman" w:eastAsia="Times New Roman" w:hAnsi="Times New Roman" w:cs="Times New Roman"/>
+            <w:sz w:val="24"/>
+            <w:szCs w:val="24"/>
+          </w:rPr>
+          <w:t xml:space="preserve"> A.D. (2022) </w:t>
+        </w:r>
+      </w:ins>
+      <w:ins w:id="92" w:author="Gabe Zuckerman" w:date="2023-01-03T16:04:00Z">
+        <w:r>
+          <w:rPr>
+            <w:rFonts w:ascii="Times New Roman" w:eastAsia="Times New Roman" w:hAnsi="Times New Roman" w:cs="Times New Roman"/>
+            <w:sz w:val="24"/>
+            <w:szCs w:val="24"/>
+          </w:rPr>
+          <w:t>Wildlife migrations highlight importance of both private lands and protected areas in the Greater Yellowstone Ecosystem</w:t>
+        </w:r>
+      </w:ins>
+      <w:ins w:id="93" w:author="Gabe Zuckerman" w:date="2023-01-03T16:06:00Z">
+        <w:r>
+          <w:rPr>
+            <w:rFonts w:ascii="Times New Roman" w:eastAsia="Times New Roman" w:hAnsi="Times New Roman" w:cs="Times New Roman"/>
+            <w:sz w:val="24"/>
+            <w:szCs w:val="24"/>
+          </w:rPr>
+          <w:t xml:space="preserve">. </w:t>
+        </w:r>
+      </w:ins>
+      <w:ins w:id="94" w:author="Gabe Zuckerman" w:date="2023-01-03T16:04:00Z">
+        <w:r>
+          <w:rPr>
+            <w:rFonts w:ascii="Times New Roman" w:eastAsia="Times New Roman" w:hAnsi="Times New Roman" w:cs="Times New Roman"/>
+            <w:i/>
+            <w:iCs/>
+            <w:sz w:val="24"/>
+            <w:szCs w:val="24"/>
+            <w:rPrChange w:id="95" w:author="Gabe Zuckerman" w:date="2023-01-03T16:09:00Z">
+              <w:rPr>
+                <w:rFonts w:ascii="Times New Roman" w:eastAsia="Times New Roman" w:hAnsi="Times New Roman" w:cs="Times New Roman"/>
+                <w:sz w:val="24"/>
+                <w:szCs w:val="24"/>
+              </w:rPr>
+            </w:rPrChange>
+          </w:rPr>
+          <w:t>Biological Conservation</w:t>
+        </w:r>
+        <w:r>
+          <w:rPr>
+            <w:rFonts w:ascii="Times New Roman" w:eastAsia="Times New Roman" w:hAnsi="Times New Roman" w:cs="Times New Roman"/>
+            <w:sz w:val="24"/>
+            <w:szCs w:val="24"/>
+          </w:rPr>
+          <w:t>,</w:t>
+        </w:r>
+      </w:ins>
+      <w:ins w:id="96" w:author="Gabe Zuckerman" w:date="2023-01-03T16:06:00Z">
+        <w:r>
+          <w:rPr>
+            <w:rFonts w:ascii="Times New Roman" w:eastAsia="Times New Roman" w:hAnsi="Times New Roman" w:cs="Times New Roman"/>
+            <w:sz w:val="24"/>
+            <w:szCs w:val="24"/>
+          </w:rPr>
+          <w:t xml:space="preserve"> </w:t>
+        </w:r>
+      </w:ins>
+      <w:ins w:id="97" w:author="Gabe Zuckerman" w:date="2023-01-03T16:07:00Z">
+        <w:r>
+          <w:rPr>
+            <w:rFonts w:ascii="Times New Roman" w:eastAsia="Times New Roman" w:hAnsi="Times New Roman" w:cs="Times New Roman"/>
+            <w:sz w:val="24"/>
+            <w:szCs w:val="24"/>
+          </w:rPr>
+          <w:t>275</w:t>
+        </w:r>
+      </w:ins>
+      <w:ins w:id="98" w:author="Gabe Zuckerman" w:date="2023-01-03T16:08:00Z">
+        <w:r>
+          <w:rPr>
+            <w:rFonts w:ascii="Times New Roman" w:eastAsia="Times New Roman" w:hAnsi="Times New Roman" w:cs="Times New Roman"/>
+            <w:sz w:val="24"/>
+            <w:szCs w:val="24"/>
+          </w:rPr>
+          <w:t>(</w:t>
+        </w:r>
+      </w:ins>
+      <w:ins w:id="99" w:author="Gabe Zuckerman" w:date="2023-01-03T16:09:00Z">
+        <w:r>
+          <w:rPr>
+            <w:rFonts w:ascii="Times New Roman" w:hAnsi="Times New Roman" w:cs="Times New Roman"/>
+            <w:color w:val="2E2E2E"/>
+            <w:sz w:val="24"/>
+            <w:szCs w:val="24"/>
+            <w:rPrChange w:id="100" w:author="Gabe Zuckerman" w:date="2023-01-03T16:09:00Z">
+              <w:rPr>
+                <w:color w:val="2E2E2E"/>
+                <w:sz w:val="21"/>
+                <w:szCs w:val="21"/>
+              </w:rPr>
+            </w:rPrChange>
+          </w:rPr>
+          <w:t>109752</w:t>
+        </w:r>
+      </w:ins>
+      <w:ins w:id="101" w:author="Gabe Zuckerman" w:date="2023-01-03T16:08:00Z">
+        <w:r>
+          <w:rPr>
+            <w:rFonts w:ascii="Times New Roman" w:eastAsia="Times New Roman" w:hAnsi="Times New Roman" w:cs="Times New Roman"/>
+            <w:sz w:val="24"/>
+            <w:szCs w:val="24"/>
+          </w:rPr>
+          <w:t>)</w:t>
+        </w:r>
+      </w:ins>
+      <w:ins w:id="102" w:author="Gabe Zuckerman" w:date="2023-01-03T16:07:00Z">
+        <w:r>
+          <w:rPr>
+            <w:rFonts w:ascii="Times New Roman" w:eastAsia="Times New Roman" w:hAnsi="Times New Roman" w:cs="Times New Roman"/>
+            <w:sz w:val="24"/>
+            <w:szCs w:val="24"/>
+          </w:rPr>
+          <w:t>.</w:t>
+        </w:r>
+        <w:r>
+          <w:rPr>
+            <w:rFonts w:ascii="Times New Roman" w:eastAsia="Times New Roman" w:hAnsi="Times New Roman" w:cs="Times New Roman"/>
+            <w:sz w:val="24"/>
+            <w:szCs w:val="24"/>
+          </w:rPr>
+          <w:t xml:space="preserve"> </w:t>
+        </w:r>
+      </w:ins>
+      <w:ins w:id="103" w:author="Gabe Zuckerman" w:date="2023-01-03T16:04:00Z">
+        <w:r>
+          <w:rPr>
+            <w:rFonts w:ascii="Times New Roman" w:eastAsia="Times New Roman" w:hAnsi="Times New Roman" w:cs="Times New Roman"/>
+            <w:sz w:val="24"/>
+            <w:szCs w:val="24"/>
+          </w:rPr>
+          <w:t>https://doi.org/10.1016/j.biocon.2022.109752.</w:t>
+        </w:r>
+      </w:ins>
     </w:p>
     <w:p>
       <w:pPr>
+        <w:spacing w:after="240"/>
+        <w:rPr>
+          <w:rFonts w:ascii="Times New Roman" w:eastAsia="Times New Roman" w:hAnsi="Times New Roman" w:cs="Times New Roman"/>
+          <w:sz w:val="24"/>
+          <w:szCs w:val="24"/>
+        </w:rPr>
+      </w:pPr>
+      <w:r>
+        <w:rPr>
+          <w:rFonts w:ascii="Times New Roman" w:eastAsia="Times New Roman" w:hAnsi="Times New Roman" w:cs="Times New Roman"/>
+          <w:sz w:val="24"/>
+          <w:szCs w:val="24"/>
+        </w:rPr>
+        <w:t xml:space="preserve">Gowan, T. A., Ortega-Ortiz, J. G., Hostetler, J. A., Hamilton, P. K., Knowlton, A. R., Jackson, K. A., … </w:t>
+      </w:r>
+      <w:proofErr w:type="spellStart"/>
+      <w:r>
+        <w:rPr>
+          <w:rFonts w:ascii="Times New Roman" w:eastAsia="Times New Roman" w:hAnsi="Times New Roman" w:cs="Times New Roman"/>
+          <w:sz w:val="24"/>
+          <w:szCs w:val="24"/>
+        </w:rPr>
+        <w:t>Naessig</w:t>
+      </w:r>
+      <w:proofErr w:type="spellEnd"/>
+      <w:r>
+        <w:rPr>
+          <w:rFonts w:ascii="Times New Roman" w:eastAsia="Times New Roman" w:hAnsi="Times New Roman" w:cs="Times New Roman"/>
+          <w:sz w:val="24"/>
+          <w:szCs w:val="24"/>
+        </w:rPr>
+        <w:t xml:space="preserve">, P. J. (2019). Temporal and demographic variation in partial migration of the North Atlantic right whale. </w:t>
+      </w:r>
+      <w:r>
+        <w:rPr>
+          <w:rFonts w:ascii="Times New Roman" w:eastAsia="Times New Roman" w:hAnsi="Times New Roman" w:cs="Times New Roman"/>
+          <w:i/>
+          <w:sz w:val="24"/>
+          <w:szCs w:val="24"/>
+        </w:rPr>
+        <w:t>Scientific Reports</w:t>
+      </w:r>
+      <w:r>
+        <w:rPr>
+          <w:rFonts w:ascii="Times New Roman" w:eastAsia="Times New Roman" w:hAnsi="Times New Roman" w:cs="Times New Roman"/>
+          <w:sz w:val="24"/>
+          <w:szCs w:val="24"/>
+        </w:rPr>
+        <w:t xml:space="preserve">, </w:t>
+      </w:r>
+      <w:r>
+        <w:rPr>
+          <w:rFonts w:ascii="Times New Roman" w:eastAsia="Times New Roman" w:hAnsi="Times New Roman" w:cs="Times New Roman"/>
+          <w:i/>
+          <w:sz w:val="24"/>
+          <w:szCs w:val="24"/>
+        </w:rPr>
+        <w:t>9</w:t>
+      </w:r>
+      <w:r>
+        <w:rPr>
+          <w:rFonts w:ascii="Times New Roman" w:eastAsia="Times New Roman" w:hAnsi="Times New Roman" w:cs="Times New Roman"/>
+          <w:sz w:val="24"/>
+          <w:szCs w:val="24"/>
+        </w:rPr>
+        <w:t>(1), 353. https://doi.org/10.1038/s41598-018-36723-3</w:t>
+      </w:r>
+    </w:p>
+    <w:p>
+      <w:pPr>
         <w:spacing w:before="240" w:after="240"/>
         <w:rPr>
           <w:rFonts w:ascii="Times New Roman" w:eastAsia="Times New Roman" w:hAnsi="Times New Roman" w:cs="Times New Roman"/>
@@ -9233,7 +11983,61 @@
           <w:sz w:val="24"/>
           <w:szCs w:val="24"/>
         </w:rPr>
-        <w:t xml:space="preserve">Gorelick, N., Hancher, M., Dixon, M., Ilyushchenko, S., Thau, D., &amp; Moore, R. (2017). Google Earth Engine: Planetary-scale geospatial analysis for everyone. </w:t>
+        <w:t xml:space="preserve">Gorelick, N., </w:t>
+      </w:r>
+      <w:proofErr w:type="spellStart"/>
+      <w:r>
+        <w:rPr>
+          <w:rFonts w:ascii="Times New Roman" w:eastAsia="Times New Roman" w:hAnsi="Times New Roman" w:cs="Times New Roman"/>
+          <w:sz w:val="24"/>
+          <w:szCs w:val="24"/>
+        </w:rPr>
+        <w:t>Hancher</w:t>
+      </w:r>
+      <w:proofErr w:type="spellEnd"/>
+      <w:r>
+        <w:rPr>
+          <w:rFonts w:ascii="Times New Roman" w:eastAsia="Times New Roman" w:hAnsi="Times New Roman" w:cs="Times New Roman"/>
+          <w:sz w:val="24"/>
+          <w:szCs w:val="24"/>
+        </w:rPr>
+        <w:t xml:space="preserve">, M., Dixon, M., </w:t>
+      </w:r>
+      <w:proofErr w:type="spellStart"/>
+      <w:r>
+        <w:rPr>
+          <w:rFonts w:ascii="Times New Roman" w:eastAsia="Times New Roman" w:hAnsi="Times New Roman" w:cs="Times New Roman"/>
+          <w:sz w:val="24"/>
+          <w:szCs w:val="24"/>
+        </w:rPr>
+        <w:t>Ilyushchenko</w:t>
+      </w:r>
+      <w:proofErr w:type="spellEnd"/>
+      <w:r>
+        <w:rPr>
+          <w:rFonts w:ascii="Times New Roman" w:eastAsia="Times New Roman" w:hAnsi="Times New Roman" w:cs="Times New Roman"/>
+          <w:sz w:val="24"/>
+          <w:szCs w:val="24"/>
+        </w:rPr>
+        <w:t xml:space="preserve">, S., </w:t>
+      </w:r>
+      <w:proofErr w:type="spellStart"/>
+      <w:r>
+        <w:rPr>
+          <w:rFonts w:ascii="Times New Roman" w:eastAsia="Times New Roman" w:hAnsi="Times New Roman" w:cs="Times New Roman"/>
+          <w:sz w:val="24"/>
+          <w:szCs w:val="24"/>
+        </w:rPr>
+        <w:t>Thau</w:t>
+      </w:r>
+      <w:proofErr w:type="spellEnd"/>
+      <w:r>
+        <w:rPr>
+          <w:rFonts w:ascii="Times New Roman" w:eastAsia="Times New Roman" w:hAnsi="Times New Roman" w:cs="Times New Roman"/>
+          <w:sz w:val="24"/>
+          <w:szCs w:val="24"/>
+        </w:rPr>
+        <w:t xml:space="preserve">, D., &amp; Moore, R. (2017). Google Earth Engine: Planetary-scale geospatial analysis for everyone. </w:t>
       </w:r>
       <w:r>
         <w:rPr>
@@ -9299,6 +12103,7 @@
         </w:rPr>
         <w:t xml:space="preserve">Haggerty, J. H., &amp; Travis, W. R. (2006). Out of administrative control: Absentee owners, resident elk and the shifting nature of wildlife management in southwestern Montana. </w:t>
       </w:r>
+      <w:proofErr w:type="spellStart"/>
       <w:r>
         <w:rPr>
           <w:rFonts w:ascii="Times New Roman" w:eastAsia="Times New Roman" w:hAnsi="Times New Roman" w:cs="Times New Roman"/>
@@ -9308,6 +12113,7 @@
         </w:rPr>
         <w:t>Geoforum</w:t>
       </w:r>
+      <w:proofErr w:type="spellEnd"/>
       <w:r>
         <w:rPr>
           <w:rFonts w:ascii="Times New Roman" w:eastAsia="Times New Roman" w:hAnsi="Times New Roman" w:cs="Times New Roman"/>
@@ -9413,7 +12219,25 @@
           <w:sz w:val="24"/>
           <w:szCs w:val="24"/>
         </w:rPr>
-        <w:t xml:space="preserve">Hansson, L. A., &amp; Hylander, S. (2009). Size-structured risk assessments govern Daphnia migration. </w:t>
+        <w:t xml:space="preserve">Hansson, L. A., &amp; </w:t>
+      </w:r>
+      <w:proofErr w:type="spellStart"/>
+      <w:r>
+        <w:rPr>
+          <w:rFonts w:ascii="Times New Roman" w:eastAsia="Times New Roman" w:hAnsi="Times New Roman" w:cs="Times New Roman"/>
+          <w:sz w:val="24"/>
+          <w:szCs w:val="24"/>
+        </w:rPr>
+        <w:t>Hylander</w:t>
+      </w:r>
+      <w:proofErr w:type="spellEnd"/>
+      <w:r>
+        <w:rPr>
+          <w:rFonts w:ascii="Times New Roman" w:eastAsia="Times New Roman" w:hAnsi="Times New Roman" w:cs="Times New Roman"/>
+          <w:sz w:val="24"/>
+          <w:szCs w:val="24"/>
+        </w:rPr>
+        <w:t xml:space="preserve">, S. (2009). Size-structured risk assessments govern Daphnia migration. </w:t>
       </w:r>
       <w:r>
         <w:rPr>
@@ -9471,13 +12295,59 @@
           <w:szCs w:val="24"/>
         </w:rPr>
       </w:pPr>
-      <w:r>
-        <w:rPr>
-          <w:rFonts w:ascii="Times New Roman" w:eastAsia="Times New Roman" w:hAnsi="Times New Roman" w:cs="Times New Roman"/>
-          <w:sz w:val="24"/>
-          <w:szCs w:val="24"/>
-        </w:rPr>
-        <w:t xml:space="preserve">Hebblewhite, M., White, C. A., Nietvelt, C. G., Mckenzie, J. A., Hurd, T. E., Fryxell, J. M., Bayley, S. E., &amp; Paquet, P. C. (2005). Human activity mediates a trophic cascade caused by wolves. In </w:t>
+      <w:proofErr w:type="spellStart"/>
+      <w:r>
+        <w:rPr>
+          <w:rFonts w:ascii="Times New Roman" w:eastAsia="Times New Roman" w:hAnsi="Times New Roman" w:cs="Times New Roman"/>
+          <w:sz w:val="24"/>
+          <w:szCs w:val="24"/>
+        </w:rPr>
+        <w:t>Hebblewhite</w:t>
+      </w:r>
+      <w:proofErr w:type="spellEnd"/>
+      <w:r>
+        <w:rPr>
+          <w:rFonts w:ascii="Times New Roman" w:eastAsia="Times New Roman" w:hAnsi="Times New Roman" w:cs="Times New Roman"/>
+          <w:sz w:val="24"/>
+          <w:szCs w:val="24"/>
+        </w:rPr>
+        <w:t xml:space="preserve">, M., White, C. A., </w:t>
+      </w:r>
+      <w:proofErr w:type="spellStart"/>
+      <w:r>
+        <w:rPr>
+          <w:rFonts w:ascii="Times New Roman" w:eastAsia="Times New Roman" w:hAnsi="Times New Roman" w:cs="Times New Roman"/>
+          <w:sz w:val="24"/>
+          <w:szCs w:val="24"/>
+        </w:rPr>
+        <w:t>Nietvelt</w:t>
+      </w:r>
+      <w:proofErr w:type="spellEnd"/>
+      <w:r>
+        <w:rPr>
+          <w:rFonts w:ascii="Times New Roman" w:eastAsia="Times New Roman" w:hAnsi="Times New Roman" w:cs="Times New Roman"/>
+          <w:sz w:val="24"/>
+          <w:szCs w:val="24"/>
+        </w:rPr>
+        <w:t xml:space="preserve">, C. G., </w:t>
+      </w:r>
+      <w:proofErr w:type="spellStart"/>
+      <w:r>
+        <w:rPr>
+          <w:rFonts w:ascii="Times New Roman" w:eastAsia="Times New Roman" w:hAnsi="Times New Roman" w:cs="Times New Roman"/>
+          <w:sz w:val="24"/>
+          <w:szCs w:val="24"/>
+        </w:rPr>
+        <w:t>Mckenzie</w:t>
+      </w:r>
+      <w:proofErr w:type="spellEnd"/>
+      <w:r>
+        <w:rPr>
+          <w:rFonts w:ascii="Times New Roman" w:eastAsia="Times New Roman" w:hAnsi="Times New Roman" w:cs="Times New Roman"/>
+          <w:sz w:val="24"/>
+          <w:szCs w:val="24"/>
+        </w:rPr>
+        <w:t xml:space="preserve">, J. A., Hurd, T. E., Fryxell, J. M., Bayley, S. E., &amp; Paquet, P. C. (2005). Human activity mediates a trophic cascade caused by wolves. In </w:t>
       </w:r>
       <w:r>
         <w:rPr>
@@ -9506,13 +12376,77 @@
           <w:szCs w:val="24"/>
         </w:rPr>
       </w:pPr>
-      <w:r>
-        <w:rPr>
-          <w:rFonts w:ascii="Times New Roman" w:eastAsia="Times New Roman" w:hAnsi="Times New Roman" w:cs="Times New Roman"/>
-          <w:sz w:val="24"/>
-          <w:szCs w:val="24"/>
-        </w:rPr>
-        <w:t xml:space="preserve">Hebblewhite, M., Merrill, E. H., Morgantini, L. E., White, C. A., Allen, J. R., Bruns, E., Thurston, L., &amp; Hurd, T. E. (2006). Is the Migratory Behavior of Montane Elk Herds in Peril? The Case of Alberta’s Ya Ha Tinda Elk Herd. </w:t>
+      <w:proofErr w:type="spellStart"/>
+      <w:r>
+        <w:rPr>
+          <w:rFonts w:ascii="Times New Roman" w:eastAsia="Times New Roman" w:hAnsi="Times New Roman" w:cs="Times New Roman"/>
+          <w:sz w:val="24"/>
+          <w:szCs w:val="24"/>
+        </w:rPr>
+        <w:t>Hebblewhite</w:t>
+      </w:r>
+      <w:proofErr w:type="spellEnd"/>
+      <w:r>
+        <w:rPr>
+          <w:rFonts w:ascii="Times New Roman" w:eastAsia="Times New Roman" w:hAnsi="Times New Roman" w:cs="Times New Roman"/>
+          <w:sz w:val="24"/>
+          <w:szCs w:val="24"/>
+        </w:rPr>
+        <w:t xml:space="preserve">, M., Merrill, E. H., </w:t>
+      </w:r>
+      <w:proofErr w:type="spellStart"/>
+      <w:r>
+        <w:rPr>
+          <w:rFonts w:ascii="Times New Roman" w:eastAsia="Times New Roman" w:hAnsi="Times New Roman" w:cs="Times New Roman"/>
+          <w:sz w:val="24"/>
+          <w:szCs w:val="24"/>
+        </w:rPr>
+        <w:t>Morgantini</w:t>
+      </w:r>
+      <w:proofErr w:type="spellEnd"/>
+      <w:r>
+        <w:rPr>
+          <w:rFonts w:ascii="Times New Roman" w:eastAsia="Times New Roman" w:hAnsi="Times New Roman" w:cs="Times New Roman"/>
+          <w:sz w:val="24"/>
+          <w:szCs w:val="24"/>
+        </w:rPr>
+        <w:t xml:space="preserve">, L. E., White, C. A., Allen, J. R., Bruns, E., Thurston, L., &amp; Hurd, T. E. (2006). Is the Migratory Behavior of Montane Elk Herds in Peril? The Case of Alberta’s </w:t>
+      </w:r>
+      <w:proofErr w:type="spellStart"/>
+      <w:r>
+        <w:rPr>
+          <w:rFonts w:ascii="Times New Roman" w:eastAsia="Times New Roman" w:hAnsi="Times New Roman" w:cs="Times New Roman"/>
+          <w:sz w:val="24"/>
+          <w:szCs w:val="24"/>
+        </w:rPr>
+        <w:t>Ya</w:t>
+      </w:r>
+      <w:proofErr w:type="spellEnd"/>
+      <w:r>
+        <w:rPr>
+          <w:rFonts w:ascii="Times New Roman" w:eastAsia="Times New Roman" w:hAnsi="Times New Roman" w:cs="Times New Roman"/>
+          <w:sz w:val="24"/>
+          <w:szCs w:val="24"/>
+        </w:rPr>
+        <w:t xml:space="preserve"> Ha </w:t>
+      </w:r>
+      <w:proofErr w:type="spellStart"/>
+      <w:r>
+        <w:rPr>
+          <w:rFonts w:ascii="Times New Roman" w:eastAsia="Times New Roman" w:hAnsi="Times New Roman" w:cs="Times New Roman"/>
+          <w:sz w:val="24"/>
+          <w:szCs w:val="24"/>
+        </w:rPr>
+        <w:t>Tinda</w:t>
+      </w:r>
+      <w:proofErr w:type="spellEnd"/>
+      <w:r>
+        <w:rPr>
+          <w:rFonts w:ascii="Times New Roman" w:eastAsia="Times New Roman" w:hAnsi="Times New Roman" w:cs="Times New Roman"/>
+          <w:sz w:val="24"/>
+          <w:szCs w:val="24"/>
+        </w:rPr>
+        <w:t xml:space="preserve"> Elk Herd. </w:t>
       </w:r>
       <w:r>
         <w:rPr>
@@ -9570,13 +12504,41 @@
           <w:szCs w:val="24"/>
         </w:rPr>
       </w:pPr>
-      <w:r>
-        <w:rPr>
-          <w:rFonts w:ascii="Times New Roman" w:eastAsia="Times New Roman" w:hAnsi="Times New Roman" w:cs="Times New Roman"/>
-          <w:sz w:val="24"/>
-          <w:szCs w:val="24"/>
-        </w:rPr>
-        <w:t xml:space="preserve">Hebblewhite, M., Merrill, E., &amp; Mcdermid, G. (2008). A Multi-scale Test of the Forage Maturation Hypothesis in a Partially Migratory Ungulate Population. In </w:t>
+      <w:proofErr w:type="spellStart"/>
+      <w:r>
+        <w:rPr>
+          <w:rFonts w:ascii="Times New Roman" w:eastAsia="Times New Roman" w:hAnsi="Times New Roman" w:cs="Times New Roman"/>
+          <w:sz w:val="24"/>
+          <w:szCs w:val="24"/>
+        </w:rPr>
+        <w:t>Hebblewhite</w:t>
+      </w:r>
+      <w:proofErr w:type="spellEnd"/>
+      <w:r>
+        <w:rPr>
+          <w:rFonts w:ascii="Times New Roman" w:eastAsia="Times New Roman" w:hAnsi="Times New Roman" w:cs="Times New Roman"/>
+          <w:sz w:val="24"/>
+          <w:szCs w:val="24"/>
+        </w:rPr>
+        <w:t xml:space="preserve">, M., Merrill, E., &amp; </w:t>
+      </w:r>
+      <w:proofErr w:type="spellStart"/>
+      <w:r>
+        <w:rPr>
+          <w:rFonts w:ascii="Times New Roman" w:eastAsia="Times New Roman" w:hAnsi="Times New Roman" w:cs="Times New Roman"/>
+          <w:sz w:val="24"/>
+          <w:szCs w:val="24"/>
+        </w:rPr>
+        <w:t>Mcdermid</w:t>
+      </w:r>
+      <w:proofErr w:type="spellEnd"/>
+      <w:r>
+        <w:rPr>
+          <w:rFonts w:ascii="Times New Roman" w:eastAsia="Times New Roman" w:hAnsi="Times New Roman" w:cs="Times New Roman"/>
+          <w:sz w:val="24"/>
+          <w:szCs w:val="24"/>
+        </w:rPr>
+        <w:t xml:space="preserve">, G. (2008). A Multi-scale Test of the Forage Maturation Hypothesis in a Partially Migratory Ungulate Population. In </w:t>
       </w:r>
       <w:r>
         <w:rPr>
@@ -9605,13 +12567,23 @@
           <w:szCs w:val="24"/>
         </w:rPr>
       </w:pPr>
-      <w:r>
-        <w:rPr>
-          <w:rFonts w:ascii="Times New Roman" w:eastAsia="Times New Roman" w:hAnsi="Times New Roman" w:cs="Times New Roman"/>
-          <w:sz w:val="24"/>
-          <w:szCs w:val="24"/>
-        </w:rPr>
-        <w:t xml:space="preserve">Hebblewhite, M., &amp; Merrill, E. H. (2011). Demographic balancing of migrant and resident elk in a partially migratory population through forage–predation tradeoffs. </w:t>
+      <w:proofErr w:type="spellStart"/>
+      <w:r>
+        <w:rPr>
+          <w:rFonts w:ascii="Times New Roman" w:eastAsia="Times New Roman" w:hAnsi="Times New Roman" w:cs="Times New Roman"/>
+          <w:sz w:val="24"/>
+          <w:szCs w:val="24"/>
+        </w:rPr>
+        <w:t>Hebblewhite</w:t>
+      </w:r>
+      <w:proofErr w:type="spellEnd"/>
+      <w:r>
+        <w:rPr>
+          <w:rFonts w:ascii="Times New Roman" w:eastAsia="Times New Roman" w:hAnsi="Times New Roman" w:cs="Times New Roman"/>
+          <w:sz w:val="24"/>
+          <w:szCs w:val="24"/>
+        </w:rPr>
+        <w:t xml:space="preserve">, M., &amp; Merrill, E. H. (2011). Demographic balancing of migrant and resident elk in a partially migratory population through forage–predation tradeoffs. </w:t>
       </w:r>
       <w:r>
         <w:rPr>
@@ -9657,13 +12629,78 @@
           <w:szCs w:val="24"/>
         </w:rPr>
       </w:pPr>
-      <w:r>
-        <w:rPr>
-          <w:rFonts w:ascii="Times New Roman" w:eastAsia="Times New Roman" w:hAnsi="Times New Roman" w:cs="Times New Roman"/>
-          <w:sz w:val="24"/>
-          <w:szCs w:val="24"/>
-        </w:rPr>
-        <w:t xml:space="preserve">Jakopak, R. P., LaSharr, T. N., Dwinnell, S. P. H., Fralick, G. L., &amp; Monteith, K. L. (2019). Rapid acquisition of memory in a complex landscape by a mule deer. </w:t>
+      <w:proofErr w:type="spellStart"/>
+      <w:r>
+        <w:rPr>
+          <w:rFonts w:ascii="Times New Roman" w:eastAsia="Times New Roman" w:hAnsi="Times New Roman" w:cs="Times New Roman"/>
+          <w:sz w:val="24"/>
+          <w:szCs w:val="24"/>
+        </w:rPr>
+        <w:lastRenderedPageBreak/>
+        <w:t>Jakopak</w:t>
+      </w:r>
+      <w:proofErr w:type="spellEnd"/>
+      <w:r>
+        <w:rPr>
+          <w:rFonts w:ascii="Times New Roman" w:eastAsia="Times New Roman" w:hAnsi="Times New Roman" w:cs="Times New Roman"/>
+          <w:sz w:val="24"/>
+          <w:szCs w:val="24"/>
+        </w:rPr>
+        <w:t xml:space="preserve">, R. P., </w:t>
+      </w:r>
+      <w:proofErr w:type="spellStart"/>
+      <w:r>
+        <w:rPr>
+          <w:rFonts w:ascii="Times New Roman" w:eastAsia="Times New Roman" w:hAnsi="Times New Roman" w:cs="Times New Roman"/>
+          <w:sz w:val="24"/>
+          <w:szCs w:val="24"/>
+        </w:rPr>
+        <w:t>LaSharr</w:t>
+      </w:r>
+      <w:proofErr w:type="spellEnd"/>
+      <w:r>
+        <w:rPr>
+          <w:rFonts w:ascii="Times New Roman" w:eastAsia="Times New Roman" w:hAnsi="Times New Roman" w:cs="Times New Roman"/>
+          <w:sz w:val="24"/>
+          <w:szCs w:val="24"/>
+        </w:rPr>
+        <w:t xml:space="preserve">, T. N., </w:t>
+      </w:r>
+      <w:proofErr w:type="spellStart"/>
+      <w:r>
+        <w:rPr>
+          <w:rFonts w:ascii="Times New Roman" w:eastAsia="Times New Roman" w:hAnsi="Times New Roman" w:cs="Times New Roman"/>
+          <w:sz w:val="24"/>
+          <w:szCs w:val="24"/>
+        </w:rPr>
+        <w:t>Dwinnell</w:t>
+      </w:r>
+      <w:proofErr w:type="spellEnd"/>
+      <w:r>
+        <w:rPr>
+          <w:rFonts w:ascii="Times New Roman" w:eastAsia="Times New Roman" w:hAnsi="Times New Roman" w:cs="Times New Roman"/>
+          <w:sz w:val="24"/>
+          <w:szCs w:val="24"/>
+        </w:rPr>
+        <w:t xml:space="preserve">, S. P. H., </w:t>
+      </w:r>
+      <w:proofErr w:type="spellStart"/>
+      <w:r>
+        <w:rPr>
+          <w:rFonts w:ascii="Times New Roman" w:eastAsia="Times New Roman" w:hAnsi="Times New Roman" w:cs="Times New Roman"/>
+          <w:sz w:val="24"/>
+          <w:szCs w:val="24"/>
+        </w:rPr>
+        <w:t>Fralick</w:t>
+      </w:r>
+      <w:proofErr w:type="spellEnd"/>
+      <w:r>
+        <w:rPr>
+          <w:rFonts w:ascii="Times New Roman" w:eastAsia="Times New Roman" w:hAnsi="Times New Roman" w:cs="Times New Roman"/>
+          <w:sz w:val="24"/>
+          <w:szCs w:val="24"/>
+        </w:rPr>
+        <w:t xml:space="preserve">, G. L., &amp; Monteith, K. L. (2019). Rapid acquisition of memory in a complex landscape by a mule deer. </w:t>
       </w:r>
       <w:r>
         <w:rPr>
@@ -9709,14 +12746,77 @@
           <w:szCs w:val="24"/>
         </w:rPr>
       </w:pPr>
-      <w:r>
-        <w:rPr>
-          <w:rFonts w:ascii="Times New Roman" w:eastAsia="Times New Roman" w:hAnsi="Times New Roman" w:cs="Times New Roman"/>
-          <w:sz w:val="24"/>
-          <w:szCs w:val="24"/>
-        </w:rPr>
-        <w:lastRenderedPageBreak/>
-        <w:t xml:space="preserve">Jesmer, B. R., Merkle, J. A., Goheen, J. R., Aikens, E. O., Beck, J. L., Courtemanch, A. B., Hurley, M. A., McWhirter, D. E., Miyasaki, H. M., Monteith, K. L., &amp; Kauffman, M. J. (2018). Is ungulate migration culturally transmitted? Evidence of social learning from translocated animals. </w:t>
+      <w:proofErr w:type="spellStart"/>
+      <w:r>
+        <w:rPr>
+          <w:rFonts w:ascii="Times New Roman" w:eastAsia="Times New Roman" w:hAnsi="Times New Roman" w:cs="Times New Roman"/>
+          <w:sz w:val="24"/>
+          <w:szCs w:val="24"/>
+        </w:rPr>
+        <w:t>Jesmer</w:t>
+      </w:r>
+      <w:proofErr w:type="spellEnd"/>
+      <w:r>
+        <w:rPr>
+          <w:rFonts w:ascii="Times New Roman" w:eastAsia="Times New Roman" w:hAnsi="Times New Roman" w:cs="Times New Roman"/>
+          <w:sz w:val="24"/>
+          <w:szCs w:val="24"/>
+        </w:rPr>
+        <w:t xml:space="preserve">, B. R., Merkle, J. A., </w:t>
+      </w:r>
+      <w:proofErr w:type="spellStart"/>
+      <w:r>
+        <w:rPr>
+          <w:rFonts w:ascii="Times New Roman" w:eastAsia="Times New Roman" w:hAnsi="Times New Roman" w:cs="Times New Roman"/>
+          <w:sz w:val="24"/>
+          <w:szCs w:val="24"/>
+        </w:rPr>
+        <w:t>Goheen</w:t>
+      </w:r>
+      <w:proofErr w:type="spellEnd"/>
+      <w:r>
+        <w:rPr>
+          <w:rFonts w:ascii="Times New Roman" w:eastAsia="Times New Roman" w:hAnsi="Times New Roman" w:cs="Times New Roman"/>
+          <w:sz w:val="24"/>
+          <w:szCs w:val="24"/>
+        </w:rPr>
+        <w:t xml:space="preserve">, J. R., Aikens, E. O., Beck, J. L., </w:t>
+      </w:r>
+      <w:proofErr w:type="spellStart"/>
+      <w:r>
+        <w:rPr>
+          <w:rFonts w:ascii="Times New Roman" w:eastAsia="Times New Roman" w:hAnsi="Times New Roman" w:cs="Times New Roman"/>
+          <w:sz w:val="24"/>
+          <w:szCs w:val="24"/>
+        </w:rPr>
+        <w:t>Courtemanch</w:t>
+      </w:r>
+      <w:proofErr w:type="spellEnd"/>
+      <w:r>
+        <w:rPr>
+          <w:rFonts w:ascii="Times New Roman" w:eastAsia="Times New Roman" w:hAnsi="Times New Roman" w:cs="Times New Roman"/>
+          <w:sz w:val="24"/>
+          <w:szCs w:val="24"/>
+        </w:rPr>
+        <w:t xml:space="preserve">, A. B., Hurley, M. A., McWhirter, D. E., </w:t>
+      </w:r>
+      <w:proofErr w:type="spellStart"/>
+      <w:r>
+        <w:rPr>
+          <w:rFonts w:ascii="Times New Roman" w:eastAsia="Times New Roman" w:hAnsi="Times New Roman" w:cs="Times New Roman"/>
+          <w:sz w:val="24"/>
+          <w:szCs w:val="24"/>
+        </w:rPr>
+        <w:t>Miyasaki</w:t>
+      </w:r>
+      <w:proofErr w:type="spellEnd"/>
+      <w:r>
+        <w:rPr>
+          <w:rFonts w:ascii="Times New Roman" w:eastAsia="Times New Roman" w:hAnsi="Times New Roman" w:cs="Times New Roman"/>
+          <w:sz w:val="24"/>
+          <w:szCs w:val="24"/>
+        </w:rPr>
+        <w:t xml:space="preserve">, H. M., Monteith, K. L., &amp; Kauffman, M. J. (2018). Is ungulate migration culturally transmitted? Evidence of social learning from translocated animals. </w:t>
       </w:r>
       <w:r>
         <w:rPr>
@@ -9780,7 +12880,25 @@
           <w:sz w:val="24"/>
           <w:szCs w:val="24"/>
         </w:rPr>
-        <w:t xml:space="preserve">Jones, J. D., Kauffman, M. J., Monteith, K. L., Scurlock, B. M., Albeke, S. E., &amp; Cross, P. C. (2014). Supplemental feeding alters migration of a temperate ungulate. In </w:t>
+        <w:t xml:space="preserve">Jones, J. D., Kauffman, M. J., Monteith, K. L., Scurlock, B. M., </w:t>
+      </w:r>
+      <w:proofErr w:type="spellStart"/>
+      <w:r>
+        <w:rPr>
+          <w:rFonts w:ascii="Times New Roman" w:eastAsia="Times New Roman" w:hAnsi="Times New Roman" w:cs="Times New Roman"/>
+          <w:sz w:val="24"/>
+          <w:szCs w:val="24"/>
+        </w:rPr>
+        <w:t>Albeke</w:t>
+      </w:r>
+      <w:proofErr w:type="spellEnd"/>
+      <w:r>
+        <w:rPr>
+          <w:rFonts w:ascii="Times New Roman" w:eastAsia="Times New Roman" w:hAnsi="Times New Roman" w:cs="Times New Roman"/>
+          <w:sz w:val="24"/>
+          <w:szCs w:val="24"/>
+        </w:rPr>
+        <w:t xml:space="preserve">, S. E., &amp; Cross, P. C. (2014). Supplemental feeding alters migration of a temperate ungulate. In </w:t>
       </w:r>
       <w:r>
         <w:rPr>
@@ -9815,8 +12933,63 @@
           <w:sz w:val="24"/>
           <w:szCs w:val="24"/>
         </w:rPr>
-        <w:t xml:space="preserve">Kauffman, M. J., Aikens, E. O., Esmaeili, S., Kaczensky, P., Middleton, A., Monteith, K. L., Morrison, T. A., Mueller, T., Sawyer, H., &amp; Goheen, J. R. (2021). Annual Review of Ecology, Evolution, and Systematics Causes, Consequences, and Conservation of Ungulate Migration. </w:t>
-      </w:r>
+        <w:t xml:space="preserve">Kauffman, M. J., Aikens, E. O., </w:t>
+      </w:r>
+      <w:proofErr w:type="spellStart"/>
+      <w:r>
+        <w:rPr>
+          <w:rFonts w:ascii="Times New Roman" w:eastAsia="Times New Roman" w:hAnsi="Times New Roman" w:cs="Times New Roman"/>
+          <w:sz w:val="24"/>
+          <w:szCs w:val="24"/>
+        </w:rPr>
+        <w:t>Esmaeili</w:t>
+      </w:r>
+      <w:proofErr w:type="spellEnd"/>
+      <w:r>
+        <w:rPr>
+          <w:rFonts w:ascii="Times New Roman" w:eastAsia="Times New Roman" w:hAnsi="Times New Roman" w:cs="Times New Roman"/>
+          <w:sz w:val="24"/>
+          <w:szCs w:val="24"/>
+        </w:rPr>
+        <w:t xml:space="preserve">, S., </w:t>
+      </w:r>
+      <w:proofErr w:type="spellStart"/>
+      <w:r>
+        <w:rPr>
+          <w:rFonts w:ascii="Times New Roman" w:eastAsia="Times New Roman" w:hAnsi="Times New Roman" w:cs="Times New Roman"/>
+          <w:sz w:val="24"/>
+          <w:szCs w:val="24"/>
+        </w:rPr>
+        <w:t>Kaczensky</w:t>
+      </w:r>
+      <w:proofErr w:type="spellEnd"/>
+      <w:r>
+        <w:rPr>
+          <w:rFonts w:ascii="Times New Roman" w:eastAsia="Times New Roman" w:hAnsi="Times New Roman" w:cs="Times New Roman"/>
+          <w:sz w:val="24"/>
+          <w:szCs w:val="24"/>
+        </w:rPr>
+        <w:t xml:space="preserve">, P., Middleton, A., Monteith, K. L., Morrison, T. A., Mueller, T., Sawyer, H., &amp; </w:t>
+      </w:r>
+      <w:proofErr w:type="spellStart"/>
+      <w:r>
+        <w:rPr>
+          <w:rFonts w:ascii="Times New Roman" w:eastAsia="Times New Roman" w:hAnsi="Times New Roman" w:cs="Times New Roman"/>
+          <w:sz w:val="24"/>
+          <w:szCs w:val="24"/>
+        </w:rPr>
+        <w:t>Goheen</w:t>
+      </w:r>
+      <w:proofErr w:type="spellEnd"/>
+      <w:r>
+        <w:rPr>
+          <w:rFonts w:ascii="Times New Roman" w:eastAsia="Times New Roman" w:hAnsi="Times New Roman" w:cs="Times New Roman"/>
+          <w:sz w:val="24"/>
+          <w:szCs w:val="24"/>
+        </w:rPr>
+        <w:t xml:space="preserve">, J. R. (2021). Annual Review of Ecology, Evolution, and Systematics Causes, Consequences, and Conservation of Ungulate Migration. </w:t>
+      </w:r>
+      <w:proofErr w:type="spellStart"/>
       <w:r>
         <w:rPr>
           <w:rFonts w:ascii="Times New Roman" w:eastAsia="Times New Roman" w:hAnsi="Times New Roman" w:cs="Times New Roman"/>
@@ -9824,7 +12997,37 @@
           <w:sz w:val="24"/>
           <w:szCs w:val="24"/>
         </w:rPr>
-        <w:t>Annu. Rev. Ecol. Evol. Syst. 2021</w:t>
+        <w:t>Annu</w:t>
+      </w:r>
+      <w:proofErr w:type="spellEnd"/>
+      <w:r>
+        <w:rPr>
+          <w:rFonts w:ascii="Times New Roman" w:eastAsia="Times New Roman" w:hAnsi="Times New Roman" w:cs="Times New Roman"/>
+          <w:i/>
+          <w:sz w:val="24"/>
+          <w:szCs w:val="24"/>
+        </w:rPr>
+        <w:t xml:space="preserve">. Rev. Ecol. </w:t>
+      </w:r>
+      <w:proofErr w:type="spellStart"/>
+      <w:r>
+        <w:rPr>
+          <w:rFonts w:ascii="Times New Roman" w:eastAsia="Times New Roman" w:hAnsi="Times New Roman" w:cs="Times New Roman"/>
+          <w:i/>
+          <w:sz w:val="24"/>
+          <w:szCs w:val="24"/>
+        </w:rPr>
+        <w:t>Evol</w:t>
+      </w:r>
+      <w:proofErr w:type="spellEnd"/>
+      <w:r>
+        <w:rPr>
+          <w:rFonts w:ascii="Times New Roman" w:eastAsia="Times New Roman" w:hAnsi="Times New Roman" w:cs="Times New Roman"/>
+          <w:i/>
+          <w:sz w:val="24"/>
+          <w:szCs w:val="24"/>
+        </w:rPr>
+        <w:t>. Syst. 2021</w:t>
       </w:r>
       <w:r>
         <w:rPr>
@@ -9867,8 +13070,27 @@
           <w:sz w:val="24"/>
           <w:szCs w:val="24"/>
         </w:rPr>
-        <w:t xml:space="preserve">Keith, S. A., &amp; Bull, J. W. (2017). Animal culture impacts species’ capacity to realise climate-driven range shifts. </w:t>
-      </w:r>
+        <w:t xml:space="preserve">Keith, S. A., &amp; Bull, J. W. (2017). Animal culture impacts species’ capacity to </w:t>
+      </w:r>
+      <w:proofErr w:type="spellStart"/>
+      <w:r>
+        <w:rPr>
+          <w:rFonts w:ascii="Times New Roman" w:eastAsia="Times New Roman" w:hAnsi="Times New Roman" w:cs="Times New Roman"/>
+          <w:sz w:val="24"/>
+          <w:szCs w:val="24"/>
+        </w:rPr>
+        <w:t>realise</w:t>
+      </w:r>
+      <w:proofErr w:type="spellEnd"/>
+      <w:r>
+        <w:rPr>
+          <w:rFonts w:ascii="Times New Roman" w:eastAsia="Times New Roman" w:hAnsi="Times New Roman" w:cs="Times New Roman"/>
+          <w:sz w:val="24"/>
+          <w:szCs w:val="24"/>
+        </w:rPr>
+        <w:t xml:space="preserve"> climate-driven range shifts. </w:t>
+      </w:r>
+      <w:proofErr w:type="spellStart"/>
       <w:r>
         <w:rPr>
           <w:rFonts w:ascii="Times New Roman" w:eastAsia="Times New Roman" w:hAnsi="Times New Roman" w:cs="Times New Roman"/>
@@ -9878,6 +13100,7 @@
         </w:rPr>
         <w:t>Ecography</w:t>
       </w:r>
+      <w:proofErr w:type="spellEnd"/>
       <w:r>
         <w:rPr>
           <w:rFonts w:ascii="Times New Roman" w:eastAsia="Times New Roman" w:hAnsi="Times New Roman" w:cs="Times New Roman"/>
@@ -9941,13 +13164,41 @@
           <w:szCs w:val="24"/>
         </w:rPr>
       </w:pPr>
-      <w:r>
-        <w:rPr>
-          <w:rFonts w:ascii="Times New Roman" w:eastAsia="Times New Roman" w:hAnsi="Times New Roman" w:cs="Times New Roman"/>
-          <w:sz w:val="24"/>
-          <w:szCs w:val="24"/>
-        </w:rPr>
-        <w:t xml:space="preserve">Laforge, M. P., Bonar, M., &amp; vander Wal, E. (2021). Tracking snowmelt to jump the green wave: phenological drivers of migration in a northern ungulate. </w:t>
+      <w:proofErr w:type="spellStart"/>
+      <w:r>
+        <w:rPr>
+          <w:rFonts w:ascii="Times New Roman" w:eastAsia="Times New Roman" w:hAnsi="Times New Roman" w:cs="Times New Roman"/>
+          <w:sz w:val="24"/>
+          <w:szCs w:val="24"/>
+        </w:rPr>
+        <w:t>Laforge</w:t>
+      </w:r>
+      <w:proofErr w:type="spellEnd"/>
+      <w:r>
+        <w:rPr>
+          <w:rFonts w:ascii="Times New Roman" w:eastAsia="Times New Roman" w:hAnsi="Times New Roman" w:cs="Times New Roman"/>
+          <w:sz w:val="24"/>
+          <w:szCs w:val="24"/>
+        </w:rPr>
+        <w:t xml:space="preserve">, M. P., Bonar, M., &amp; </w:t>
+      </w:r>
+      <w:proofErr w:type="spellStart"/>
+      <w:r>
+        <w:rPr>
+          <w:rFonts w:ascii="Times New Roman" w:eastAsia="Times New Roman" w:hAnsi="Times New Roman" w:cs="Times New Roman"/>
+          <w:sz w:val="24"/>
+          <w:szCs w:val="24"/>
+        </w:rPr>
+        <w:t>vander</w:t>
+      </w:r>
+      <w:proofErr w:type="spellEnd"/>
+      <w:r>
+        <w:rPr>
+          <w:rFonts w:ascii="Times New Roman" w:eastAsia="Times New Roman" w:hAnsi="Times New Roman" w:cs="Times New Roman"/>
+          <w:sz w:val="24"/>
+          <w:szCs w:val="24"/>
+        </w:rPr>
+        <w:t xml:space="preserve"> Wal, E. (2021). Tracking snowmelt to jump the green wave: phenological drivers of migration in a northern ungulate. </w:t>
       </w:r>
       <w:r>
         <w:rPr>
@@ -10012,7 +13263,25 @@
           <w:sz w:val="24"/>
           <w:szCs w:val="24"/>
         </w:rPr>
-        <w:t xml:space="preserve">Lewis, T.L. and Rongstad, O.J., 1998. Effects of supplemental feeding on white-tailed deer, Odocoileus virginianus, migration and survival in northern Wisconsin. </w:t>
+        <w:t xml:space="preserve">Lewis, T.L. and </w:t>
+      </w:r>
+      <w:proofErr w:type="spellStart"/>
+      <w:r>
+        <w:rPr>
+          <w:rFonts w:ascii="Times New Roman" w:eastAsia="Times New Roman" w:hAnsi="Times New Roman" w:cs="Times New Roman"/>
+          <w:sz w:val="24"/>
+          <w:szCs w:val="24"/>
+        </w:rPr>
+        <w:t>Rongstad</w:t>
+      </w:r>
+      <w:proofErr w:type="spellEnd"/>
+      <w:r>
+        <w:rPr>
+          <w:rFonts w:ascii="Times New Roman" w:eastAsia="Times New Roman" w:hAnsi="Times New Roman" w:cs="Times New Roman"/>
+          <w:sz w:val="24"/>
+          <w:szCs w:val="24"/>
+        </w:rPr>
+        <w:t xml:space="preserve">, O.J., 1998. Effects of supplemental feeding on white-tailed deer, Odocoileus virginianus, migration and survival in northern Wisconsin. </w:t>
       </w:r>
       <w:r>
         <w:rPr>
@@ -10064,7 +13333,43 @@
           <w:sz w:val="24"/>
           <w:szCs w:val="24"/>
         </w:rPr>
-        <w:t xml:space="preserve">Lowrey, B., McWhirter, D. E., Proffitt, K. M., Monteith, K. L., Courtemanch, A. B., White, P. J., Paterson, J. T., Dewey, S. R., &amp; Garrott, R. A. (2020). Individual variation creates diverse migratory portfolios in native populations of a mountain ungulate. </w:t>
+        <w:t xml:space="preserve">Lowrey, B., McWhirter, D. E., Proffitt, K. M., Monteith, K. L., </w:t>
+      </w:r>
+      <w:proofErr w:type="spellStart"/>
+      <w:r>
+        <w:rPr>
+          <w:rFonts w:ascii="Times New Roman" w:eastAsia="Times New Roman" w:hAnsi="Times New Roman" w:cs="Times New Roman"/>
+          <w:sz w:val="24"/>
+          <w:szCs w:val="24"/>
+        </w:rPr>
+        <w:t>Courtemanch</w:t>
+      </w:r>
+      <w:proofErr w:type="spellEnd"/>
+      <w:r>
+        <w:rPr>
+          <w:rFonts w:ascii="Times New Roman" w:eastAsia="Times New Roman" w:hAnsi="Times New Roman" w:cs="Times New Roman"/>
+          <w:sz w:val="24"/>
+          <w:szCs w:val="24"/>
+        </w:rPr>
+        <w:t xml:space="preserve">, A. B., White, P. J., Paterson, J. T., Dewey, S. R., &amp; </w:t>
+      </w:r>
+      <w:proofErr w:type="spellStart"/>
+      <w:r>
+        <w:rPr>
+          <w:rFonts w:ascii="Times New Roman" w:eastAsia="Times New Roman" w:hAnsi="Times New Roman" w:cs="Times New Roman"/>
+          <w:sz w:val="24"/>
+          <w:szCs w:val="24"/>
+        </w:rPr>
+        <w:t>Garrott</w:t>
+      </w:r>
+      <w:proofErr w:type="spellEnd"/>
+      <w:r>
+        <w:rPr>
+          <w:rFonts w:ascii="Times New Roman" w:eastAsia="Times New Roman" w:hAnsi="Times New Roman" w:cs="Times New Roman"/>
+          <w:sz w:val="24"/>
+          <w:szCs w:val="24"/>
+        </w:rPr>
+        <w:t xml:space="preserve">, R. A. (2020). Individual variation creates diverse migratory portfolios in native populations of a mountain ungulate. </w:t>
       </w:r>
       <w:r>
         <w:rPr>
@@ -10168,7 +13473,16 @@
           <w:sz w:val="24"/>
           <w:szCs w:val="24"/>
         </w:rPr>
-        <w:t xml:space="preserve">Merkle, J. A., Monteith, K. L., Aikens, E. O., Hayes, M. M., Hersey, K. R., Middleton, A. D., Oates, B. A., Sawyer, H., Scurlock, B. M., &amp; Kauffman, M. J. (2016). Large herbivores surf waves of green-up during spring. </w:t>
+        <w:t xml:space="preserve">Merkle, J. A., Monteith, K. L., Aikens, E. O., Hayes, M. M., Hersey, K. R., Middleton, A. D., Oates, B. A., Sawyer, H., Scurlock, B. M., &amp; Kauffman, M. J. (2016). Large herbivores surf </w:t>
+      </w:r>
+      <w:r>
+        <w:rPr>
+          <w:rFonts w:ascii="Times New Roman" w:eastAsia="Times New Roman" w:hAnsi="Times New Roman" w:cs="Times New Roman"/>
+          <w:sz w:val="24"/>
+          <w:szCs w:val="24"/>
+        </w:rPr>
+        <w:lastRenderedPageBreak/>
+        <w:t xml:space="preserve">waves of green-up during spring. </w:t>
       </w:r>
       <w:r>
         <w:rPr>
@@ -10220,7 +13534,6 @@
           <w:sz w:val="24"/>
           <w:szCs w:val="24"/>
         </w:rPr>
-        <w:lastRenderedPageBreak/>
         <w:t xml:space="preserve">Middleton, A. D., Merkle, J. A., McWhirter, D. E., Cook, J. G., Cook, R. C., White, P. J., &amp; Kauffman, M. J. (2018). Green-wave surfing increases fat gain in a migratory ungulate. </w:t>
       </w:r>
       <w:r>
@@ -10273,7 +13586,25 @@
           <w:sz w:val="24"/>
           <w:szCs w:val="24"/>
         </w:rPr>
-        <w:t xml:space="preserve">Middleton, A. D., Kauffman, M. J., McWhirter, D. E., Cook, J. G., Cook, R. C., Nelson, A. A., Jimenez, M. D., &amp; Klaver, R. W. (2013). Animal migration amid shifting patterns of phenology and predation: lessons from a Yellowstone elk herd. </w:t>
+        <w:t xml:space="preserve">Middleton, A. D., Kauffman, M. J., McWhirter, D. E., Cook, J. G., Cook, R. C., Nelson, A. A., Jimenez, M. D., &amp; </w:t>
+      </w:r>
+      <w:proofErr w:type="spellStart"/>
+      <w:r>
+        <w:rPr>
+          <w:rFonts w:ascii="Times New Roman" w:eastAsia="Times New Roman" w:hAnsi="Times New Roman" w:cs="Times New Roman"/>
+          <w:sz w:val="24"/>
+          <w:szCs w:val="24"/>
+        </w:rPr>
+        <w:t>Klaver</w:t>
+      </w:r>
+      <w:proofErr w:type="spellEnd"/>
+      <w:r>
+        <w:rPr>
+          <w:rFonts w:ascii="Times New Roman" w:eastAsia="Times New Roman" w:hAnsi="Times New Roman" w:cs="Times New Roman"/>
+          <w:sz w:val="24"/>
+          <w:szCs w:val="24"/>
+        </w:rPr>
+        <w:t xml:space="preserve">, R. W. (2013). Animal migration amid shifting patterns of phenology and predation: lessons from a Yellowstone elk herd. </w:t>
       </w:r>
       <w:r>
         <w:rPr>
@@ -10325,7 +13656,25 @@
           <w:sz w:val="24"/>
           <w:szCs w:val="24"/>
         </w:rPr>
-        <w:t xml:space="preserve">Middleton, A. D., Sawyer, H., Merkle, J. A., Kauffman, M. J., Cole, E. K., Dewey, S. R., Gude, J. A., Gustine, D. D., McWhirter, D. E., Proffitt, K. M., &amp; White, P. J. (2020). Conserving transboundary wildlife migrations: recent insights from the Greater Yellowstone Ecosystem. </w:t>
+        <w:t xml:space="preserve">Middleton, A. D., Sawyer, H., Merkle, J. A., Kauffman, M. J., Cole, E. K., Dewey, S. R., </w:t>
+      </w:r>
+      <w:proofErr w:type="spellStart"/>
+      <w:r>
+        <w:rPr>
+          <w:rFonts w:ascii="Times New Roman" w:eastAsia="Times New Roman" w:hAnsi="Times New Roman" w:cs="Times New Roman"/>
+          <w:sz w:val="24"/>
+          <w:szCs w:val="24"/>
+        </w:rPr>
+        <w:t>Gude</w:t>
+      </w:r>
+      <w:proofErr w:type="spellEnd"/>
+      <w:r>
+        <w:rPr>
+          <w:rFonts w:ascii="Times New Roman" w:eastAsia="Times New Roman" w:hAnsi="Times New Roman" w:cs="Times New Roman"/>
+          <w:sz w:val="24"/>
+          <w:szCs w:val="24"/>
+        </w:rPr>
+        <w:t xml:space="preserve">, J. A., Gustine, D. D., McWhirter, D. E., Proffitt, K. M., &amp; White, P. J. (2020). Conserving transboundary wildlife migrations: recent insights from the Greater Yellowstone Ecosystem. </w:t>
       </w:r>
       <w:r>
         <w:rPr>
@@ -10632,13 +13981,59 @@
           <w:szCs w:val="24"/>
         </w:rPr>
       </w:pPr>
-      <w:r>
-        <w:rPr>
-          <w:rFonts w:ascii="Times New Roman" w:eastAsia="Times New Roman" w:hAnsi="Times New Roman" w:cs="Times New Roman"/>
-          <w:sz w:val="24"/>
-          <w:szCs w:val="24"/>
-        </w:rPr>
-        <w:t xml:space="preserve">Pengra, B.W., Stehman, S.V., Horton, J.A., Dockter, D.J., Schroeder, T.A., Yang, Z., Hernandez, A.J., Healey, S.P., Cohen, W.B., Finco, M.V., Gay, C., Houseman, I.W. (2020). LCMAP Reference Data Product 1984-2018 land cover, land use and change process attributes: U.S. Geological Survey data release. https://doi.org/10.5066/P9ZWOXJ7 </w:t>
+      <w:proofErr w:type="spellStart"/>
+      <w:r>
+        <w:rPr>
+          <w:rFonts w:ascii="Times New Roman" w:eastAsia="Times New Roman" w:hAnsi="Times New Roman" w:cs="Times New Roman"/>
+          <w:sz w:val="24"/>
+          <w:szCs w:val="24"/>
+        </w:rPr>
+        <w:t>Pengra</w:t>
+      </w:r>
+      <w:proofErr w:type="spellEnd"/>
+      <w:r>
+        <w:rPr>
+          <w:rFonts w:ascii="Times New Roman" w:eastAsia="Times New Roman" w:hAnsi="Times New Roman" w:cs="Times New Roman"/>
+          <w:sz w:val="24"/>
+          <w:szCs w:val="24"/>
+        </w:rPr>
+        <w:t xml:space="preserve">, B.W., Stehman, S.V., Horton, J.A., </w:t>
+      </w:r>
+      <w:proofErr w:type="spellStart"/>
+      <w:r>
+        <w:rPr>
+          <w:rFonts w:ascii="Times New Roman" w:eastAsia="Times New Roman" w:hAnsi="Times New Roman" w:cs="Times New Roman"/>
+          <w:sz w:val="24"/>
+          <w:szCs w:val="24"/>
+        </w:rPr>
+        <w:t>Dockter</w:t>
+      </w:r>
+      <w:proofErr w:type="spellEnd"/>
+      <w:r>
+        <w:rPr>
+          <w:rFonts w:ascii="Times New Roman" w:eastAsia="Times New Roman" w:hAnsi="Times New Roman" w:cs="Times New Roman"/>
+          <w:sz w:val="24"/>
+          <w:szCs w:val="24"/>
+        </w:rPr>
+        <w:t xml:space="preserve">, D.J., Schroeder, T.A., Yang, Z., Hernandez, A.J., Healey, S.P., Cohen, W.B., </w:t>
+      </w:r>
+      <w:proofErr w:type="spellStart"/>
+      <w:r>
+        <w:rPr>
+          <w:rFonts w:ascii="Times New Roman" w:eastAsia="Times New Roman" w:hAnsi="Times New Roman" w:cs="Times New Roman"/>
+          <w:sz w:val="24"/>
+          <w:szCs w:val="24"/>
+        </w:rPr>
+        <w:t>Finco</w:t>
+      </w:r>
+      <w:proofErr w:type="spellEnd"/>
+      <w:r>
+        <w:rPr>
+          <w:rFonts w:ascii="Times New Roman" w:eastAsia="Times New Roman" w:hAnsi="Times New Roman" w:cs="Times New Roman"/>
+          <w:sz w:val="24"/>
+          <w:szCs w:val="24"/>
+        </w:rPr>
+        <w:t xml:space="preserve">, M.V., Gay, C., Houseman, I.W. (2020). LCMAP Reference Data Product 1984-2018 land cover, land use and change process attributes: U.S. Geological Survey data release. https://doi.org/10.5066/P9ZWOXJ7 </w:t>
       </w:r>
     </w:p>
     <w:p>
@@ -10664,16 +14059,277 @@
           <w:sz w:val="24"/>
           <w:szCs w:val="24"/>
         </w:rPr>
-        <w:t xml:space="preserve">Peters, W., Hebblewhite, M., Mysterud, A., Eacker, D., Hewison, A. J. M., Linnell, J. D. C., Focardi, S., Urbano, F., de Groeve, J., Gehr, B., Heurich, M., Jarnemo, A., Kjellander, P., </w:t>
-      </w:r>
-      <w:r>
-        <w:rPr>
-          <w:rFonts w:ascii="Times New Roman" w:eastAsia="Times New Roman" w:hAnsi="Times New Roman" w:cs="Times New Roman"/>
-          <w:sz w:val="24"/>
-          <w:szCs w:val="24"/>
-        </w:rPr>
-        <w:lastRenderedPageBreak/>
-        <w:t xml:space="preserve">Kröschel, M., Morellet, N., Pedrotti, L., Reinecke, H., Sandfort, R., Sönnichsen, L., … Cagnacci, F. (2019). Large herbivore migration plasticity along environmental gradients in Europe: life-history traits modulate forage effects. </w:t>
+        <w:t xml:space="preserve">Peters, W., </w:t>
+      </w:r>
+      <w:proofErr w:type="spellStart"/>
+      <w:r>
+        <w:rPr>
+          <w:rFonts w:ascii="Times New Roman" w:eastAsia="Times New Roman" w:hAnsi="Times New Roman" w:cs="Times New Roman"/>
+          <w:sz w:val="24"/>
+          <w:szCs w:val="24"/>
+        </w:rPr>
+        <w:t>Hebblewhite</w:t>
+      </w:r>
+      <w:proofErr w:type="spellEnd"/>
+      <w:r>
+        <w:rPr>
+          <w:rFonts w:ascii="Times New Roman" w:eastAsia="Times New Roman" w:hAnsi="Times New Roman" w:cs="Times New Roman"/>
+          <w:sz w:val="24"/>
+          <w:szCs w:val="24"/>
+        </w:rPr>
+        <w:t xml:space="preserve">, M., </w:t>
+      </w:r>
+      <w:proofErr w:type="spellStart"/>
+      <w:r>
+        <w:rPr>
+          <w:rFonts w:ascii="Times New Roman" w:eastAsia="Times New Roman" w:hAnsi="Times New Roman" w:cs="Times New Roman"/>
+          <w:sz w:val="24"/>
+          <w:szCs w:val="24"/>
+        </w:rPr>
+        <w:t>Mysterud</w:t>
+      </w:r>
+      <w:proofErr w:type="spellEnd"/>
+      <w:r>
+        <w:rPr>
+          <w:rFonts w:ascii="Times New Roman" w:eastAsia="Times New Roman" w:hAnsi="Times New Roman" w:cs="Times New Roman"/>
+          <w:sz w:val="24"/>
+          <w:szCs w:val="24"/>
+        </w:rPr>
+        <w:t xml:space="preserve">, A., </w:t>
+      </w:r>
+      <w:proofErr w:type="spellStart"/>
+      <w:r>
+        <w:rPr>
+          <w:rFonts w:ascii="Times New Roman" w:eastAsia="Times New Roman" w:hAnsi="Times New Roman" w:cs="Times New Roman"/>
+          <w:sz w:val="24"/>
+          <w:szCs w:val="24"/>
+        </w:rPr>
+        <w:t>Eacker</w:t>
+      </w:r>
+      <w:proofErr w:type="spellEnd"/>
+      <w:r>
+        <w:rPr>
+          <w:rFonts w:ascii="Times New Roman" w:eastAsia="Times New Roman" w:hAnsi="Times New Roman" w:cs="Times New Roman"/>
+          <w:sz w:val="24"/>
+          <w:szCs w:val="24"/>
+        </w:rPr>
+        <w:t xml:space="preserve">, D., </w:t>
+      </w:r>
+      <w:proofErr w:type="spellStart"/>
+      <w:r>
+        <w:rPr>
+          <w:rFonts w:ascii="Times New Roman" w:eastAsia="Times New Roman" w:hAnsi="Times New Roman" w:cs="Times New Roman"/>
+          <w:sz w:val="24"/>
+          <w:szCs w:val="24"/>
+        </w:rPr>
+        <w:t>Hewison</w:t>
+      </w:r>
+      <w:proofErr w:type="spellEnd"/>
+      <w:r>
+        <w:rPr>
+          <w:rFonts w:ascii="Times New Roman" w:eastAsia="Times New Roman" w:hAnsi="Times New Roman" w:cs="Times New Roman"/>
+          <w:sz w:val="24"/>
+          <w:szCs w:val="24"/>
+        </w:rPr>
+        <w:t xml:space="preserve">, A. J. M., Linnell, J. D. C., Focardi, S., </w:t>
+      </w:r>
+      <w:proofErr w:type="spellStart"/>
+      <w:r>
+        <w:rPr>
+          <w:rFonts w:ascii="Times New Roman" w:eastAsia="Times New Roman" w:hAnsi="Times New Roman" w:cs="Times New Roman"/>
+          <w:sz w:val="24"/>
+          <w:szCs w:val="24"/>
+        </w:rPr>
+        <w:t>Urbano</w:t>
+      </w:r>
+      <w:proofErr w:type="spellEnd"/>
+      <w:r>
+        <w:rPr>
+          <w:rFonts w:ascii="Times New Roman" w:eastAsia="Times New Roman" w:hAnsi="Times New Roman" w:cs="Times New Roman"/>
+          <w:sz w:val="24"/>
+          <w:szCs w:val="24"/>
+        </w:rPr>
+        <w:t xml:space="preserve">, F., de </w:t>
+      </w:r>
+      <w:proofErr w:type="spellStart"/>
+      <w:r>
+        <w:rPr>
+          <w:rFonts w:ascii="Times New Roman" w:eastAsia="Times New Roman" w:hAnsi="Times New Roman" w:cs="Times New Roman"/>
+          <w:sz w:val="24"/>
+          <w:szCs w:val="24"/>
+        </w:rPr>
+        <w:t>Groeve</w:t>
+      </w:r>
+      <w:proofErr w:type="spellEnd"/>
+      <w:r>
+        <w:rPr>
+          <w:rFonts w:ascii="Times New Roman" w:eastAsia="Times New Roman" w:hAnsi="Times New Roman" w:cs="Times New Roman"/>
+          <w:sz w:val="24"/>
+          <w:szCs w:val="24"/>
+        </w:rPr>
+        <w:t xml:space="preserve">, J., </w:t>
+      </w:r>
+      <w:proofErr w:type="spellStart"/>
+      <w:r>
+        <w:rPr>
+          <w:rFonts w:ascii="Times New Roman" w:eastAsia="Times New Roman" w:hAnsi="Times New Roman" w:cs="Times New Roman"/>
+          <w:sz w:val="24"/>
+          <w:szCs w:val="24"/>
+        </w:rPr>
+        <w:t>Gehr</w:t>
+      </w:r>
+      <w:proofErr w:type="spellEnd"/>
+      <w:r>
+        <w:rPr>
+          <w:rFonts w:ascii="Times New Roman" w:eastAsia="Times New Roman" w:hAnsi="Times New Roman" w:cs="Times New Roman"/>
+          <w:sz w:val="24"/>
+          <w:szCs w:val="24"/>
+        </w:rPr>
+        <w:t xml:space="preserve">, B., </w:t>
+      </w:r>
+      <w:proofErr w:type="spellStart"/>
+      <w:r>
+        <w:rPr>
+          <w:rFonts w:ascii="Times New Roman" w:eastAsia="Times New Roman" w:hAnsi="Times New Roman" w:cs="Times New Roman"/>
+          <w:sz w:val="24"/>
+          <w:szCs w:val="24"/>
+        </w:rPr>
+        <w:t>Heurich</w:t>
+      </w:r>
+      <w:proofErr w:type="spellEnd"/>
+      <w:r>
+        <w:rPr>
+          <w:rFonts w:ascii="Times New Roman" w:eastAsia="Times New Roman" w:hAnsi="Times New Roman" w:cs="Times New Roman"/>
+          <w:sz w:val="24"/>
+          <w:szCs w:val="24"/>
+        </w:rPr>
+        <w:t xml:space="preserve">, M., </w:t>
+      </w:r>
+      <w:proofErr w:type="spellStart"/>
+      <w:r>
+        <w:rPr>
+          <w:rFonts w:ascii="Times New Roman" w:eastAsia="Times New Roman" w:hAnsi="Times New Roman" w:cs="Times New Roman"/>
+          <w:sz w:val="24"/>
+          <w:szCs w:val="24"/>
+        </w:rPr>
+        <w:t>Jarnemo</w:t>
+      </w:r>
+      <w:proofErr w:type="spellEnd"/>
+      <w:r>
+        <w:rPr>
+          <w:rFonts w:ascii="Times New Roman" w:eastAsia="Times New Roman" w:hAnsi="Times New Roman" w:cs="Times New Roman"/>
+          <w:sz w:val="24"/>
+          <w:szCs w:val="24"/>
+        </w:rPr>
+        <w:t xml:space="preserve">, A., </w:t>
+      </w:r>
+      <w:proofErr w:type="spellStart"/>
+      <w:r>
+        <w:rPr>
+          <w:rFonts w:ascii="Times New Roman" w:eastAsia="Times New Roman" w:hAnsi="Times New Roman" w:cs="Times New Roman"/>
+          <w:sz w:val="24"/>
+          <w:szCs w:val="24"/>
+        </w:rPr>
+        <w:t>Kjellander</w:t>
+      </w:r>
+      <w:proofErr w:type="spellEnd"/>
+      <w:r>
+        <w:rPr>
+          <w:rFonts w:ascii="Times New Roman" w:eastAsia="Times New Roman" w:hAnsi="Times New Roman" w:cs="Times New Roman"/>
+          <w:sz w:val="24"/>
+          <w:szCs w:val="24"/>
+        </w:rPr>
+        <w:t xml:space="preserve">, P., </w:t>
+      </w:r>
+      <w:proofErr w:type="spellStart"/>
+      <w:r>
+        <w:rPr>
+          <w:rFonts w:ascii="Times New Roman" w:eastAsia="Times New Roman" w:hAnsi="Times New Roman" w:cs="Times New Roman"/>
+          <w:sz w:val="24"/>
+          <w:szCs w:val="24"/>
+        </w:rPr>
+        <w:t>Kröschel</w:t>
+      </w:r>
+      <w:proofErr w:type="spellEnd"/>
+      <w:r>
+        <w:rPr>
+          <w:rFonts w:ascii="Times New Roman" w:eastAsia="Times New Roman" w:hAnsi="Times New Roman" w:cs="Times New Roman"/>
+          <w:sz w:val="24"/>
+          <w:szCs w:val="24"/>
+        </w:rPr>
+        <w:t xml:space="preserve">, M., </w:t>
+      </w:r>
+      <w:proofErr w:type="spellStart"/>
+      <w:r>
+        <w:rPr>
+          <w:rFonts w:ascii="Times New Roman" w:eastAsia="Times New Roman" w:hAnsi="Times New Roman" w:cs="Times New Roman"/>
+          <w:sz w:val="24"/>
+          <w:szCs w:val="24"/>
+        </w:rPr>
+        <w:t>Morellet</w:t>
+      </w:r>
+      <w:proofErr w:type="spellEnd"/>
+      <w:r>
+        <w:rPr>
+          <w:rFonts w:ascii="Times New Roman" w:eastAsia="Times New Roman" w:hAnsi="Times New Roman" w:cs="Times New Roman"/>
+          <w:sz w:val="24"/>
+          <w:szCs w:val="24"/>
+        </w:rPr>
+        <w:t xml:space="preserve">, N., Pedrotti, L., Reinecke, H., </w:t>
+      </w:r>
+      <w:proofErr w:type="spellStart"/>
+      <w:r>
+        <w:rPr>
+          <w:rFonts w:ascii="Times New Roman" w:eastAsia="Times New Roman" w:hAnsi="Times New Roman" w:cs="Times New Roman"/>
+          <w:sz w:val="24"/>
+          <w:szCs w:val="24"/>
+        </w:rPr>
+        <w:t>Sandfort</w:t>
+      </w:r>
+      <w:proofErr w:type="spellEnd"/>
+      <w:r>
+        <w:rPr>
+          <w:rFonts w:ascii="Times New Roman" w:eastAsia="Times New Roman" w:hAnsi="Times New Roman" w:cs="Times New Roman"/>
+          <w:sz w:val="24"/>
+          <w:szCs w:val="24"/>
+        </w:rPr>
+        <w:t xml:space="preserve">, R., </w:t>
+      </w:r>
+      <w:proofErr w:type="spellStart"/>
+      <w:r>
+        <w:rPr>
+          <w:rFonts w:ascii="Times New Roman" w:eastAsia="Times New Roman" w:hAnsi="Times New Roman" w:cs="Times New Roman"/>
+          <w:sz w:val="24"/>
+          <w:szCs w:val="24"/>
+        </w:rPr>
+        <w:t>Sönnichsen</w:t>
+      </w:r>
+      <w:proofErr w:type="spellEnd"/>
+      <w:r>
+        <w:rPr>
+          <w:rFonts w:ascii="Times New Roman" w:eastAsia="Times New Roman" w:hAnsi="Times New Roman" w:cs="Times New Roman"/>
+          <w:sz w:val="24"/>
+          <w:szCs w:val="24"/>
+        </w:rPr>
+        <w:t xml:space="preserve">, L., … </w:t>
+      </w:r>
+      <w:proofErr w:type="spellStart"/>
+      <w:r>
+        <w:rPr>
+          <w:rFonts w:ascii="Times New Roman" w:eastAsia="Times New Roman" w:hAnsi="Times New Roman" w:cs="Times New Roman"/>
+          <w:sz w:val="24"/>
+          <w:szCs w:val="24"/>
+        </w:rPr>
+        <w:t>Cagnacci</w:t>
+      </w:r>
+      <w:proofErr w:type="spellEnd"/>
+      <w:r>
+        <w:rPr>
+          <w:rFonts w:ascii="Times New Roman" w:eastAsia="Times New Roman" w:hAnsi="Times New Roman" w:cs="Times New Roman"/>
+          <w:sz w:val="24"/>
+          <w:szCs w:val="24"/>
+        </w:rPr>
+        <w:t xml:space="preserve">, F. (2019). Large herbivore migration plasticity along environmental gradients in Europe: life-history traits modulate forage effects. </w:t>
       </w:r>
       <w:r>
         <w:rPr>
@@ -10728,13 +14384,59 @@
           <w:szCs w:val="24"/>
         </w:rPr>
       </w:pPr>
-      <w:r>
-        <w:rPr>
-          <w:rFonts w:ascii="Times New Roman" w:eastAsia="Times New Roman" w:hAnsi="Times New Roman" w:cs="Times New Roman"/>
-          <w:sz w:val="24"/>
-          <w:szCs w:val="24"/>
-        </w:rPr>
-        <w:t xml:space="preserve">Picardi, S., Frederick, P. C., Borkhataria, R. R., &amp; Basille, M. (2020). Partial migration in a subtropical wading bird in the southeastern United States. </w:t>
+      <w:proofErr w:type="spellStart"/>
+      <w:r>
+        <w:rPr>
+          <w:rFonts w:ascii="Times New Roman" w:eastAsia="Times New Roman" w:hAnsi="Times New Roman" w:cs="Times New Roman"/>
+          <w:sz w:val="24"/>
+          <w:szCs w:val="24"/>
+        </w:rPr>
+        <w:t>Picardi</w:t>
+      </w:r>
+      <w:proofErr w:type="spellEnd"/>
+      <w:r>
+        <w:rPr>
+          <w:rFonts w:ascii="Times New Roman" w:eastAsia="Times New Roman" w:hAnsi="Times New Roman" w:cs="Times New Roman"/>
+          <w:sz w:val="24"/>
+          <w:szCs w:val="24"/>
+        </w:rPr>
+        <w:t xml:space="preserve">, S., Frederick, P. C., </w:t>
+      </w:r>
+      <w:proofErr w:type="spellStart"/>
+      <w:r>
+        <w:rPr>
+          <w:rFonts w:ascii="Times New Roman" w:eastAsia="Times New Roman" w:hAnsi="Times New Roman" w:cs="Times New Roman"/>
+          <w:sz w:val="24"/>
+          <w:szCs w:val="24"/>
+        </w:rPr>
+        <w:t>Borkhataria</w:t>
+      </w:r>
+      <w:proofErr w:type="spellEnd"/>
+      <w:r>
+        <w:rPr>
+          <w:rFonts w:ascii="Times New Roman" w:eastAsia="Times New Roman" w:hAnsi="Times New Roman" w:cs="Times New Roman"/>
+          <w:sz w:val="24"/>
+          <w:szCs w:val="24"/>
+        </w:rPr>
+        <w:t xml:space="preserve">, R. R., &amp; </w:t>
+      </w:r>
+      <w:proofErr w:type="spellStart"/>
+      <w:r>
+        <w:rPr>
+          <w:rFonts w:ascii="Times New Roman" w:eastAsia="Times New Roman" w:hAnsi="Times New Roman" w:cs="Times New Roman"/>
+          <w:sz w:val="24"/>
+          <w:szCs w:val="24"/>
+        </w:rPr>
+        <w:t>Basille</w:t>
+      </w:r>
+      <w:proofErr w:type="spellEnd"/>
+      <w:r>
+        <w:rPr>
+          <w:rFonts w:ascii="Times New Roman" w:eastAsia="Times New Roman" w:hAnsi="Times New Roman" w:cs="Times New Roman"/>
+          <w:sz w:val="24"/>
+          <w:szCs w:val="24"/>
+        </w:rPr>
+        <w:t xml:space="preserve">, M. (2020). Partial migration in a subtropical wading bird in the southeastern United States. </w:t>
       </w:r>
       <w:r>
         <w:rPr>
@@ -10798,7 +14500,25 @@
           <w:sz w:val="24"/>
           <w:szCs w:val="24"/>
         </w:rPr>
-        <w:t xml:space="preserve">Post, E., &amp; Forchhammer, M. C. (2008). Climate change reduces reproductive success of an Arctic herbivore through trophic mismatch. </w:t>
+        <w:t xml:space="preserve">Post, E., &amp; </w:t>
+      </w:r>
+      <w:proofErr w:type="spellStart"/>
+      <w:r>
+        <w:rPr>
+          <w:rFonts w:ascii="Times New Roman" w:eastAsia="Times New Roman" w:hAnsi="Times New Roman" w:cs="Times New Roman"/>
+          <w:sz w:val="24"/>
+          <w:szCs w:val="24"/>
+        </w:rPr>
+        <w:t>Forchhammer</w:t>
+      </w:r>
+      <w:proofErr w:type="spellEnd"/>
+      <w:r>
+        <w:rPr>
+          <w:rFonts w:ascii="Times New Roman" w:eastAsia="Times New Roman" w:hAnsi="Times New Roman" w:cs="Times New Roman"/>
+          <w:sz w:val="24"/>
+          <w:szCs w:val="24"/>
+        </w:rPr>
+        <w:t xml:space="preserve">, M. C. (2008). Climate change reduces reproductive success of an Arctic herbivore through trophic mismatch. </w:t>
       </w:r>
       <w:r>
         <w:rPr>
@@ -10851,7 +14571,25 @@
           <w:sz w:val="24"/>
           <w:szCs w:val="24"/>
         </w:rPr>
-        <w:t xml:space="preserve">Pulido, F. (2011). Evolutionary genetics of partial migration - the threshold model of migration revis(it)ed. </w:t>
+        <w:t xml:space="preserve">Pulido, F. (2011). Evolutionary genetics of partial migration - the threshold model of migration </w:t>
+      </w:r>
+      <w:proofErr w:type="spellStart"/>
+      <w:r>
+        <w:rPr>
+          <w:rFonts w:ascii="Times New Roman" w:eastAsia="Times New Roman" w:hAnsi="Times New Roman" w:cs="Times New Roman"/>
+          <w:sz w:val="24"/>
+          <w:szCs w:val="24"/>
+        </w:rPr>
+        <w:t>revis</w:t>
+      </w:r>
+      <w:proofErr w:type="spellEnd"/>
+      <w:r>
+        <w:rPr>
+          <w:rFonts w:ascii="Times New Roman" w:eastAsia="Times New Roman" w:hAnsi="Times New Roman" w:cs="Times New Roman"/>
+          <w:sz w:val="24"/>
+          <w:szCs w:val="24"/>
+        </w:rPr>
+        <w:t xml:space="preserve">(it)ed. </w:t>
       </w:r>
       <w:r>
         <w:rPr>
@@ -10947,13 +14685,59 @@
           <w:szCs w:val="24"/>
         </w:rPr>
       </w:pPr>
-      <w:r>
-        <w:rPr>
-          <w:rFonts w:ascii="Times New Roman" w:eastAsia="Times New Roman" w:hAnsi="Times New Roman" w:cs="Times New Roman"/>
-          <w:sz w:val="24"/>
-          <w:szCs w:val="24"/>
-        </w:rPr>
-        <w:t xml:space="preserve">Rayl, N. D., Merkle, J. A., Proffitt, K. M., Almberg, E. S., Jones, J. D., Gude, J. A., &amp; Cross, P. C. (2021). Elk migration influences the risk of disease spillover in the Greater Yellowstone Ecosystem. </w:t>
+      <w:proofErr w:type="spellStart"/>
+      <w:r>
+        <w:rPr>
+          <w:rFonts w:ascii="Times New Roman" w:eastAsia="Times New Roman" w:hAnsi="Times New Roman" w:cs="Times New Roman"/>
+          <w:sz w:val="24"/>
+          <w:szCs w:val="24"/>
+        </w:rPr>
+        <w:t>Rayl</w:t>
+      </w:r>
+      <w:proofErr w:type="spellEnd"/>
+      <w:r>
+        <w:rPr>
+          <w:rFonts w:ascii="Times New Roman" w:eastAsia="Times New Roman" w:hAnsi="Times New Roman" w:cs="Times New Roman"/>
+          <w:sz w:val="24"/>
+          <w:szCs w:val="24"/>
+        </w:rPr>
+        <w:t xml:space="preserve">, N. D., Merkle, J. A., Proffitt, K. M., </w:t>
+      </w:r>
+      <w:proofErr w:type="spellStart"/>
+      <w:r>
+        <w:rPr>
+          <w:rFonts w:ascii="Times New Roman" w:eastAsia="Times New Roman" w:hAnsi="Times New Roman" w:cs="Times New Roman"/>
+          <w:sz w:val="24"/>
+          <w:szCs w:val="24"/>
+        </w:rPr>
+        <w:t>Almberg</w:t>
+      </w:r>
+      <w:proofErr w:type="spellEnd"/>
+      <w:r>
+        <w:rPr>
+          <w:rFonts w:ascii="Times New Roman" w:eastAsia="Times New Roman" w:hAnsi="Times New Roman" w:cs="Times New Roman"/>
+          <w:sz w:val="24"/>
+          <w:szCs w:val="24"/>
+        </w:rPr>
+        <w:t xml:space="preserve">, E. S., Jones, J. D., </w:t>
+      </w:r>
+      <w:proofErr w:type="spellStart"/>
+      <w:r>
+        <w:rPr>
+          <w:rFonts w:ascii="Times New Roman" w:eastAsia="Times New Roman" w:hAnsi="Times New Roman" w:cs="Times New Roman"/>
+          <w:sz w:val="24"/>
+          <w:szCs w:val="24"/>
+        </w:rPr>
+        <w:t>Gude</w:t>
+      </w:r>
+      <w:proofErr w:type="spellEnd"/>
+      <w:r>
+        <w:rPr>
+          <w:rFonts w:ascii="Times New Roman" w:eastAsia="Times New Roman" w:hAnsi="Times New Roman" w:cs="Times New Roman"/>
+          <w:sz w:val="24"/>
+          <w:szCs w:val="24"/>
+        </w:rPr>
+        <w:t xml:space="preserve">, J. A., &amp; Cross, P. C. (2021). Elk migration influences the risk of disease spillover in the Greater Yellowstone Ecosystem. </w:t>
       </w:r>
       <w:r>
         <w:rPr>
@@ -11000,13 +14784,59 @@
           <w:shd w:val="clear" w:color="auto" w:fill="F4CCCC"/>
         </w:rPr>
       </w:pPr>
-      <w:r>
-        <w:rPr>
-          <w:rFonts w:ascii="Times New Roman" w:eastAsia="Times New Roman" w:hAnsi="Times New Roman" w:cs="Times New Roman"/>
-          <w:sz w:val="24"/>
-          <w:szCs w:val="24"/>
-        </w:rPr>
-        <w:t xml:space="preserve">Rickbeil, G. J. M., Merkle, J. A., Anderson, G., Atwood, M. P., Beckmann, J. P., Cole, E. K., Courtemanch, A. B., Dewey, S., Gustine, D. D., Kauffman, M. J., McWhirter, D. E., Mong, T., Proffitt, K., White, P. J., &amp; Middleton, A. D. (2019). Plasticity in elk migration timing is a response to changing environmental conditions. </w:t>
+      <w:proofErr w:type="spellStart"/>
+      <w:r>
+        <w:rPr>
+          <w:rFonts w:ascii="Times New Roman" w:eastAsia="Times New Roman" w:hAnsi="Times New Roman" w:cs="Times New Roman"/>
+          <w:sz w:val="24"/>
+          <w:szCs w:val="24"/>
+        </w:rPr>
+        <w:t>Rickbeil</w:t>
+      </w:r>
+      <w:proofErr w:type="spellEnd"/>
+      <w:r>
+        <w:rPr>
+          <w:rFonts w:ascii="Times New Roman" w:eastAsia="Times New Roman" w:hAnsi="Times New Roman" w:cs="Times New Roman"/>
+          <w:sz w:val="24"/>
+          <w:szCs w:val="24"/>
+        </w:rPr>
+        <w:t xml:space="preserve">, G. J. M., Merkle, J. A., Anderson, G., Atwood, M. P., Beckmann, J. P., Cole, E. K., </w:t>
+      </w:r>
+      <w:proofErr w:type="spellStart"/>
+      <w:r>
+        <w:rPr>
+          <w:rFonts w:ascii="Times New Roman" w:eastAsia="Times New Roman" w:hAnsi="Times New Roman" w:cs="Times New Roman"/>
+          <w:sz w:val="24"/>
+          <w:szCs w:val="24"/>
+        </w:rPr>
+        <w:t>Courtemanch</w:t>
+      </w:r>
+      <w:proofErr w:type="spellEnd"/>
+      <w:r>
+        <w:rPr>
+          <w:rFonts w:ascii="Times New Roman" w:eastAsia="Times New Roman" w:hAnsi="Times New Roman" w:cs="Times New Roman"/>
+          <w:sz w:val="24"/>
+          <w:szCs w:val="24"/>
+        </w:rPr>
+        <w:t xml:space="preserve">, A. B., Dewey, S., Gustine, D. D., Kauffman, M. J., McWhirter, D. E., </w:t>
+      </w:r>
+      <w:proofErr w:type="spellStart"/>
+      <w:r>
+        <w:rPr>
+          <w:rFonts w:ascii="Times New Roman" w:eastAsia="Times New Roman" w:hAnsi="Times New Roman" w:cs="Times New Roman"/>
+          <w:sz w:val="24"/>
+          <w:szCs w:val="24"/>
+        </w:rPr>
+        <w:t>Mong</w:t>
+      </w:r>
+      <w:proofErr w:type="spellEnd"/>
+      <w:r>
+        <w:rPr>
+          <w:rFonts w:ascii="Times New Roman" w:eastAsia="Times New Roman" w:hAnsi="Times New Roman" w:cs="Times New Roman"/>
+          <w:sz w:val="24"/>
+          <w:szCs w:val="24"/>
+        </w:rPr>
+        <w:t xml:space="preserve">, T., Proffitt, K., White, P. J., &amp; Middleton, A. D. (2019). Plasticity in elk migration timing is a response to changing environmental conditions. </w:t>
       </w:r>
       <w:r>
         <w:rPr>
@@ -11058,7 +14888,25 @@
           <w:sz w:val="24"/>
           <w:szCs w:val="24"/>
         </w:rPr>
-        <w:t xml:space="preserve">Robitaille, A.L. (2020). irg: Instantaneous Rate of Green Up. R package version 0.1.1. </w:t>
+        <w:t xml:space="preserve">Robitaille, A.L. (2020). </w:t>
+      </w:r>
+      <w:proofErr w:type="spellStart"/>
+      <w:r>
+        <w:rPr>
+          <w:rFonts w:ascii="Times New Roman" w:eastAsia="Times New Roman" w:hAnsi="Times New Roman" w:cs="Times New Roman"/>
+          <w:sz w:val="24"/>
+          <w:szCs w:val="24"/>
+        </w:rPr>
+        <w:t>irg</w:t>
+      </w:r>
+      <w:proofErr w:type="spellEnd"/>
+      <w:r>
+        <w:rPr>
+          <w:rFonts w:ascii="Times New Roman" w:eastAsia="Times New Roman" w:hAnsi="Times New Roman" w:cs="Times New Roman"/>
+          <w:sz w:val="24"/>
+          <w:szCs w:val="24"/>
+        </w:rPr>
+        <w:t xml:space="preserve">: Instantaneous Rate of Green Up. R package version 0.1.1. </w:t>
       </w:r>
       <w:hyperlink r:id="rId51">
         <w:r>
@@ -11088,7 +14936,25 @@
           <w:sz w:val="24"/>
           <w:szCs w:val="24"/>
         </w:rPr>
-        <w:t xml:space="preserve">Sabine, D. L., Morrison, S. F., Whitlaw, H. A., Ballard, W. B., Forbes, G. J., &amp; Bowman, J. (2002). Migration Behavior of White-Tailed Deer under Varying Winter Climate Regimes in New Brunswick. In </w:t>
+        <w:t xml:space="preserve">Sabine, D. L., Morrison, S. F., </w:t>
+      </w:r>
+      <w:proofErr w:type="spellStart"/>
+      <w:r>
+        <w:rPr>
+          <w:rFonts w:ascii="Times New Roman" w:eastAsia="Times New Roman" w:hAnsi="Times New Roman" w:cs="Times New Roman"/>
+          <w:sz w:val="24"/>
+          <w:szCs w:val="24"/>
+        </w:rPr>
+        <w:t>Whitlaw</w:t>
+      </w:r>
+      <w:proofErr w:type="spellEnd"/>
+      <w:r>
+        <w:rPr>
+          <w:rFonts w:ascii="Times New Roman" w:eastAsia="Times New Roman" w:hAnsi="Times New Roman" w:cs="Times New Roman"/>
+          <w:sz w:val="24"/>
+          <w:szCs w:val="24"/>
+        </w:rPr>
+        <w:t xml:space="preserve">, H. A., Ballard, W. B., Forbes, G. J., &amp; Bowman, J. (2002). Migration Behavior of White-Tailed Deer under Varying Winter Climate Regimes in New Brunswick. In </w:t>
       </w:r>
       <w:r>
         <w:rPr>
@@ -11176,6 +15042,7 @@
           <w:sz w:val="24"/>
           <w:szCs w:val="24"/>
         </w:rPr>
+        <w:lastRenderedPageBreak/>
         <w:t xml:space="preserve">Sawyer, H., Lambert, M. S., &amp; Merkle, J. A. (2020). Migratory Disturbance Thresholds with Mule Deer and Energy Development. </w:t>
       </w:r>
       <w:r>
@@ -11228,8 +15095,61 @@
           <w:sz w:val="24"/>
           <w:szCs w:val="24"/>
         </w:rPr>
-        <w:lastRenderedPageBreak/>
-        <w:t xml:space="preserve">Singh, N. J., Börger, L., Dettki, H., Bunnefeld, N., &amp; Ericsson, G. (2012). From migration to nomadism: Movement variability in a northern ungulate across its latitudinal range. </w:t>
+        <w:t xml:space="preserve">Singh, N. J., </w:t>
+      </w:r>
+      <w:proofErr w:type="spellStart"/>
+      <w:r>
+        <w:rPr>
+          <w:rFonts w:ascii="Times New Roman" w:eastAsia="Times New Roman" w:hAnsi="Times New Roman" w:cs="Times New Roman"/>
+          <w:sz w:val="24"/>
+          <w:szCs w:val="24"/>
+        </w:rPr>
+        <w:t>Börger</w:t>
+      </w:r>
+      <w:proofErr w:type="spellEnd"/>
+      <w:r>
+        <w:rPr>
+          <w:rFonts w:ascii="Times New Roman" w:eastAsia="Times New Roman" w:hAnsi="Times New Roman" w:cs="Times New Roman"/>
+          <w:sz w:val="24"/>
+          <w:szCs w:val="24"/>
+        </w:rPr>
+        <w:t xml:space="preserve">, L., </w:t>
+      </w:r>
+      <w:proofErr w:type="spellStart"/>
+      <w:r>
+        <w:rPr>
+          <w:rFonts w:ascii="Times New Roman" w:eastAsia="Times New Roman" w:hAnsi="Times New Roman" w:cs="Times New Roman"/>
+          <w:sz w:val="24"/>
+          <w:szCs w:val="24"/>
+        </w:rPr>
+        <w:t>Dettki</w:t>
+      </w:r>
+      <w:proofErr w:type="spellEnd"/>
+      <w:r>
+        <w:rPr>
+          <w:rFonts w:ascii="Times New Roman" w:eastAsia="Times New Roman" w:hAnsi="Times New Roman" w:cs="Times New Roman"/>
+          <w:sz w:val="24"/>
+          <w:szCs w:val="24"/>
+        </w:rPr>
+        <w:t xml:space="preserve">, H., </w:t>
+      </w:r>
+      <w:proofErr w:type="spellStart"/>
+      <w:r>
+        <w:rPr>
+          <w:rFonts w:ascii="Times New Roman" w:eastAsia="Times New Roman" w:hAnsi="Times New Roman" w:cs="Times New Roman"/>
+          <w:sz w:val="24"/>
+          <w:szCs w:val="24"/>
+        </w:rPr>
+        <w:t>Bunnefeld</w:t>
+      </w:r>
+      <w:proofErr w:type="spellEnd"/>
+      <w:r>
+        <w:rPr>
+          <w:rFonts w:ascii="Times New Roman" w:eastAsia="Times New Roman" w:hAnsi="Times New Roman" w:cs="Times New Roman"/>
+          <w:sz w:val="24"/>
+          <w:szCs w:val="24"/>
+        </w:rPr>
+        <w:t xml:space="preserve">, N., &amp; Ericsson, G. (2012). From migration to nomadism: Movement variability in a northern ungulate across its latitudinal range. </w:t>
       </w:r>
       <w:r>
         <w:rPr>
@@ -11294,7 +15214,43 @@
           <w:sz w:val="24"/>
           <w:szCs w:val="24"/>
         </w:rPr>
-        <w:t xml:space="preserve">Spitz, D. B., Hebblewhite, M., Stephenson, T. R., &amp; German, D. W. (2018). How plastic is migratory behavior? Quantifying elevational movement in a partially migratory alpine ungulate, the Sierra Nevada bighorn sheep (Ovis canadensis sierrae). </w:t>
+        <w:t xml:space="preserve">Spitz, D. B., </w:t>
+      </w:r>
+      <w:proofErr w:type="spellStart"/>
+      <w:r>
+        <w:rPr>
+          <w:rFonts w:ascii="Times New Roman" w:eastAsia="Times New Roman" w:hAnsi="Times New Roman" w:cs="Times New Roman"/>
+          <w:sz w:val="24"/>
+          <w:szCs w:val="24"/>
+        </w:rPr>
+        <w:t>Hebblewhite</w:t>
+      </w:r>
+      <w:proofErr w:type="spellEnd"/>
+      <w:r>
+        <w:rPr>
+          <w:rFonts w:ascii="Times New Roman" w:eastAsia="Times New Roman" w:hAnsi="Times New Roman" w:cs="Times New Roman"/>
+          <w:sz w:val="24"/>
+          <w:szCs w:val="24"/>
+        </w:rPr>
+        <w:t xml:space="preserve">, M., Stephenson, T. R., &amp; German, D. W. (2018). How plastic is migratory behavior? Quantifying elevational movement in a partially migratory alpine ungulate, the Sierra Nevada bighorn sheep (Ovis canadensis </w:t>
+      </w:r>
+      <w:proofErr w:type="spellStart"/>
+      <w:r>
+        <w:rPr>
+          <w:rFonts w:ascii="Times New Roman" w:eastAsia="Times New Roman" w:hAnsi="Times New Roman" w:cs="Times New Roman"/>
+          <w:sz w:val="24"/>
+          <w:szCs w:val="24"/>
+        </w:rPr>
+        <w:t>sierrae</w:t>
+      </w:r>
+      <w:proofErr w:type="spellEnd"/>
+      <w:r>
+        <w:rPr>
+          <w:rFonts w:ascii="Times New Roman" w:eastAsia="Times New Roman" w:hAnsi="Times New Roman" w:cs="Times New Roman"/>
+          <w:sz w:val="24"/>
+          <w:szCs w:val="24"/>
+        </w:rPr>
+        <w:t xml:space="preserve">). </w:t>
       </w:r>
       <w:r>
         <w:rPr>
@@ -11358,7 +15314,25 @@
           <w:sz w:val="24"/>
           <w:szCs w:val="24"/>
         </w:rPr>
-        <w:t xml:space="preserve">van de Kerk, M., Larsen, R. T., Olson, D. D., Hersey, K. R., &amp; McMillan, B. R. (2021). Variation in movement patterns of mule deer: have we oversimplified migration? </w:t>
+        <w:t xml:space="preserve">van de </w:t>
+      </w:r>
+      <w:proofErr w:type="spellStart"/>
+      <w:r>
+        <w:rPr>
+          <w:rFonts w:ascii="Times New Roman" w:eastAsia="Times New Roman" w:hAnsi="Times New Roman" w:cs="Times New Roman"/>
+          <w:sz w:val="24"/>
+          <w:szCs w:val="24"/>
+        </w:rPr>
+        <w:t>Kerk</w:t>
+      </w:r>
+      <w:proofErr w:type="spellEnd"/>
+      <w:r>
+        <w:rPr>
+          <w:rFonts w:ascii="Times New Roman" w:eastAsia="Times New Roman" w:hAnsi="Times New Roman" w:cs="Times New Roman"/>
+          <w:sz w:val="24"/>
+          <w:szCs w:val="24"/>
+        </w:rPr>
+        <w:t xml:space="preserve">, M., Larsen, R. T., Olson, D. D., Hersey, K. R., &amp; McMillan, B. R. (2021). Variation in movement patterns of mule deer: have we oversimplified migration? </w:t>
       </w:r>
       <w:r>
         <w:rPr>
@@ -11405,6 +15379,7 @@
           <w:highlight w:val="white"/>
         </w:rPr>
       </w:pPr>
+      <w:proofErr w:type="spellStart"/>
       <w:r>
         <w:rPr>
           <w:rFonts w:ascii="Times New Roman" w:eastAsia="Times New Roman" w:hAnsi="Times New Roman" w:cs="Times New Roman"/>
@@ -11412,7 +15387,17 @@
           <w:szCs w:val="24"/>
           <w:highlight w:val="white"/>
         </w:rPr>
-        <w:t xml:space="preserve">Vermote, E. (2015). </w:t>
+        <w:t>Vermote</w:t>
+      </w:r>
+      <w:proofErr w:type="spellEnd"/>
+      <w:r>
+        <w:rPr>
+          <w:rFonts w:ascii="Times New Roman" w:eastAsia="Times New Roman" w:hAnsi="Times New Roman" w:cs="Times New Roman"/>
+          <w:sz w:val="24"/>
+          <w:szCs w:val="24"/>
+          <w:highlight w:val="white"/>
+        </w:rPr>
+        <w:t xml:space="preserve">, E. (2015). </w:t>
       </w:r>
       <w:r>
         <w:rPr>
@@ -11455,6 +15440,7 @@
           <w:szCs w:val="24"/>
         </w:rPr>
       </w:pPr>
+      <w:proofErr w:type="spellStart"/>
       <w:r>
         <w:rPr>
           <w:rFonts w:ascii="Times New Roman" w:eastAsia="Times New Roman" w:hAnsi="Times New Roman" w:cs="Times New Roman"/>
@@ -11462,7 +15448,17 @@
           <w:szCs w:val="24"/>
           <w:highlight w:val="white"/>
         </w:rPr>
-        <w:t xml:space="preserve">Wilmers, C. C., &amp; Levi, T. (2013). Do irrigation and predator control reduce the productivity of migratory ungulate herds? </w:t>
+        <w:t>Wilmers</w:t>
+      </w:r>
+      <w:proofErr w:type="spellEnd"/>
+      <w:r>
+        <w:rPr>
+          <w:rFonts w:ascii="Times New Roman" w:eastAsia="Times New Roman" w:hAnsi="Times New Roman" w:cs="Times New Roman"/>
+          <w:sz w:val="24"/>
+          <w:szCs w:val="24"/>
+          <w:highlight w:val="white"/>
+        </w:rPr>
+        <w:t xml:space="preserve">, C. C., &amp; Levi, T. (2013). Do irrigation and predator control reduce the productivity of migratory ungulate herds? </w:t>
       </w:r>
       <w:r>
         <w:rPr>
@@ -11531,7 +15527,25 @@
           <w:sz w:val="24"/>
           <w:szCs w:val="24"/>
         </w:rPr>
-        <w:t xml:space="preserve">White, K. S., Barten, N. L., Crouse, S., &amp; Crouse, J. (2014). Benefits of migration in relation to nutritional condition and predation risk in a partially migratory moose population. </w:t>
+        <w:t xml:space="preserve">White, K. S., </w:t>
+      </w:r>
+      <w:proofErr w:type="spellStart"/>
+      <w:r>
+        <w:rPr>
+          <w:rFonts w:ascii="Times New Roman" w:eastAsia="Times New Roman" w:hAnsi="Times New Roman" w:cs="Times New Roman"/>
+          <w:sz w:val="24"/>
+          <w:szCs w:val="24"/>
+        </w:rPr>
+        <w:t>Barten</w:t>
+      </w:r>
+      <w:proofErr w:type="spellEnd"/>
+      <w:r>
+        <w:rPr>
+          <w:rFonts w:ascii="Times New Roman" w:eastAsia="Times New Roman" w:hAnsi="Times New Roman" w:cs="Times New Roman"/>
+          <w:sz w:val="24"/>
+          <w:szCs w:val="24"/>
+        </w:rPr>
+        <w:t xml:space="preserve">, N. L., Crouse, S., &amp; Crouse, J. (2014). Benefits of migration in relation to nutritional condition and predation risk in a partially migratory moose population. </w:t>
       </w:r>
       <w:r>
         <w:rPr>
@@ -11635,7 +15649,25 @@
           <w:sz w:val="24"/>
           <w:szCs w:val="24"/>
         </w:rPr>
-        <w:t xml:space="preserve">Wyckoff, T. B., Sawyer, H., Albeke, S. E., Garman, S. L., &amp; Kauffman, M. J. (2018). Evaluating the influence of energy and residential development on the migratory behavior of mule deer. </w:t>
+        <w:t xml:space="preserve">Wyckoff, T. B., Sawyer, H., </w:t>
+      </w:r>
+      <w:proofErr w:type="spellStart"/>
+      <w:r>
+        <w:rPr>
+          <w:rFonts w:ascii="Times New Roman" w:eastAsia="Times New Roman" w:hAnsi="Times New Roman" w:cs="Times New Roman"/>
+          <w:sz w:val="24"/>
+          <w:szCs w:val="24"/>
+        </w:rPr>
+        <w:t>Albeke</w:t>
+      </w:r>
+      <w:proofErr w:type="spellEnd"/>
+      <w:r>
+        <w:rPr>
+          <w:rFonts w:ascii="Times New Roman" w:eastAsia="Times New Roman" w:hAnsi="Times New Roman" w:cs="Times New Roman"/>
+          <w:sz w:val="24"/>
+          <w:szCs w:val="24"/>
+        </w:rPr>
+        <w:t xml:space="preserve">, S. E., Garman, S. L., &amp; Kauffman, M. J. (2018). Evaluating the influence of energy and residential development on the migratory behavior of mule deer. </w:t>
       </w:r>
       <w:r>
         <w:rPr>
@@ -11688,7 +15720,79 @@
           <w:sz w:val="24"/>
           <w:szCs w:val="24"/>
         </w:rPr>
-        <w:t xml:space="preserve">Xu, W., Barker, K., Shawler, A., van Scoyoc, A., Smith, J. A., Mueller, T., Sawyer, H., Andreozzi, C., Bidder, O. R., Karandikar, H., Mumme, S., Templin, E., &amp; Middleton, A. D. (2021). The plasticity of ungulate migration in a changing world. </w:t>
+        <w:t xml:space="preserve">Xu, W., Barker, K., </w:t>
+      </w:r>
+      <w:proofErr w:type="spellStart"/>
+      <w:r>
+        <w:rPr>
+          <w:rFonts w:ascii="Times New Roman" w:eastAsia="Times New Roman" w:hAnsi="Times New Roman" w:cs="Times New Roman"/>
+          <w:sz w:val="24"/>
+          <w:szCs w:val="24"/>
+        </w:rPr>
+        <w:t>Shawler</w:t>
+      </w:r>
+      <w:proofErr w:type="spellEnd"/>
+      <w:r>
+        <w:rPr>
+          <w:rFonts w:ascii="Times New Roman" w:eastAsia="Times New Roman" w:hAnsi="Times New Roman" w:cs="Times New Roman"/>
+          <w:sz w:val="24"/>
+          <w:szCs w:val="24"/>
+        </w:rPr>
+        <w:t xml:space="preserve">, A., van </w:t>
+      </w:r>
+      <w:proofErr w:type="spellStart"/>
+      <w:r>
+        <w:rPr>
+          <w:rFonts w:ascii="Times New Roman" w:eastAsia="Times New Roman" w:hAnsi="Times New Roman" w:cs="Times New Roman"/>
+          <w:sz w:val="24"/>
+          <w:szCs w:val="24"/>
+        </w:rPr>
+        <w:t>Scoyoc</w:t>
+      </w:r>
+      <w:proofErr w:type="spellEnd"/>
+      <w:r>
+        <w:rPr>
+          <w:rFonts w:ascii="Times New Roman" w:eastAsia="Times New Roman" w:hAnsi="Times New Roman" w:cs="Times New Roman"/>
+          <w:sz w:val="24"/>
+          <w:szCs w:val="24"/>
+        </w:rPr>
+        <w:t xml:space="preserve">, A., Smith, J. A., Mueller, T., Sawyer, H., </w:t>
+      </w:r>
+      <w:proofErr w:type="spellStart"/>
+      <w:r>
+        <w:rPr>
+          <w:rFonts w:ascii="Times New Roman" w:eastAsia="Times New Roman" w:hAnsi="Times New Roman" w:cs="Times New Roman"/>
+          <w:sz w:val="24"/>
+          <w:szCs w:val="24"/>
+        </w:rPr>
+        <w:t>Andreozzi</w:t>
+      </w:r>
+      <w:proofErr w:type="spellEnd"/>
+      <w:r>
+        <w:rPr>
+          <w:rFonts w:ascii="Times New Roman" w:eastAsia="Times New Roman" w:hAnsi="Times New Roman" w:cs="Times New Roman"/>
+          <w:sz w:val="24"/>
+          <w:szCs w:val="24"/>
+        </w:rPr>
+        <w:t xml:space="preserve">, C., Bidder, O. R., </w:t>
+      </w:r>
+      <w:proofErr w:type="spellStart"/>
+      <w:r>
+        <w:rPr>
+          <w:rFonts w:ascii="Times New Roman" w:eastAsia="Times New Roman" w:hAnsi="Times New Roman" w:cs="Times New Roman"/>
+          <w:sz w:val="24"/>
+          <w:szCs w:val="24"/>
+        </w:rPr>
+        <w:t>Karandikar</w:t>
+      </w:r>
+      <w:proofErr w:type="spellEnd"/>
+      <w:r>
+        <w:rPr>
+          <w:rFonts w:ascii="Times New Roman" w:eastAsia="Times New Roman" w:hAnsi="Times New Roman" w:cs="Times New Roman"/>
+          <w:sz w:val="24"/>
+          <w:szCs w:val="24"/>
+        </w:rPr>
+        <w:t xml:space="preserve">, H., Mumme, S., Templin, E., &amp; Middleton, A. D. (2021). The plasticity of ungulate migration in a changing world. </w:t>
       </w:r>
       <w:r>
         <w:rPr>
@@ -11736,13 +15840,42 @@
           <w:u w:val="single"/>
         </w:rPr>
       </w:pPr>
-      <w:r>
-        <w:rPr>
-          <w:rFonts w:ascii="Times New Roman" w:eastAsia="Times New Roman" w:hAnsi="Times New Roman" w:cs="Times New Roman"/>
-          <w:sz w:val="24"/>
-          <w:szCs w:val="24"/>
-        </w:rPr>
-        <w:t xml:space="preserve">Zuur, A. F., Ieno, E. N., &amp; Elphick, C. S. (2010). A protocol for data exploration to avoid common statistical problems. </w:t>
+      <w:proofErr w:type="spellStart"/>
+      <w:r>
+        <w:rPr>
+          <w:rFonts w:ascii="Times New Roman" w:eastAsia="Times New Roman" w:hAnsi="Times New Roman" w:cs="Times New Roman"/>
+          <w:sz w:val="24"/>
+          <w:szCs w:val="24"/>
+        </w:rPr>
+        <w:lastRenderedPageBreak/>
+        <w:t>Zuur</w:t>
+      </w:r>
+      <w:proofErr w:type="spellEnd"/>
+      <w:r>
+        <w:rPr>
+          <w:rFonts w:ascii="Times New Roman" w:eastAsia="Times New Roman" w:hAnsi="Times New Roman" w:cs="Times New Roman"/>
+          <w:sz w:val="24"/>
+          <w:szCs w:val="24"/>
+        </w:rPr>
+        <w:t xml:space="preserve">, A. F., </w:t>
+      </w:r>
+      <w:proofErr w:type="spellStart"/>
+      <w:r>
+        <w:rPr>
+          <w:rFonts w:ascii="Times New Roman" w:eastAsia="Times New Roman" w:hAnsi="Times New Roman" w:cs="Times New Roman"/>
+          <w:sz w:val="24"/>
+          <w:szCs w:val="24"/>
+        </w:rPr>
+        <w:t>Ieno</w:t>
+      </w:r>
+      <w:proofErr w:type="spellEnd"/>
+      <w:r>
+        <w:rPr>
+          <w:rFonts w:ascii="Times New Roman" w:eastAsia="Times New Roman" w:hAnsi="Times New Roman" w:cs="Times New Roman"/>
+          <w:sz w:val="24"/>
+          <w:szCs w:val="24"/>
+        </w:rPr>
+        <w:t xml:space="preserve">, E. N., &amp; Elphick, C. S. (2010). A protocol for data exploration to avoid common statistical problems. </w:t>
       </w:r>
       <w:r>
         <w:rPr>
@@ -12643,7 +16776,25 @@
                 <w:sz w:val="20"/>
                 <w:szCs w:val="20"/>
               </w:rPr>
-              <w:t>Lowrey et al. 2020; Jesmer et al. 2018</w:t>
+              <w:t xml:space="preserve">Lowrey et al. 2020; </w:t>
+            </w:r>
+            <w:proofErr w:type="spellStart"/>
+            <w:r>
+              <w:rPr>
+                <w:rFonts w:ascii="Times New Roman" w:eastAsia="Times New Roman" w:hAnsi="Times New Roman" w:cs="Times New Roman"/>
+                <w:sz w:val="20"/>
+                <w:szCs w:val="20"/>
+              </w:rPr>
+              <w:t>Jesmer</w:t>
+            </w:r>
+            <w:proofErr w:type="spellEnd"/>
+            <w:r>
+              <w:rPr>
+                <w:rFonts w:ascii="Times New Roman" w:eastAsia="Times New Roman" w:hAnsi="Times New Roman" w:cs="Times New Roman"/>
+                <w:sz w:val="20"/>
+                <w:szCs w:val="20"/>
+              </w:rPr>
+              <w:t xml:space="preserve"> et al. 2018</w:t>
             </w:r>
           </w:p>
         </w:tc>
@@ -12833,13 +16984,41 @@
                 <w:szCs w:val="20"/>
               </w:rPr>
             </w:pPr>
+            <w:proofErr w:type="spellStart"/>
             <w:r>
               <w:rPr>
                 <w:rFonts w:ascii="Times New Roman" w:eastAsia="Times New Roman" w:hAnsi="Times New Roman" w:cs="Times New Roman"/>
                 <w:sz w:val="20"/>
                 <w:szCs w:val="20"/>
               </w:rPr>
-              <w:t>Wilmers and Levi 2013; Hebblewhite et al. 2005</w:t>
+              <w:t>Wilmers</w:t>
+            </w:r>
+            <w:proofErr w:type="spellEnd"/>
+            <w:r>
+              <w:rPr>
+                <w:rFonts w:ascii="Times New Roman" w:eastAsia="Times New Roman" w:hAnsi="Times New Roman" w:cs="Times New Roman"/>
+                <w:sz w:val="20"/>
+                <w:szCs w:val="20"/>
+              </w:rPr>
+              <w:t xml:space="preserve"> and Levi 2013; </w:t>
+            </w:r>
+            <w:proofErr w:type="spellStart"/>
+            <w:r>
+              <w:rPr>
+                <w:rFonts w:ascii="Times New Roman" w:eastAsia="Times New Roman" w:hAnsi="Times New Roman" w:cs="Times New Roman"/>
+                <w:sz w:val="20"/>
+                <w:szCs w:val="20"/>
+              </w:rPr>
+              <w:t>Hebblewhite</w:t>
+            </w:r>
+            <w:proofErr w:type="spellEnd"/>
+            <w:r>
+              <w:rPr>
+                <w:rFonts w:ascii="Times New Roman" w:eastAsia="Times New Roman" w:hAnsi="Times New Roman" w:cs="Times New Roman"/>
+                <w:sz w:val="20"/>
+                <w:szCs w:val="20"/>
+              </w:rPr>
+              <w:t xml:space="preserve"> et al. 2005</w:t>
             </w:r>
           </w:p>
         </w:tc>
@@ -13199,7 +17378,25 @@
                 <w:sz w:val="20"/>
                 <w:szCs w:val="20"/>
               </w:rPr>
-              <w:t>Barker et al. 2019a &amp; b; Wilmers and Levi 2013</w:t>
+              <w:t xml:space="preserve">Barker et al. 2019a &amp; b; </w:t>
+            </w:r>
+            <w:proofErr w:type="spellStart"/>
+            <w:r>
+              <w:rPr>
+                <w:rFonts w:ascii="Times New Roman" w:eastAsia="Times New Roman" w:hAnsi="Times New Roman" w:cs="Times New Roman"/>
+                <w:sz w:val="20"/>
+                <w:szCs w:val="20"/>
+              </w:rPr>
+              <w:t>Wilmers</w:t>
+            </w:r>
+            <w:proofErr w:type="spellEnd"/>
+            <w:r>
+              <w:rPr>
+                <w:rFonts w:ascii="Times New Roman" w:eastAsia="Times New Roman" w:hAnsi="Times New Roman" w:cs="Times New Roman"/>
+                <w:sz w:val="20"/>
+                <w:szCs w:val="20"/>
+              </w:rPr>
+              <w:t xml:space="preserve"> and Levi 2013</w:t>
             </w:r>
           </w:p>
         </w:tc>
@@ -13386,7 +17583,25 @@
                 <w:sz w:val="20"/>
                 <w:szCs w:val="20"/>
               </w:rPr>
-              <w:t>Jones et al. 2014; Lewis and Rongstad 1998</w:t>
+              <w:t xml:space="preserve">Jones et al. 2014; Lewis and </w:t>
+            </w:r>
+            <w:proofErr w:type="spellStart"/>
+            <w:r>
+              <w:rPr>
+                <w:rFonts w:ascii="Times New Roman" w:eastAsia="Times New Roman" w:hAnsi="Times New Roman" w:cs="Times New Roman"/>
+                <w:sz w:val="20"/>
+                <w:szCs w:val="20"/>
+              </w:rPr>
+              <w:t>Rongstad</w:t>
+            </w:r>
+            <w:proofErr w:type="spellEnd"/>
+            <w:r>
+              <w:rPr>
+                <w:rFonts w:ascii="Times New Roman" w:eastAsia="Times New Roman" w:hAnsi="Times New Roman" w:cs="Times New Roman"/>
+                <w:sz w:val="20"/>
+                <w:szCs w:val="20"/>
+              </w:rPr>
+              <w:t xml:space="preserve"> 1998</w:t>
             </w:r>
           </w:p>
         </w:tc>
@@ -13483,13 +17698,23 @@
         </w:rPr>
         <w:t xml:space="preserve">lev. </w:t>
       </w:r>
-      <w:r>
-        <w:rPr>
-          <w:rFonts w:ascii="Times New Roman" w:eastAsia="Times New Roman" w:hAnsi="Times New Roman" w:cs="Times New Roman"/>
-          <w:sz w:val="24"/>
-          <w:szCs w:val="24"/>
-        </w:rPr>
-        <w:t>M; green], and long-distance migrant [LDM; orange].</w:t>
+      <w:proofErr w:type="spellStart"/>
+      <w:r>
+        <w:rPr>
+          <w:rFonts w:ascii="Times New Roman" w:eastAsia="Times New Roman" w:hAnsi="Times New Roman" w:cs="Times New Roman"/>
+          <w:sz w:val="24"/>
+          <w:szCs w:val="24"/>
+        </w:rPr>
+        <w:t>M</w:t>
+      </w:r>
+      <w:proofErr w:type="spellEnd"/>
+      <w:r>
+        <w:rPr>
+          <w:rFonts w:ascii="Times New Roman" w:eastAsia="Times New Roman" w:hAnsi="Times New Roman" w:cs="Times New Roman"/>
+          <w:sz w:val="24"/>
+          <w:szCs w:val="24"/>
+        </w:rPr>
+        <w:t>; green], and long-distance migrant [LDM; orange].</w:t>
       </w:r>
     </w:p>
     <w:p>
@@ -13507,7 +17732,43 @@
           <w:sz w:val="24"/>
           <w:szCs w:val="24"/>
         </w:rPr>
-        <w:t>Figure 2. Direction and frequency of migratory switching behavior from one year (left axis) to the next (right axis) over 478 consecutive elk-years across the Greater Yellowstone Ecosystem, USA, 2006-2020. For each tactic, the numbers on the left side represent the number of individuals that switched tactics (top) and the total number of individuals that began a set of consecutive years with that tactic (bottom). The numbers on the right side represent the number of individuals that switch to that particular tactic. Elevational migrants (EM) switched tactics most often (38% of opportunities); residents (R) switched in 26% of chances; Short distance migrants (SDM) in 16% of chances and long distance migrants (LDM) in 12.5% of chances. Most changes only moved a single step along the migratory continuum (e.g. R to SDM or R to EM, as opposed to R to LDM or LDM to R), although there were two instances of extreme (LDM to R or vice versa) switches.</w:t>
+        <w:t xml:space="preserve">Figure 2. Direction and frequency of migratory switching behavior from one year (left axis) to the next (right axis) over 478 consecutive elk-years across the Greater Yellowstone Ecosystem, USA, 2006-2020. For each tactic, the numbers on the left side represent the number of individuals that switched tactics (top) and the total number of individuals that began a set of consecutive years with that tactic (bottom). The numbers on the right side represent the number of individuals that switch to that particular tactic. Elevational migrants (EM) switched tactics most often (38% of opportunities); residents (R) switched in 26% of chances; Short distance migrants (SDM) in 16% of chances and </w:t>
+      </w:r>
+      <w:proofErr w:type="gramStart"/>
+      <w:r>
+        <w:rPr>
+          <w:rFonts w:ascii="Times New Roman" w:eastAsia="Times New Roman" w:hAnsi="Times New Roman" w:cs="Times New Roman"/>
+          <w:sz w:val="24"/>
+          <w:szCs w:val="24"/>
+        </w:rPr>
+        <w:t>long distance</w:t>
+      </w:r>
+      <w:proofErr w:type="gramEnd"/>
+      <w:r>
+        <w:rPr>
+          <w:rFonts w:ascii="Times New Roman" w:eastAsia="Times New Roman" w:hAnsi="Times New Roman" w:cs="Times New Roman"/>
+          <w:sz w:val="24"/>
+          <w:szCs w:val="24"/>
+        </w:rPr>
+        <w:t xml:space="preserve"> migrants (LDM) in 12.5% of chances. Most changes only moved a single step along the migratory continuum (</w:t>
+      </w:r>
+      <w:proofErr w:type="gramStart"/>
+      <w:r>
+        <w:rPr>
+          <w:rFonts w:ascii="Times New Roman" w:eastAsia="Times New Roman" w:hAnsi="Times New Roman" w:cs="Times New Roman"/>
+          <w:sz w:val="24"/>
+          <w:szCs w:val="24"/>
+        </w:rPr>
+        <w:t>e.g.</w:t>
+      </w:r>
+      <w:proofErr w:type="gramEnd"/>
+      <w:r>
+        <w:rPr>
+          <w:rFonts w:ascii="Times New Roman" w:eastAsia="Times New Roman" w:hAnsi="Times New Roman" w:cs="Times New Roman"/>
+          <w:sz w:val="24"/>
+          <w:szCs w:val="24"/>
+        </w:rPr>
+        <w:t xml:space="preserve"> R to SDM or R to EM, as opposed to R to LDM or LDM to R), although there were two instances of extreme (LDM to R or vice versa) switches.</w:t>
       </w:r>
     </w:p>
     <w:p>
